--- a/TEMP/input/p136v_GC_FP_+MHS_+/tl_p136v.docx
+++ b/TEMP/input/p136v_GC_FP_+MHS_+/tl_p136v.docx
@@ -873,36 +873,14 @@
     <w:rPrDefault>
       <w:rPr>
         <w:rFonts w:ascii="Arial" w:cs="Arial" w:eastAsia="Arial" w:hAnsi="Arial"/>
-        <w:b w:val="0"/>
-        <w:i w:val="0"/>
-        <w:smallCaps w:val="0"/>
-        <w:strike w:val="0"/>
-        <w:color w:val="000000"/>
         <w:sz w:val="22"/>
         <w:szCs w:val="22"/>
-        <w:u w:val="none"/>
-        <w:shd w:fill="auto" w:val="clear"/>
-        <w:vertAlign w:val="baseline"/>
         <w:lang w:val="en"/>
       </w:rPr>
     </w:rPrDefault>
     <w:pPrDefault>
       <w:pPr>
-        <w:keepNext w:val="0"/>
-        <w:keepLines w:val="0"/>
-        <w:widowControl w:val="1"/>
-        <w:pBdr>
-          <w:top w:space="0" w:sz="0" w:val="nil"/>
-          <w:left w:space="0" w:sz="0" w:val="nil"/>
-          <w:bottom w:space="0" w:sz="0" w:val="nil"/>
-          <w:right w:space="0" w:sz="0" w:val="nil"/>
-          <w:between w:space="0" w:sz="0" w:val="nil"/>
-        </w:pBdr>
-        <w:shd w:fill="auto" w:val="clear"/>
-        <w:spacing w:after="0" w:before="0" w:line="276" w:lineRule="auto"/>
-        <w:ind w:left="0" w:right="0" w:firstLine="0"/>
-        <w:contextualSpacing w:val="0"/>
-        <w:jc w:val="left"/>
+        <w:spacing w:line="276" w:lineRule="auto"/>
       </w:pPr>
     </w:pPrDefault>
   </w:docDefaults>

--- a/TEMP/input/p136v_GC_FP_+MHS_+/tl_p136v.docx
+++ b/TEMP/input/p136v_GC_FP_+MHS_+/tl_p136v.docx
@@ -20,10 +20,30 @@
       </w:pPr>
       <w:r>
         <w:rPr>
-          <w:color w:val="000000"/>
-          <w:rtl w:val="0"/>
-        </w:rPr>
-        <w:t xml:space="preserve">&lt;page&gt;136v&lt;/page&gt;</w:t>
+          <w:rFonts w:ascii="Courier New" w:cs="Courier New" w:eastAsia="Courier New" w:hAnsi="Courier New"/>
+          <w:color w:val="a9a9a9"/>
+          <w:sz w:val="18"/>
+          <w:szCs w:val="18"/>
+          <w:rtl w:val="0"/>
+        </w:rPr>
+        <w:t xml:space="preserve">&lt;page&gt;</w:t>
+      </w:r>
+      <w:r>
+        <w:rPr>
+          <w:color w:val="000000"/>
+          <w:rtl w:val="0"/>
+        </w:rPr>
+        <w:t xml:space="preserve">136v</w:t>
+      </w:r>
+      <w:r>
+        <w:rPr>
+          <w:rFonts w:ascii="Courier New" w:cs="Courier New" w:eastAsia="Courier New" w:hAnsi="Courier New"/>
+          <w:color w:val="a9a9a9"/>
+          <w:sz w:val="18"/>
+          <w:szCs w:val="18"/>
+          <w:rtl w:val="0"/>
+        </w:rPr>
+        <w:t xml:space="preserve">&lt;/page&gt;</w:t>
       </w:r>
       <w:r>
         <w:rPr>
@@ -49,12 +69,15 @@
       </w:pPr>
       <w:r>
         <w:rPr>
-          <w:color w:val="000000"/>
+          <w:rFonts w:ascii="Courier New" w:cs="Courier New" w:eastAsia="Courier New" w:hAnsi="Courier New"/>
+          <w:color w:val="a9a9a9"/>
+          <w:sz w:val="18"/>
+          <w:szCs w:val="18"/>
           <w:rtl w:val="0"/>
         </w:rPr>
         <w:t xml:space="preserve">&lt;image&gt;</w:t>
       </w:r>
-      <w:hyperlink r:id="rId7">
+      <w:hyperlink r:id="rId6">
         <w:r>
           <w:rPr>
             <w:color w:val="1155cc"/>
@@ -66,10 +89,18 @@
       </w:hyperlink>
       <w:r>
         <w:rPr>
-          <w:color w:val="000000"/>
+          <w:rFonts w:ascii="Courier New" w:cs="Courier New" w:eastAsia="Courier New" w:hAnsi="Courier New"/>
+          <w:color w:val="a9a9a9"/>
+          <w:sz w:val="18"/>
+          <w:szCs w:val="18"/>
           <w:rtl w:val="0"/>
         </w:rPr>
         <w:t xml:space="preserve">&lt;/image&gt;</w:t>
+      </w:r>
+      <w:r>
+        <w:rPr>
+          <w:rtl w:val="0"/>
+        </w:rPr>
       </w:r>
     </w:p>
     <w:p>
@@ -90,7 +121,10 @@
       </w:pPr>
       <w:r>
         <w:rPr>
-          <w:color w:val="000000"/>
+          <w:rFonts w:ascii="Courier New" w:cs="Courier New" w:eastAsia="Courier New" w:hAnsi="Courier New"/>
+          <w:color w:val="7f6000"/>
+          <w:sz w:val="18"/>
+          <w:szCs w:val="18"/>
           <w:rtl w:val="0"/>
         </w:rPr>
         <w:t xml:space="preserve">&lt;div&gt;</w:t>
@@ -119,10 +153,30 @@
       </w:pPr>
       <w:r>
         <w:rPr>
-          <w:color w:val="000000"/>
-          <w:rtl w:val="0"/>
-        </w:rPr>
-        <w:t xml:space="preserve">&lt;id&gt;p136v_1&lt;/id&gt;</w:t>
+          <w:rFonts w:ascii="Courier New" w:cs="Courier New" w:eastAsia="Courier New" w:hAnsi="Courier New"/>
+          <w:color w:val="7f6000"/>
+          <w:sz w:val="18"/>
+          <w:szCs w:val="18"/>
+          <w:rtl w:val="0"/>
+        </w:rPr>
+        <w:t xml:space="preserve">&lt;id&gt;</w:t>
+      </w:r>
+      <w:r>
+        <w:rPr>
+          <w:color w:val="000000"/>
+          <w:rtl w:val="0"/>
+        </w:rPr>
+        <w:t xml:space="preserve">p136v_1</w:t>
+      </w:r>
+      <w:r>
+        <w:rPr>
+          <w:rFonts w:ascii="Courier New" w:cs="Courier New" w:eastAsia="Courier New" w:hAnsi="Courier New"/>
+          <w:color w:val="7f6000"/>
+          <w:sz w:val="18"/>
+          <w:szCs w:val="18"/>
+          <w:rtl w:val="0"/>
+        </w:rPr>
+        <w:t xml:space="preserve">&lt;/id&gt;</w:t>
       </w:r>
       <w:r>
         <w:rPr>
@@ -174,10 +228,69 @@
       </w:pPr>
       <w:r>
         <w:rPr>
-          <w:color w:val="000000"/>
-          <w:rtl w:val="0"/>
-        </w:rPr>
-        <w:t xml:space="preserve">&lt;head&gt; </w:t>
+          <w:rFonts w:ascii="Courier New" w:cs="Courier New" w:eastAsia="Courier New" w:hAnsi="Courier New"/>
+          <w:color w:val="7f6000"/>
+          <w:sz w:val="18"/>
+          <w:szCs w:val="18"/>
+          <w:rtl w:val="0"/>
+        </w:rPr>
+        <w:t xml:space="preserve">&lt;head&gt;</w:t>
+      </w:r>
+      <w:r>
+        <w:rPr>
+          <w:color w:val="000000"/>
+          <w:rtl w:val="0"/>
+        </w:rPr>
+        <w:t xml:space="preserve">For </w:t>
+      </w:r>
+      <w:r>
+        <w:rPr>
+          <w:rtl w:val="0"/>
+        </w:rPr>
+        <w:t xml:space="preserve">c</w:t>
+      </w:r>
+      <w:r>
+        <w:rPr>
+          <w:rtl w:val="0"/>
+        </w:rPr>
+        <w:t xml:space="preserve">asting with </w:t>
+      </w:r>
+      <w:r>
+        <w:rPr>
+          <w:rFonts w:ascii="Courier New" w:cs="Courier New" w:eastAsia="Courier New" w:hAnsi="Courier New"/>
+          <w:color w:val="0000ff"/>
+          <w:sz w:val="18"/>
+          <w:szCs w:val="18"/>
+          <w:rtl w:val="0"/>
+        </w:rPr>
+        <w:t xml:space="preserve">&lt;m&gt;</w:t>
+      </w:r>
+      <w:r>
+        <w:rPr>
+          <w:color w:val="000000"/>
+          <w:rtl w:val="0"/>
+        </w:rPr>
+        <w:t xml:space="preserve">latten</w:t>
+      </w:r>
+      <w:r>
+        <w:rPr>
+          <w:rFonts w:ascii="Courier New" w:cs="Courier New" w:eastAsia="Courier New" w:hAnsi="Courier New"/>
+          <w:color w:val="0000ff"/>
+          <w:sz w:val="18"/>
+          <w:szCs w:val="18"/>
+          <w:rtl w:val="0"/>
+        </w:rPr>
+        <w:t xml:space="preserve">&lt;/m&gt;</w:t>
+      </w:r>
+      <w:r>
+        <w:rPr>
+          <w:rFonts w:ascii="Courier New" w:cs="Courier New" w:eastAsia="Courier New" w:hAnsi="Courier New"/>
+          <w:color w:val="7f6000"/>
+          <w:sz w:val="18"/>
+          <w:szCs w:val="18"/>
+          <w:rtl w:val="0"/>
+        </w:rPr>
+        <w:t xml:space="preserve">&lt;/head&gt;</w:t>
       </w:r>
       <w:r>
         <w:rPr>
@@ -205,13 +318,6 @@
       </w:pPr>
       <w:r>
         <w:rPr>
-          <w:color w:val="000000"/>
-          <w:rtl w:val="0"/>
-        </w:rPr>
-        <w:t xml:space="preserve">&lt;m&gt;latten&lt;/m&gt; casting&lt;/head&gt;</w:t>
-      </w:r>
-      <w:r>
-        <w:rPr>
           <w:rtl w:val="0"/>
         </w:rPr>
       </w:r>
@@ -236,6 +342,16 @@
       </w:pPr>
       <w:r>
         <w:rPr>
+          <w:rFonts w:ascii="Courier New" w:cs="Courier New" w:eastAsia="Courier New" w:hAnsi="Courier New"/>
+          <w:color w:val="7f6000"/>
+          <w:sz w:val="18"/>
+          <w:szCs w:val="18"/>
+          <w:rtl w:val="0"/>
+        </w:rPr>
+        <w:t xml:space="preserve">&lt;ab&gt;</w:t>
+      </w:r>
+      <w:r>
+        <w:rPr>
           <w:rtl w:val="0"/>
         </w:rPr>
       </w:r>
@@ -263,7 +379,597 @@
           <w:color w:val="000000"/>
           <w:rtl w:val="0"/>
         </w:rPr>
-        <w:t xml:space="preserve">&lt;ab&gt;</w:t>
+        <w:t xml:space="preserve">T</w:t>
+      </w:r>
+      <w:r>
+        <w:rPr>
+          <w:rtl w:val="0"/>
+        </w:rPr>
+        <w:t xml:space="preserve">he</w:t>
+      </w:r>
+      <w:r>
+        <w:rPr>
+          <w:color w:val="000000"/>
+          <w:rtl w:val="0"/>
+        </w:rPr>
+        <w:t xml:space="preserve"> </w:t>
+      </w:r>
+      <w:r>
+        <w:rPr>
+          <w:rFonts w:ascii="Courier New" w:cs="Courier New" w:eastAsia="Courier New" w:hAnsi="Courier New"/>
+          <w:color w:val="0000ff"/>
+          <w:sz w:val="18"/>
+          <w:szCs w:val="18"/>
+          <w:rtl w:val="0"/>
+        </w:rPr>
+        <w:t xml:space="preserve">&lt;m&gt;</w:t>
+      </w:r>
+      <w:r>
+        <w:rPr>
+          <w:color w:val="000000"/>
+          <w:rtl w:val="0"/>
+        </w:rPr>
+        <w:t xml:space="preserve">latten</w:t>
+      </w:r>
+      <w:r>
+        <w:rPr>
+          <w:rFonts w:ascii="Courier New" w:cs="Courier New" w:eastAsia="Courier New" w:hAnsi="Courier New"/>
+          <w:color w:val="0000ff"/>
+          <w:sz w:val="18"/>
+          <w:szCs w:val="18"/>
+          <w:rtl w:val="0"/>
+        </w:rPr>
+        <w:t xml:space="preserve">&lt;/m&gt;</w:t>
+      </w:r>
+      <w:r>
+        <w:rPr>
+          <w:color w:val="000000"/>
+          <w:rtl w:val="0"/>
+        </w:rPr>
+        <w:t xml:space="preserve"> from skillet</w:t>
+      </w:r>
+      <w:r>
+        <w:rPr>
+          <w:rtl w:val="0"/>
+        </w:rPr>
+        <w:t xml:space="preserve">s</w:t>
+      </w:r>
+      <w:r>
+        <w:rPr>
+          <w:color w:val="000000"/>
+          <w:rtl w:val="0"/>
+        </w:rPr>
+        <w:t xml:space="preserve">, where one make</w:t>
+      </w:r>
+      <w:r>
+        <w:rPr>
+          <w:rtl w:val="0"/>
+        </w:rPr>
+        <w:t xml:space="preserve">s the mush for little children, which is </w:t>
+      </w:r>
+      <w:r>
+        <w:rPr>
+          <w:rFonts w:ascii="Courier New" w:cs="Courier New" w:eastAsia="Courier New" w:hAnsi="Courier New"/>
+          <w:color w:val="0000ff"/>
+          <w:sz w:val="18"/>
+          <w:szCs w:val="18"/>
+          <w:rtl w:val="0"/>
+        </w:rPr>
+        <w:t xml:space="preserve">&lt;fr&gt;</w:t>
+      </w:r>
+      <w:r>
+        <w:rPr>
+          <w:rtl w:val="0"/>
+        </w:rPr>
+        <w:t xml:space="preserve">doulx</w:t>
+      </w:r>
+      <w:r>
+        <w:rPr>
+          <w:rFonts w:ascii="Courier New" w:cs="Courier New" w:eastAsia="Courier New" w:hAnsi="Courier New"/>
+          <w:color w:val="0000ff"/>
+          <w:sz w:val="18"/>
+          <w:szCs w:val="18"/>
+          <w:rtl w:val="0"/>
+        </w:rPr>
+        <w:t xml:space="preserve">&lt;/fr&gt;</w:t>
+      </w:r>
+      <w:r>
+        <w:rPr>
+          <w:rtl w:val="0"/>
+        </w:rPr>
+        <w:t xml:space="preserve"> is appropriate for the cast. Some say that German tokens </w:t>
+      </w:r>
+      <w:r>
+        <w:rPr>
+          <w:rFonts w:ascii="Courier New" w:cs="Courier New" w:eastAsia="Courier New" w:hAnsi="Courier New"/>
+          <w:color w:val="a91111"/>
+          <w:sz w:val="18"/>
+          <w:szCs w:val="18"/>
+          <w:rtl w:val="0"/>
+        </w:rPr>
+        <w:t xml:space="preserve">&lt;del&gt;</w:t>
+      </w:r>
+      <w:r>
+        <w:rPr>
+          <w:rtl w:val="0"/>
+        </w:rPr>
+        <w:t xml:space="preserve">are</w:t>
+      </w:r>
+      <w:r>
+        <w:rPr>
+          <w:rFonts w:ascii="Courier New" w:cs="Courier New" w:eastAsia="Courier New" w:hAnsi="Courier New"/>
+          <w:color w:val="a91111"/>
+          <w:sz w:val="18"/>
+          <w:szCs w:val="18"/>
+          <w:rtl w:val="0"/>
+        </w:rPr>
+        <w:t xml:space="preserve">&lt;/del&gt; </w:t>
+      </w:r>
+      <w:r>
+        <w:rPr>
+          <w:rtl w:val="0"/>
+        </w:rPr>
+        <w:t xml:space="preserve">contains a lot of calamine. However, as they are thin, the calamine exhales out when melting them, as it does in all </w:t>
+      </w:r>
+      <w:r>
+        <w:rPr>
+          <w:rFonts w:ascii="Courier New" w:cs="Courier New" w:eastAsia="Courier New" w:hAnsi="Courier New"/>
+          <w:color w:val="a91111"/>
+          <w:sz w:val="18"/>
+          <w:szCs w:val="18"/>
+          <w:rtl w:val="0"/>
+        </w:rPr>
+        <w:t xml:space="preserve">&lt;del&gt;</w:t>
+      </w:r>
+      <w:r>
+        <w:rPr>
+          <w:rtl w:val="0"/>
+        </w:rPr>
+        <w:t xml:space="preserve">meta</w:t>
+      </w:r>
+      <w:r>
+        <w:rPr>
+          <w:rFonts w:ascii="Courier New" w:cs="Courier New" w:eastAsia="Courier New" w:hAnsi="Courier New"/>
+          <w:color w:val="a91111"/>
+          <w:sz w:val="18"/>
+          <w:szCs w:val="18"/>
+          <w:rtl w:val="0"/>
+        </w:rPr>
+        <w:t xml:space="preserve">&lt;/del&gt; </w:t>
+      </w:r>
+      <w:r>
+        <w:rPr>
+          <w:rtl w:val="0"/>
+        </w:rPr>
+        <w:t xml:space="preserve">remelted latten, which through melting again returns red. However, fresh calamine &amp;</w:t>
+      </w:r>
+      <w:r>
+        <w:rPr>
+          <w:rFonts w:ascii="Courier New" w:cs="Courier New" w:eastAsia="Courier New" w:hAnsi="Courier New"/>
+          <w:color w:val="a9a9a9"/>
+          <w:sz w:val="18"/>
+          <w:szCs w:val="18"/>
+          <w:rtl w:val="0"/>
+        </w:rPr>
+        <w:t xml:space="preserve">amp;</w:t>
+      </w:r>
+      <w:r>
+        <w:rPr>
+          <w:rtl w:val="0"/>
+        </w:rPr>
+        <w:t xml:space="preserve"> on its own, put again on melted latten, makes it run &amp;</w:t>
+      </w:r>
+      <w:r>
+        <w:rPr>
+          <w:rFonts w:ascii="Courier New" w:cs="Courier New" w:eastAsia="Courier New" w:hAnsi="Courier New"/>
+          <w:color w:val="a9a9a9"/>
+          <w:sz w:val="18"/>
+          <w:szCs w:val="18"/>
+          <w:rtl w:val="0"/>
+        </w:rPr>
+        <w:t xml:space="preserve">amp;</w:t>
+      </w:r>
+      <w:r>
+        <w:rPr>
+          <w:rtl w:val="0"/>
+        </w:rPr>
+        <w:t xml:space="preserve"> cast neatly, because the one that is in the remelted latten is half corrupted in its natural state, &amp;</w:t>
+      </w:r>
+      <w:r>
+        <w:rPr>
+          <w:rFonts w:ascii="Courier New" w:cs="Courier New" w:eastAsia="Courier New" w:hAnsi="Courier New"/>
+          <w:color w:val="a9a9a9"/>
+          <w:sz w:val="18"/>
+          <w:szCs w:val="18"/>
+          <w:rtl w:val="0"/>
+        </w:rPr>
+        <w:t xml:space="preserve">amp;</w:t>
+      </w:r>
+      <w:r>
+        <w:rPr>
+          <w:rtl w:val="0"/>
+        </w:rPr>
+        <w:t xml:space="preserve"> makes it become porous &amp;</w:t>
+      </w:r>
+      <w:r>
+        <w:rPr>
+          <w:rFonts w:ascii="Courier New" w:cs="Courier New" w:eastAsia="Courier New" w:hAnsi="Courier New"/>
+          <w:color w:val="a9a9a9"/>
+          <w:sz w:val="18"/>
+          <w:szCs w:val="18"/>
+          <w:rtl w:val="0"/>
+        </w:rPr>
+        <w:t xml:space="preserve">amp;</w:t>
+      </w:r>
+      <w:r>
+        <w:rPr>
+          <w:rtl w:val="0"/>
+        </w:rPr>
+        <w:t xml:space="preserve"> blusters because it is disposed to exhaling.</w:t>
+      </w:r>
+      <w:r>
+        <w:rPr>
+          <w:rFonts w:ascii="Courier New" w:cs="Courier New" w:eastAsia="Courier New" w:hAnsi="Courier New"/>
+          <w:color w:val="a91111"/>
+          <w:sz w:val="18"/>
+          <w:szCs w:val="18"/>
+          <w:rtl w:val="0"/>
+        </w:rPr>
+        <w:t xml:space="preserve"> Therefore use calamine alone, on its own, very recent, on the melted latten. Take heed to cast very hot &amp;</w:t>
+      </w:r>
+      <w:r>
+        <w:rPr>
+          <w:rFonts w:ascii="Courier New" w:cs="Courier New" w:eastAsia="Courier New" w:hAnsi="Courier New"/>
+          <w:color w:val="a9a9a9"/>
+          <w:sz w:val="18"/>
+          <w:szCs w:val="18"/>
+          <w:rtl w:val="0"/>
+        </w:rPr>
+        <w:t xml:space="preserve">amp;</w:t>
+      </w:r>
+      <w:r>
+        <w:rPr>
+          <w:rFonts w:ascii="Courier New" w:cs="Courier New" w:eastAsia="Courier New" w:hAnsi="Courier New"/>
+          <w:color w:val="a91111"/>
+          <w:sz w:val="18"/>
+          <w:szCs w:val="18"/>
+          <w:rtl w:val="0"/>
+        </w:rPr>
+        <w:t xml:space="preserve"> that your mold be red like for gold, silver, copper &amp;</w:t>
+      </w:r>
+      <w:r>
+        <w:rPr>
+          <w:rFonts w:ascii="Courier New" w:cs="Courier New" w:eastAsia="Courier New" w:hAnsi="Courier New"/>
+          <w:color w:val="a9a9a9"/>
+          <w:sz w:val="18"/>
+          <w:szCs w:val="18"/>
+          <w:rtl w:val="0"/>
+        </w:rPr>
+        <w:t xml:space="preserve">amp;</w:t>
+      </w:r>
+      <w:r>
+        <w:rPr>
+          <w:rFonts w:ascii="Courier New" w:cs="Courier New" w:eastAsia="Courier New" w:hAnsi="Courier New"/>
+          <w:color w:val="a91111"/>
+          <w:sz w:val="18"/>
+          <w:szCs w:val="18"/>
+          <w:rtl w:val="0"/>
+        </w:rPr>
+        <w:t xml:space="preserve"> metal. If you cast with recent calamine, keep yourself away from the smoke, for it is pernicious. I wanted to use German tokens to cast medals &amp;</w:t>
+      </w:r>
+      <w:r>
+        <w:rPr>
+          <w:rFonts w:ascii="Courier New" w:cs="Courier New" w:eastAsia="Courier New" w:hAnsi="Courier New"/>
+          <w:color w:val="a9a9a9"/>
+          <w:sz w:val="18"/>
+          <w:szCs w:val="18"/>
+          <w:rtl w:val="0"/>
+        </w:rPr>
+        <w:t xml:space="preserve">amp;</w:t>
+      </w:r>
+      <w:r>
+        <w:rPr>
+          <w:rFonts w:ascii="Courier New" w:cs="Courier New" w:eastAsia="Courier New" w:hAnsi="Courier New"/>
+          <w:color w:val="a91111"/>
+          <w:sz w:val="18"/>
+          <w:szCs w:val="18"/>
+          <w:rtl w:val="0"/>
+        </w:rPr>
+        <w:t xml:space="preserve"> took thirty &amp;</w:t>
+      </w:r>
+      <w:r>
+        <w:rPr>
+          <w:rFonts w:ascii="Courier New" w:cs="Courier New" w:eastAsia="Courier New" w:hAnsi="Courier New"/>
+          <w:color w:val="a9a9a9"/>
+          <w:sz w:val="18"/>
+          <w:szCs w:val="18"/>
+          <w:rtl w:val="0"/>
+        </w:rPr>
+        <w:t xml:space="preserve">amp;</w:t>
+      </w:r>
+      <w:r>
+        <w:rPr>
+          <w:rFonts w:ascii="Courier New" w:cs="Courier New" w:eastAsia="Courier New" w:hAnsi="Courier New"/>
+          <w:color w:val="a91111"/>
+          <w:sz w:val="18"/>
+          <w:szCs w:val="18"/>
+          <w:rtl w:val="0"/>
+        </w:rPr>
+        <w:t xml:space="preserve"> xii nails of </w:t>
+      </w:r>
+      <w:r>
+        <w:rPr>
+          <w:rFonts w:ascii="Courier New" w:cs="Courier New" w:eastAsia="Courier New" w:hAnsi="Courier New"/>
+          <w:color w:val="0000ff"/>
+          <w:sz w:val="18"/>
+          <w:szCs w:val="18"/>
+          <w:rtl w:val="0"/>
+        </w:rPr>
+        <w:t xml:space="preserve">&lt;fr&gt;</w:t>
+      </w:r>
+      <w:r>
+        <w:rPr>
+          <w:rFonts w:ascii="Courier New" w:cs="Courier New" w:eastAsia="Courier New" w:hAnsi="Courier New"/>
+          <w:color w:val="a91111"/>
+          <w:sz w:val="18"/>
+          <w:szCs w:val="18"/>
+          <w:rtl w:val="0"/>
+        </w:rPr>
+        <w:t xml:space="preserve">rosette</w:t>
+      </w:r>
+      <w:r>
+        <w:rPr>
+          <w:rFonts w:ascii="Courier New" w:cs="Courier New" w:eastAsia="Courier New" w:hAnsi="Courier New"/>
+          <w:color w:val="0000ff"/>
+          <w:sz w:val="18"/>
+          <w:szCs w:val="18"/>
+          <w:rtl w:val="0"/>
+        </w:rPr>
+        <w:t xml:space="preserve">&lt;/fr&gt;,</w:t>
+      </w:r>
+      <w:r>
+        <w:rPr>
+          <w:rFonts w:ascii="Courier New" w:cs="Courier New" w:eastAsia="Courier New" w:hAnsi="Courier New"/>
+          <w:color w:val="a91111"/>
+          <w:sz w:val="18"/>
+          <w:szCs w:val="18"/>
+          <w:rtl w:val="0"/>
+        </w:rPr>
+        <w:t xml:space="preserve"> like for chairs, which are of </w:t>
+      </w:r>
+      <w:r>
+        <w:rPr>
+          <w:rFonts w:ascii="Courier New" w:cs="Courier New" w:eastAsia="Courier New" w:hAnsi="Courier New"/>
+          <w:color w:val="0000ff"/>
+          <w:sz w:val="18"/>
+          <w:szCs w:val="18"/>
+          <w:rtl w:val="0"/>
+        </w:rPr>
+        <w:t xml:space="preserve">&lt;fr&gt;</w:t>
+      </w:r>
+      <w:r>
+        <w:rPr>
+          <w:rFonts w:ascii="Courier New" w:cs="Courier New" w:eastAsia="Courier New" w:hAnsi="Courier New"/>
+          <w:color w:val="a91111"/>
+          <w:sz w:val="18"/>
+          <w:szCs w:val="18"/>
+          <w:rtl w:val="0"/>
+        </w:rPr>
+        <w:t xml:space="preserve">doulx</w:t>
+      </w:r>
+      <w:r>
+        <w:rPr>
+          <w:rFonts w:ascii="Courier New" w:cs="Courier New" w:eastAsia="Courier New" w:hAnsi="Courier New"/>
+          <w:color w:val="0000ff"/>
+          <w:sz w:val="18"/>
+          <w:szCs w:val="18"/>
+          <w:rtl w:val="0"/>
+        </w:rPr>
+        <w:t xml:space="preserve">&lt;/fr&gt;</w:t>
+      </w:r>
+      <w:r>
+        <w:rPr>
+          <w:rFonts w:ascii="Courier New" w:cs="Courier New" w:eastAsia="Courier New" w:hAnsi="Courier New"/>
+          <w:color w:val="a91111"/>
+          <w:sz w:val="18"/>
+          <w:szCs w:val="18"/>
+          <w:rtl w:val="0"/>
+        </w:rPr>
+        <w:t xml:space="preserve"> latten. This substance, containing a lot of calamine, like all strong yellow latten, strongly smoked, which is what prevents latten from running and makes it porous. Make many vents &amp;</w:t>
+      </w:r>
+      <w:r>
+        <w:rPr>
+          <w:rFonts w:ascii="Courier New" w:cs="Courier New" w:eastAsia="Courier New" w:hAnsi="Courier New"/>
+          <w:color w:val="a9a9a9"/>
+          <w:sz w:val="18"/>
+          <w:szCs w:val="18"/>
+          <w:rtl w:val="0"/>
+        </w:rPr>
+        <w:t xml:space="preserve">amp;</w:t>
+      </w:r>
+      <w:r>
+        <w:rPr>
+          <w:rFonts w:ascii="Courier New" w:cs="Courier New" w:eastAsia="Courier New" w:hAnsi="Courier New"/>
+          <w:color w:val="a91111"/>
+          <w:sz w:val="18"/>
+          <w:szCs w:val="18"/>
+          <w:rtl w:val="0"/>
+        </w:rPr>
+        <w:t xml:space="preserve"> cast very hot, that your latten is white like water or melted silver &amp;</w:t>
+      </w:r>
+      <w:r>
+        <w:rPr>
+          <w:rFonts w:ascii="Courier New" w:cs="Courier New" w:eastAsia="Courier New" w:hAnsi="Courier New"/>
+          <w:color w:val="a9a9a9"/>
+          <w:sz w:val="18"/>
+          <w:szCs w:val="18"/>
+          <w:rtl w:val="0"/>
+        </w:rPr>
+        <w:t xml:space="preserve">amp;</w:t>
+      </w:r>
+      <w:r>
+        <w:rPr>
+          <w:rFonts w:ascii="Courier New" w:cs="Courier New" w:eastAsia="Courier New" w:hAnsi="Courier New"/>
+          <w:color w:val="a91111"/>
+          <w:sz w:val="18"/>
+          <w:szCs w:val="18"/>
+          <w:rtl w:val="0"/>
+        </w:rPr>
+        <w:t xml:space="preserve"> similar to a very polished steel mirror. The second fusion comes out better, because there is exhaled calamine and does not make as much smoke. If it is in a frame, which does not break &amp;</w:t>
+      </w:r>
+      <w:r>
+        <w:rPr>
+          <w:rFonts w:ascii="Courier New" w:cs="Courier New" w:eastAsia="Courier New" w:hAnsi="Courier New"/>
+          <w:color w:val="a9a9a9"/>
+          <w:sz w:val="18"/>
+          <w:szCs w:val="18"/>
+          <w:rtl w:val="0"/>
+        </w:rPr>
+        <w:t xml:space="preserve">amp;</w:t>
+      </w:r>
+      <w:r>
+        <w:rPr>
+          <w:rFonts w:ascii="Courier New" w:cs="Courier New" w:eastAsia="Courier New" w:hAnsi="Courier New"/>
+          <w:color w:val="a91111"/>
+          <w:sz w:val="18"/>
+          <w:szCs w:val="18"/>
+          <w:rtl w:val="0"/>
+        </w:rPr>
+        <w:t xml:space="preserve"> withstands &lt;del&gt;a&lt;/del&gt;, the second cast comes out neat, because it is imbued with calamine smoke, which embraces &amp;</w:t>
+      </w:r>
+      <w:r>
+        <w:rPr>
+          <w:rFonts w:ascii="Courier New" w:cs="Courier New" w:eastAsia="Courier New" w:hAnsi="Courier New"/>
+          <w:color w:val="a9a9a9"/>
+          <w:sz w:val="18"/>
+          <w:szCs w:val="18"/>
+          <w:rtl w:val="0"/>
+        </w:rPr>
+        <w:t xml:space="preserve">amp;</w:t>
+      </w:r>
+      <w:r>
+        <w:rPr>
+          <w:rFonts w:ascii="Courier New" w:cs="Courier New" w:eastAsia="Courier New" w:hAnsi="Courier New"/>
+          <w:color w:val="a91111"/>
+          <w:sz w:val="18"/>
+          <w:szCs w:val="18"/>
+          <w:rtl w:val="0"/>
+        </w:rPr>
+        <w:t xml:space="preserve"> receives the second one. Sal ammoniac alone, put in latten, renders it net &amp;</w:t>
+      </w:r>
+      <w:r>
+        <w:rPr>
+          <w:rFonts w:ascii="Courier New" w:cs="Courier New" w:eastAsia="Courier New" w:hAnsi="Courier New"/>
+          <w:color w:val="a9a9a9"/>
+          <w:sz w:val="18"/>
+          <w:szCs w:val="18"/>
+          <w:rtl w:val="0"/>
+        </w:rPr>
+        <w:t xml:space="preserve">amp;</w:t>
+      </w:r>
+      <w:r>
+        <w:rPr>
+          <w:rFonts w:ascii="Courier New" w:cs="Courier New" w:eastAsia="Courier New" w:hAnsi="Courier New"/>
+          <w:color w:val="a91111"/>
+          <w:sz w:val="18"/>
+          <w:szCs w:val="18"/>
+          <w:rtl w:val="0"/>
+        </w:rPr>
+        <w:t xml:space="preserve"> shiny. </w:t>
+      </w:r>
+      <w:r>
+        <w:rPr>
+          <w:rFonts w:ascii="Courier New" w:cs="Courier New" w:eastAsia="Courier New" w:hAnsi="Courier New"/>
+          <w:color w:val="0000ff"/>
+          <w:sz w:val="18"/>
+          <w:szCs w:val="18"/>
+          <w:rtl w:val="0"/>
+        </w:rPr>
+        <w:t xml:space="preserve">&lt;fr&gt;</w:t>
+      </w:r>
+      <w:r>
+        <w:rPr>
+          <w:rFonts w:ascii="Courier New" w:cs="Courier New" w:eastAsia="Courier New" w:hAnsi="Courier New"/>
+          <w:color w:val="a91111"/>
+          <w:sz w:val="18"/>
+          <w:szCs w:val="18"/>
+          <w:rtl w:val="0"/>
+        </w:rPr>
+        <w:t xml:space="preserve">Huile tingente</w:t>
+      </w:r>
+      <w:r>
+        <w:rPr>
+          <w:rFonts w:ascii="Courier New" w:cs="Courier New" w:eastAsia="Courier New" w:hAnsi="Courier New"/>
+          <w:color w:val="0000ff"/>
+          <w:sz w:val="18"/>
+          <w:szCs w:val="18"/>
+          <w:rtl w:val="0"/>
+        </w:rPr>
+        <w:t xml:space="preserve">&lt;/fr&gt;</w:t>
+      </w:r>
+      <w:r>
+        <w:rPr>
+          <w:rtl w:val="0"/>
+        </w:rPr>
+        <w:t xml:space="preserve"> even more so. It does not need any sand other than the previous in </w:t>
+      </w:r>
+      <w:r>
+        <w:rPr>
+          <w:rFonts w:ascii="Courier New" w:cs="Courier New" w:eastAsia="Courier New" w:hAnsi="Courier New"/>
+          <w:color w:val="0000ff"/>
+          <w:sz w:val="18"/>
+          <w:szCs w:val="18"/>
+          <w:rtl w:val="0"/>
+        </w:rPr>
+        <w:t xml:space="preserve">&lt;fr&gt;</w:t>
+      </w:r>
+      <w:r>
+        <w:rPr>
+          <w:rtl w:val="0"/>
+        </w:rPr>
+        <w:t xml:space="preserve">noyau</w:t>
+      </w:r>
+      <w:r>
+        <w:rPr>
+          <w:rFonts w:ascii="Courier New" w:cs="Courier New" w:eastAsia="Courier New" w:hAnsi="Courier New"/>
+          <w:color w:val="0000ff"/>
+          <w:sz w:val="18"/>
+          <w:szCs w:val="18"/>
+          <w:rtl w:val="0"/>
+        </w:rPr>
+        <w:t xml:space="preserve">&lt;/fr&gt;</w:t>
+      </w:r>
+      <w:r>
+        <w:rPr>
+          <w:rtl w:val="0"/>
+        </w:rPr>
+        <w:t xml:space="preserve"> &amp;</w:t>
+      </w:r>
+      <w:r>
+        <w:rPr>
+          <w:rFonts w:ascii="Courier New" w:cs="Courier New" w:eastAsia="Courier New" w:hAnsi="Courier New"/>
+          <w:color w:val="a9a9a9"/>
+          <w:sz w:val="18"/>
+          <w:szCs w:val="18"/>
+          <w:rtl w:val="0"/>
+        </w:rPr>
+        <w:t xml:space="preserve">amp;</w:t>
+      </w:r>
+      <w:r>
+        <w:rPr>
+          <w:rtl w:val="0"/>
+        </w:rPr>
+        <w:t xml:space="preserve"> that the mold be red like for gold. Make many vents. And if you cast yellowed latten with the prepared tutty, you will not have any bad smoke.</w:t>
+      </w:r>
+      <w:r>
+        <w:rPr>
+          <w:rFonts w:ascii="Courier New" w:cs="Courier New" w:eastAsia="Courier New" w:hAnsi="Courier New"/>
+          <w:color w:val="7f6000"/>
+          <w:sz w:val="18"/>
+          <w:szCs w:val="18"/>
+          <w:rtl w:val="0"/>
+        </w:rPr>
+        <w:t xml:space="preserve">&lt;/ab&gt;</w:t>
       </w:r>
       <w:r>
         <w:rPr>
@@ -294,77 +1000,7 @@
           <w:color w:val="000000"/>
           <w:rtl w:val="0"/>
         </w:rPr>
-        <w:t xml:space="preserve">Take &lt;m&gt;latten&lt;/m&gt; from skillet pans, used to make baby's cereal, which is doulx and apt for the cast. Some people say that counter from &lt;pl&gt;Germany&lt;/pl&gt; contain a lot of &lt;m&gt;calamine&lt;/m&gt;. However, when they are tempered, &lt;m&gt;calamine&lt;/m&gt; evaporates, &lt;m&gt;calamine&lt;/m&gt; mixed with melted &lt;m&gt;latten&lt;/m&gt; always evaporates, because &lt;m&gt;latten&lt;/m&gt; becomes red again, thanks to the </w:t>
-      </w:r>
-      <w:commentRangeStart w:id="0"/>
-      <w:r>
-        <w:rPr>
-          <w:color w:val="000000"/>
-          <w:rtl w:val="0"/>
-        </w:rPr>
-        <w:t xml:space="preserve">reiteration</w:t>
-      </w:r>
-      <w:commentRangeEnd w:id="0"/>
-      <w:r>
-        <w:commentReference w:id="0"/>
-      </w:r>
-      <w:r>
-        <w:rPr>
-          <w:color w:val="000000"/>
-          <w:rtl w:val="0"/>
-        </w:rPr>
-        <w:t xml:space="preserve"> of melting. However, fresh &lt;m&gt;calamine&lt;/m&gt; and only fresh &lt;m&gt;calamine&lt;/m&gt;, which is blended with remelted &lt;m&gt;latten&lt;/m&gt;, makes &lt;m&gt;latten&lt;/m&gt; run, and allow a clean cast. Because &lt;m&gt;calamine&lt;/m&gt; which is added to remelted &lt;m&gt;latten&lt;/m&gt; is half-damaged compared with its natural state. This half-damaged &lt;m&gt;calamine&lt;/m&gt; make &lt;m&gt;latten&lt;/m&gt; porous and agitated because it has a tendency to evaporate. Thus add only very fresh &lt;m&gt;calamine&lt;/m&gt; to melted &lt;m&gt;latten&lt;/m&gt;. Make sure to cast your mold very hot, you mold must become red-hot, like molds to cast &lt;m&gt;gold&lt;/m&gt;, &lt;m&gt;silver&lt;/m&gt;, &lt;m&gt;copper&lt;/m&gt; and metal. If you pour fresh &lt;m&gt;calamine&lt;/m&gt;, avoid its smoke which is pernicious. To cast a medal, I took thirty counters from &lt;pl&gt;Germany&lt;/pl&gt; and xii &lt;m&gt;clous de rosette&lt;/m&gt; made of doulx &lt;m&gt;latton&lt;/m&gt;, like for </w:t>
-      </w:r>
-      <w:commentRangeStart w:id="1"/>
-      <w:r>
-        <w:rPr>
-          <w:color w:val="000000"/>
-          <w:rtl w:val="0"/>
-        </w:rPr>
-        <w:t xml:space="preserve">claires</w:t>
-      </w:r>
-      <w:commentRangeEnd w:id="1"/>
-      <w:r>
-        <w:commentReference w:id="1"/>
-      </w:r>
-      <w:r>
-        <w:rPr>
-          <w:color w:val="000000"/>
-          <w:rtl w:val="0"/>
-        </w:rPr>
-        <w:t xml:space="preserve"> medals which are made of soft &lt;m&gt;latten&lt;/m&gt;. This matter contains a lot of calamine like all kind of yellow &lt;m&gt;latten&lt;/m&gt;, and make a lot of smoke which prevent &lt;m&gt;latten&lt;/m&gt; from running, and make it porous, that is why it is necessary to make many vents and to cast very hot, &lt;m&gt;latten&lt;/m&gt; must be as white as &lt;m&gt;water&lt;/m&gt;, or as melted &lt;m&gt;silver&lt;/m&gt; or as a polished mirror of &lt;m&gt;steel&lt;/m&gt;. The second fusion will come out much better because evaporated &lt;m&gt;calamine&lt;/m&gt; does not make as much smoke. If you use a molding frame that does not break and holds its own, the second &lt;x&gt;casting&lt;/x&gt; will come more neatly out of the mold, because the frame is impregnated with the smoke of &lt;m&gt;calamine&lt;/m&gt;. If you add &lt;m&gt;sal ammoniac&lt;/m&gt; to your &lt;m&gt;latten&lt;/m&gt;, this &lt;m&gt;latten&lt;/m&gt; will be clear and shiny, but will be even more shiny with &lt;m&gt;huile </w:t>
-      </w:r>
-      <w:commentRangeStart w:id="2"/>
-      <w:r>
-        <w:rPr>
-          <w:color w:val="000000"/>
-          <w:rtl w:val="0"/>
-        </w:rPr>
-        <w:t xml:space="preserve">tingente</w:t>
-      </w:r>
-      <w:commentRangeEnd w:id="2"/>
-      <w:r>
-        <w:commentReference w:id="2"/>
-      </w:r>
-      <w:r>
-        <w:rPr>
-          <w:color w:val="000000"/>
-          <w:rtl w:val="0"/>
-        </w:rPr>
-        <w:t xml:space="preserve">&lt;/m&gt;. Do not use another sand than the above mentioned to mold a noyau, and the mold must become red-hot, like a mold to cast &lt;m&gt;gold&lt;/m&gt;. Make a lot of vents. If you cast yellow latten with the prepared </w:t>
-      </w:r>
-      <w:r>
-        <w:rPr>
-          <w:rtl w:val="0"/>
-        </w:rPr>
-        <w:t xml:space="preserve">tutty </w:t>
-      </w:r>
-      <w:r>
-        <w:rPr>
-          <w:color w:val="000000"/>
-          <w:rtl w:val="0"/>
-        </w:rPr>
-        <w:t xml:space="preserve">you will not get any smoke.&lt;/ab&gt;</w:t>
+        <w:t xml:space="preserve">  </w:t>
       </w:r>
       <w:r>
         <w:rPr>
@@ -392,10 +1028,13 @@
       </w:pPr>
       <w:r>
         <w:rPr>
-          <w:color w:val="000000"/>
-          <w:rtl w:val="0"/>
-        </w:rPr>
-        <w:t xml:space="preserve">  </w:t>
+          <w:rFonts w:ascii="Courier New" w:cs="Courier New" w:eastAsia="Courier New" w:hAnsi="Courier New"/>
+          <w:color w:val="7f6000"/>
+          <w:sz w:val="18"/>
+          <w:szCs w:val="18"/>
+          <w:rtl w:val="0"/>
+        </w:rPr>
+        <w:t xml:space="preserve">&lt;ab&gt;</w:t>
       </w:r>
       <w:r>
         <w:rPr>
@@ -423,10 +1062,30 @@
       </w:pPr>
       <w:r>
         <w:rPr>
-          <w:color w:val="000000"/>
-          <w:rtl w:val="0"/>
-        </w:rPr>
-        <w:t xml:space="preserve">&lt;ab&gt;</w:t>
+          <w:rFonts w:ascii="Courier New" w:cs="Courier New" w:eastAsia="Courier New" w:hAnsi="Courier New"/>
+          <w:color w:val="7f6000"/>
+          <w:sz w:val="18"/>
+          <w:szCs w:val="18"/>
+          <w:rtl w:val="0"/>
+        </w:rPr>
+        <w:t xml:space="preserve">&lt;margin&gt;</w:t>
+      </w:r>
+      <w:r>
+        <w:rPr>
+          <w:color w:val="000000"/>
+          <w:rtl w:val="0"/>
+        </w:rPr>
+        <w:t xml:space="preserve">left-top</w:t>
+      </w:r>
+      <w:r>
+        <w:rPr>
+          <w:rFonts w:ascii="Courier New" w:cs="Courier New" w:eastAsia="Courier New" w:hAnsi="Courier New"/>
+          <w:color w:val="7f6000"/>
+          <w:sz w:val="18"/>
+          <w:szCs w:val="18"/>
+          <w:rtl w:val="0"/>
+        </w:rPr>
+        <w:t xml:space="preserve">&lt;/margin&gt;</w:t>
       </w:r>
       <w:r>
         <w:rPr>
@@ -457,7 +1116,71 @@
           <w:color w:val="000000"/>
           <w:rtl w:val="0"/>
         </w:rPr>
-        <w:t xml:space="preserve">&lt;margin&gt;left-top&lt;/margin&gt;</w:t>
+        <w:t xml:space="preserve">This metal is very fanc</w:t>
+      </w:r>
+      <w:r>
+        <w:rPr>
+          <w:rtl w:val="0"/>
+        </w:rPr>
+        <w:t xml:space="preserve">iful to cast, because of the calamine smoke, and one ought not leave it </w:t>
+      </w:r>
+      <w:r>
+        <w:rPr>
+          <w:rFonts w:ascii="Courier New" w:cs="Courier New" w:eastAsia="Courier New" w:hAnsi="Courier New"/>
+          <w:color w:val="a91111"/>
+          <w:sz w:val="18"/>
+          <w:szCs w:val="18"/>
+          <w:rtl w:val="0"/>
+        </w:rPr>
+        <w:t xml:space="preserve">&lt;del&gt;</w:t>
+      </w:r>
+      <w:r>
+        <w:rPr>
+          <w:rtl w:val="0"/>
+        </w:rPr>
+        <w:t xml:space="preserve">pass</w:t>
+      </w:r>
+      <w:r>
+        <w:rPr>
+          <w:rFonts w:ascii="Courier New" w:cs="Courier New" w:eastAsia="Courier New" w:hAnsi="Courier New"/>
+          <w:color w:val="a91111"/>
+          <w:sz w:val="18"/>
+          <w:szCs w:val="18"/>
+          <w:rtl w:val="0"/>
+        </w:rPr>
+        <w:t xml:space="preserve">&lt;/del&gt; </w:t>
+      </w:r>
+      <w:r>
+        <w:rPr>
+          <w:rtl w:val="0"/>
+        </w:rPr>
+        <w:t xml:space="preserve">rest even a little bit outside the fire, like some do with silver, for it is immediately cold when it feels the air and the wind. It always leaves some type of tail, like glass, when you cast it. Casters do not usually take such yellow latten, because of the calamine passed through the fire. But when wanting to cast red copper, they yellow it either with fresh calamine, or with prepared tutty. Wanting to cast, one purifies it well of charcoal, with a stalk of copper or iron, and one covers it with a cloth, soaked in pig fat, mixed with saltpeter or sal ammoniac to keep it from the wind &amp;</w:t>
+      </w:r>
+      <w:r>
+        <w:rPr>
+          <w:rFonts w:ascii="Courier New" w:cs="Courier New" w:eastAsia="Courier New" w:hAnsi="Courier New"/>
+          <w:color w:val="a9a9a9"/>
+          <w:sz w:val="18"/>
+          <w:szCs w:val="18"/>
+          <w:rtl w:val="0"/>
+        </w:rPr>
+        <w:t xml:space="preserve">amp;</w:t>
+      </w:r>
+      <w:r>
+        <w:rPr>
+          <w:rtl w:val="0"/>
+        </w:rPr>
+        <w:t xml:space="preserve"> from cooling. </w:t>
+      </w:r>
+      <w:r>
+        <w:rPr>
+          <w:rFonts w:ascii="Courier New" w:cs="Courier New" w:eastAsia="Courier New" w:hAnsi="Courier New"/>
+          <w:color w:val="7f6000"/>
+          <w:sz w:val="18"/>
+          <w:szCs w:val="18"/>
+          <w:rtl w:val="0"/>
+        </w:rPr>
+        <w:t xml:space="preserve">&lt;/ab&gt;</w:t>
       </w:r>
       <w:r>
         <w:rPr>
@@ -485,42 +1208,13 @@
       </w:pPr>
       <w:r>
         <w:rPr>
-          <w:color w:val="000000"/>
-          <w:rtl w:val="0"/>
-        </w:rPr>
-        <w:t xml:space="preserve">This metal is capricious to cast because of the smoke of the &lt;m&gt;calamine&lt;/m&gt;. Do not leave it out of the fire, as some do with &lt;m&gt;silver&lt;/m&gt;. Because when air or wind touch it, the mold gets cold at once. When you cast it, this metal always leaves burrs, like when casting &lt;m&gt;glass&lt;/m&gt;. &lt;pro&gt;Foundry workers&lt;/pro&gt; do not usually use this very yellow &lt;m&gt;latten&lt;/m&gt; as much because of the &lt;m&gt;calamine&lt;/m&gt; which is heated. They cast &lt;m&gt;red copper&lt;/m&gt; and turn it yellow with fresh &lt;m&gt;calamine&lt;/m&gt;, or with some prepared </w:t>
-      </w:r>
-      <w:r>
-        <w:rPr>
-          <w:rtl w:val="0"/>
-        </w:rPr>
-        <w:t xml:space="preserve">tutty</w:t>
-      </w:r>
-      <w:r>
-        <w:rPr>
-          <w:color w:val="000000"/>
-          <w:rtl w:val="0"/>
-        </w:rPr>
-        <w:t xml:space="preserve">. Before casting, clean it with &lt;m&gt;charcoal&lt;/m&gt; with a </w:t>
-      </w:r>
-      <w:commentRangeStart w:id="3"/>
-      <w:r>
-        <w:rPr>
-          <w:color w:val="000000"/>
-          <w:rtl w:val="0"/>
-        </w:rPr>
-        <w:t xml:space="preserve">quere</w:t>
-      </w:r>
-      <w:commentRangeEnd w:id="3"/>
-      <w:r>
-        <w:commentReference w:id="3"/>
-      </w:r>
-      <w:r>
-        <w:rPr>
-          <w:color w:val="000000"/>
-          <w:rtl w:val="0"/>
-        </w:rPr>
-        <w:t xml:space="preserve"> made of &lt;m&gt;copper&lt;/m&gt; or &lt;m&gt;iron&lt;/m&gt;. Then cover it with a cloth soaked in &lt;m&gt;lard&lt;/m&gt; blended with &lt;m&gt;saltpeter&lt;/m&gt;, or &lt;m&gt;sal ammoniac&lt;/m&gt;, in order to protect it from wind, which would cool it down.&lt;/ab&gt;</w:t>
+          <w:rFonts w:ascii="Courier New" w:cs="Courier New" w:eastAsia="Courier New" w:hAnsi="Courier New"/>
+          <w:color w:val="7f6000"/>
+          <w:sz w:val="18"/>
+          <w:szCs w:val="18"/>
+          <w:rtl w:val="0"/>
+        </w:rPr>
+        <w:t xml:space="preserve">&lt;/div&gt;</w:t>
       </w:r>
       <w:r>
         <w:rPr>
@@ -551,7 +1245,7 @@
           <w:color w:val="000000"/>
           <w:rtl w:val="0"/>
         </w:rPr>
-        <w:t xml:space="preserve">&lt;/div&gt;</w:t>
+        <w:t xml:space="preserve"> </w:t>
       </w:r>
       <w:r>
         <w:rPr>
@@ -610,37 +1304,6 @@
       </w:pPr>
       <w:r>
         <w:rPr>
-          <w:color w:val="000000"/>
-          <w:rtl w:val="0"/>
-        </w:rPr>
-        <w:t xml:space="preserve"> </w:t>
-      </w:r>
-      <w:r>
-        <w:rPr>
-          <w:rtl w:val="0"/>
-        </w:rPr>
-      </w:r>
-    </w:p>
-    <w:p>
-      <w:pPr>
-        <w:keepNext w:val="0"/>
-        <w:keepLines w:val="0"/>
-        <w:widowControl w:val="0"/>
-        <w:pBdr>
-          <w:top w:space="0" w:sz="0" w:val="nil"/>
-          <w:left w:space="0" w:sz="0" w:val="nil"/>
-          <w:bottom w:space="0" w:sz="0" w:val="nil"/>
-          <w:right w:space="0" w:sz="0" w:val="nil"/>
-          <w:between w:space="0" w:sz="0" w:val="nil"/>
-        </w:pBdr>
-        <w:shd w:fill="auto" w:val="clear"/>
-        <w:contextualSpacing w:val="0"/>
-        <w:rPr>
-          <w:color w:val="000000"/>
-        </w:rPr>
-      </w:pPr>
-      <w:r>
-        <w:rPr>
           <w:rtl w:val="0"/>
         </w:rPr>
       </w:r>
@@ -652,215 +1315,6 @@
     </w:sectPr>
   </w:body>
 </w:document>
-</file>
-
-<file path=word/comments.xml><?xml version="1.0" encoding="utf-8"?>
-<w:comments xmlns:mc="http://schemas.openxmlformats.org/markup-compatibility/2006" xmlns:o="urn:schemas-microsoft-com:office:office" xmlns:r="http://schemas.openxmlformats.org/officeDocument/2006/relationships" xmlns:m="http://schemas.openxmlformats.org/officeDocument/2006/math" xmlns:v="urn:schemas-microsoft-com:vml" xmlns:wp="http://schemas.openxmlformats.org/drawingml/2006/wordprocessingDrawing" xmlns:w10="urn:schemas-microsoft-com:office:word" xmlns:w="http://schemas.openxmlformats.org/wordprocessingml/2006/main" xmlns:wne="http://schemas.microsoft.com/office/word/2006/wordml" xmlns:sl="http://schemas.openxmlformats.org/schemaLibrary/2006/main" xmlns:a="http://schemas.openxmlformats.org/drawingml/2006/main" xmlns:pic="http://schemas.openxmlformats.org/drawingml/2006/picture" xmlns:c="http://schemas.openxmlformats.org/drawingml/2006/chart" xmlns:lc="http://schemas.openxmlformats.org/drawingml/2006/lockedCanvas" xmlns:dgm="http://schemas.openxmlformats.org/drawingml/2006/diagram" xmlns:wps="http://schemas.microsoft.com/office/word/2010/wordprocessingShape" xmlns:wpg="http://schemas.microsoft.com/office/word/2010/wordprocessingGroup" xmlns:w14="http://schemas.microsoft.com/office/word/2010/wordml" xmlns:w15="http://schemas.microsoft.com/office/word/2012/wordml">
-  <w:comment w:author="Francois V. Pageau" w:id="1" w:date="2015-06-12T13:55:01Z">
-    <w:p>
-      <w:pPr>
-        <w:keepNext w:val="0"/>
-        <w:keepLines w:val="0"/>
-        <w:widowControl w:val="0"/>
-        <w:pBdr>
-          <w:top w:space="0" w:sz="0" w:val="nil"/>
-          <w:left w:space="0" w:sz="0" w:val="nil"/>
-          <w:bottom w:space="0" w:sz="0" w:val="nil"/>
-          <w:right w:space="0" w:sz="0" w:val="nil"/>
-          <w:between w:space="0" w:sz="0" w:val="nil"/>
-        </w:pBdr>
-        <w:shd w:fill="auto" w:val="clear"/>
-        <w:spacing w:after="0" w:before="0" w:line="240" w:lineRule="auto"/>
-        <w:ind w:left="0" w:right="0" w:firstLine="0"/>
-        <w:contextualSpacing w:val="0"/>
-        <w:jc w:val="left"/>
-        <w:rPr>
-          <w:rFonts w:ascii="Arial" w:cs="Arial" w:eastAsia="Arial" w:hAnsi="Arial"/>
-          <w:b w:val="0"/>
-          <w:i w:val="0"/>
-          <w:smallCaps w:val="0"/>
-          <w:strike w:val="0"/>
-          <w:color w:val="000000"/>
-          <w:sz w:val="22"/>
-          <w:szCs w:val="22"/>
-          <w:u w:val="none"/>
-          <w:shd w:fill="auto" w:val="clear"/>
-          <w:vertAlign w:val="baseline"/>
-        </w:rPr>
-      </w:pPr>
-      <w:r>
-        <w:rPr>
-          <w:rFonts w:ascii="Arial" w:cs="Arial" w:eastAsia="Arial" w:hAnsi="Arial"/>
-          <w:b w:val="0"/>
-          <w:i w:val="0"/>
-          <w:smallCaps w:val="0"/>
-          <w:strike w:val="0"/>
-          <w:color w:val="000000"/>
-          <w:sz w:val="22"/>
-          <w:szCs w:val="22"/>
-          <w:u w:val="none"/>
-          <w:shd w:fill="auto" w:val="clear"/>
-          <w:vertAlign w:val="baseline"/>
-          <w:rtl w:val="0"/>
-        </w:rPr>
-        <w:t xml:space="preserve">Claire is a refiner term, this is a mixture made of washed ashes and calcined bones to make small dishes</w:t>
-      </w:r>
-    </w:p>
-  </w:comment>
-  <w:comment w:author="Francois V. Pageau" w:id="0" w:date="2015-06-11T21:09:49Z">
-    <w:p>
-      <w:pPr>
-        <w:keepNext w:val="0"/>
-        <w:keepLines w:val="0"/>
-        <w:widowControl w:val="0"/>
-        <w:pBdr>
-          <w:top w:space="0" w:sz="0" w:val="nil"/>
-          <w:left w:space="0" w:sz="0" w:val="nil"/>
-          <w:bottom w:space="0" w:sz="0" w:val="nil"/>
-          <w:right w:space="0" w:sz="0" w:val="nil"/>
-          <w:between w:space="0" w:sz="0" w:val="nil"/>
-        </w:pBdr>
-        <w:shd w:fill="auto" w:val="clear"/>
-        <w:spacing w:after="0" w:before="0" w:line="240" w:lineRule="auto"/>
-        <w:ind w:left="0" w:right="0" w:firstLine="0"/>
-        <w:contextualSpacing w:val="0"/>
-        <w:jc w:val="left"/>
-        <w:rPr>
-          <w:rFonts w:ascii="Arial" w:cs="Arial" w:eastAsia="Arial" w:hAnsi="Arial"/>
-          <w:b w:val="0"/>
-          <w:i w:val="0"/>
-          <w:smallCaps w:val="0"/>
-          <w:strike w:val="0"/>
-          <w:color w:val="000000"/>
-          <w:sz w:val="22"/>
-          <w:szCs w:val="22"/>
-          <w:u w:val="none"/>
-          <w:shd w:fill="auto" w:val="clear"/>
-          <w:vertAlign w:val="baseline"/>
-        </w:rPr>
-      </w:pPr>
-      <w:r>
-        <w:rPr>
-          <w:rFonts w:ascii="Arial" w:cs="Arial" w:eastAsia="Arial" w:hAnsi="Arial"/>
-          <w:b w:val="0"/>
-          <w:i w:val="0"/>
-          <w:smallCaps w:val="0"/>
-          <w:strike w:val="0"/>
-          <w:color w:val="000000"/>
-          <w:sz w:val="22"/>
-          <w:szCs w:val="22"/>
-          <w:u w:val="none"/>
-          <w:shd w:fill="auto" w:val="clear"/>
-          <w:vertAlign w:val="baseline"/>
-          <w:rtl w:val="0"/>
-        </w:rPr>
-        <w:t xml:space="preserve">no translation found</w:t>
-      </w:r>
-    </w:p>
-  </w:comment>
-  <w:comment w:author="Grégory Champeaud" w:id="2" w:date="2015-06-12T14:11:12Z">
-    <w:p>
-      <w:pPr>
-        <w:keepNext w:val="0"/>
-        <w:keepLines w:val="0"/>
-        <w:widowControl w:val="0"/>
-        <w:pBdr>
-          <w:top w:space="0" w:sz="0" w:val="nil"/>
-          <w:left w:space="0" w:sz="0" w:val="nil"/>
-          <w:bottom w:space="0" w:sz="0" w:val="nil"/>
-          <w:right w:space="0" w:sz="0" w:val="nil"/>
-          <w:between w:space="0" w:sz="0" w:val="nil"/>
-        </w:pBdr>
-        <w:shd w:fill="auto" w:val="clear"/>
-        <w:spacing w:after="0" w:before="0" w:line="240" w:lineRule="auto"/>
-        <w:ind w:left="0" w:right="0" w:firstLine="0"/>
-        <w:contextualSpacing w:val="0"/>
-        <w:jc w:val="left"/>
-        <w:rPr>
-          <w:rFonts w:ascii="Arial" w:cs="Arial" w:eastAsia="Arial" w:hAnsi="Arial"/>
-          <w:b w:val="0"/>
-          <w:i w:val="0"/>
-          <w:smallCaps w:val="0"/>
-          <w:strike w:val="0"/>
-          <w:color w:val="000000"/>
-          <w:sz w:val="22"/>
-          <w:szCs w:val="22"/>
-          <w:u w:val="none"/>
-          <w:shd w:fill="auto" w:val="clear"/>
-          <w:vertAlign w:val="baseline"/>
-        </w:rPr>
-      </w:pPr>
-      <w:r>
-        <w:rPr>
-          <w:rFonts w:ascii="Arial" w:cs="Arial" w:eastAsia="Arial" w:hAnsi="Arial"/>
-          <w:b w:val="0"/>
-          <w:i w:val="0"/>
-          <w:smallCaps w:val="0"/>
-          <w:strike w:val="0"/>
-          <w:color w:val="000000"/>
-          <w:sz w:val="22"/>
-          <w:szCs w:val="22"/>
-          <w:u w:val="none"/>
-          <w:shd w:fill="auto" w:val="clear"/>
-          <w:vertAlign w:val="baseline"/>
-          <w:rtl w:val="0"/>
-        </w:rPr>
-        <w:t xml:space="preserve">Did not find translation. Here is a reference in French (18th century though). https://goo.gl/yQn2NP</w:t>
-      </w:r>
-    </w:p>
-  </w:comment>
-  <w:comment w:author="Francois V. Pageau" w:id="3" w:date="2015-06-12T14:54:55Z">
-    <w:p>
-      <w:pPr>
-        <w:keepNext w:val="0"/>
-        <w:keepLines w:val="0"/>
-        <w:widowControl w:val="0"/>
-        <w:pBdr>
-          <w:top w:space="0" w:sz="0" w:val="nil"/>
-          <w:left w:space="0" w:sz="0" w:val="nil"/>
-          <w:bottom w:space="0" w:sz="0" w:val="nil"/>
-          <w:right w:space="0" w:sz="0" w:val="nil"/>
-          <w:between w:space="0" w:sz="0" w:val="nil"/>
-        </w:pBdr>
-        <w:shd w:fill="auto" w:val="clear"/>
-        <w:spacing w:after="0" w:before="0" w:line="240" w:lineRule="auto"/>
-        <w:ind w:left="0" w:right="0" w:firstLine="0"/>
-        <w:contextualSpacing w:val="0"/>
-        <w:jc w:val="left"/>
-        <w:rPr>
-          <w:rFonts w:ascii="Arial" w:cs="Arial" w:eastAsia="Arial" w:hAnsi="Arial"/>
-          <w:b w:val="0"/>
-          <w:i w:val="0"/>
-          <w:smallCaps w:val="0"/>
-          <w:strike w:val="0"/>
-          <w:color w:val="000000"/>
-          <w:sz w:val="22"/>
-          <w:szCs w:val="22"/>
-          <w:u w:val="none"/>
-          <w:shd w:fill="auto" w:val="clear"/>
-          <w:vertAlign w:val="baseline"/>
-        </w:rPr>
-      </w:pPr>
-      <w:r>
-        <w:rPr>
-          <w:rFonts w:ascii="Arial" w:cs="Arial" w:eastAsia="Arial" w:hAnsi="Arial"/>
-          <w:b w:val="0"/>
-          <w:i w:val="0"/>
-          <w:smallCaps w:val="0"/>
-          <w:strike w:val="0"/>
-          <w:color w:val="000000"/>
-          <w:sz w:val="22"/>
-          <w:szCs w:val="22"/>
-          <w:u w:val="none"/>
-          <w:shd w:fill="auto" w:val="clear"/>
-          <w:vertAlign w:val="baseline"/>
-          <w:rtl w:val="0"/>
-        </w:rPr>
-        <w:t xml:space="preserve">could not find a translation</w:t>
-      </w:r>
-    </w:p>
-  </w:comment>
-</w:comments>
 </file>
 
 <file path=word/numbering.xml><?xml version="1.0" encoding="utf-8"?>

--- a/TEMP/input/p136v_GC_FP_+MHS_+/tl_p136v.docx
+++ b/TEMP/input/p136v_GC_FP_+MHS_+/tl_p136v.docx
@@ -159,24 +159,7 @@
           <w:szCs w:val="18"/>
           <w:rtl w:val="0"/>
         </w:rPr>
-        <w:t xml:space="preserve">&lt;id&gt;</w:t>
-      </w:r>
-      <w:r>
-        <w:rPr>
-          <w:color w:val="000000"/>
-          <w:rtl w:val="0"/>
-        </w:rPr>
-        <w:t xml:space="preserve">p136v_1</w:t>
-      </w:r>
-      <w:r>
-        <w:rPr>
-          <w:rFonts w:ascii="Courier New" w:cs="Courier New" w:eastAsia="Courier New" w:hAnsi="Courier New"/>
-          <w:color w:val="7f6000"/>
-          <w:sz w:val="18"/>
-          <w:szCs w:val="18"/>
-          <w:rtl w:val="0"/>
-        </w:rPr>
-        <w:t xml:space="preserve">&lt;/id&gt;</w:t>
+        <w:t xml:space="preserve">&lt;id&gt;p136v_1&lt;/id&gt;</w:t>
       </w:r>
       <w:r>
         <w:rPr>

--- a/TEMP/input/p136v_GC_FP_+MHS_+/tl_p136v.docx
+++ b/TEMP/input/p136v_GC_FP_+MHS_+/tl_p136v.docx
@@ -1293,7 +1293,7 @@
     </w:p>
     <w:sectPr>
       <w:pgSz w:h="15840" w:w="12240"/>
-      <w:pgMar w:bottom="1440" w:top="1440" w:left="1440" w:right="1440" w:header="0"/>
+      <w:pgMar w:bottom="1440" w:top="1440" w:left="1440" w:right="1440" w:header="0" w:footer="720"/>
       <w:pgNumType w:start="1"/>
     </w:sectPr>
   </w:body>

--- a/TEMP/input/p136v_GC_FP_+MHS_+/tl_p136v.docx
+++ b/TEMP/input/p136v_GC_FP_+MHS_+/tl_p136v.docx
@@ -335,6 +335,1969 @@
       </w:r>
       <w:r>
         <w:rPr>
+          <w:color w:val="000000"/>
+          <w:rtl w:val="0"/>
+        </w:rPr>
+        <w:t xml:space="preserve">T</w:t>
+      </w:r>
+      <w:r>
+        <w:rPr>
+          <w:rtl w:val="0"/>
+        </w:rPr>
+        <w:t xml:space="preserve">he</w:t>
+      </w:r>
+      <w:r>
+        <w:rPr>
+          <w:color w:val="000000"/>
+          <w:rtl w:val="0"/>
+        </w:rPr>
+        <w:t xml:space="preserve"> </w:t>
+      </w:r>
+      <w:r>
+        <w:rPr>
+          <w:rFonts w:ascii="Courier New" w:cs="Courier New" w:eastAsia="Courier New" w:hAnsi="Courier New"/>
+          <w:color w:val="0000ff"/>
+          <w:sz w:val="18"/>
+          <w:szCs w:val="18"/>
+          <w:rtl w:val="0"/>
+        </w:rPr>
+        <w:t xml:space="preserve">&lt;m&gt;</w:t>
+      </w:r>
+      <w:r>
+        <w:rPr>
+          <w:color w:val="000000"/>
+          <w:rtl w:val="0"/>
+        </w:rPr>
+        <w:t xml:space="preserve">latten</w:t>
+      </w:r>
+      <w:r>
+        <w:rPr>
+          <w:rFonts w:ascii="Courier New" w:cs="Courier New" w:eastAsia="Courier New" w:hAnsi="Courier New"/>
+          <w:color w:val="0000ff"/>
+          <w:sz w:val="18"/>
+          <w:szCs w:val="18"/>
+          <w:rtl w:val="0"/>
+        </w:rPr>
+        <w:t xml:space="preserve">&lt;/m&gt;</w:t>
+      </w:r>
+      <w:r>
+        <w:rPr>
+          <w:color w:val="000000"/>
+          <w:rtl w:val="0"/>
+        </w:rPr>
+        <w:t xml:space="preserve"> from skillet</w:t>
+      </w:r>
+      <w:r>
+        <w:rPr>
+          <w:rtl w:val="0"/>
+        </w:rPr>
+        <w:t xml:space="preserve">s</w:t>
+      </w:r>
+      <w:r>
+        <w:rPr>
+          <w:color w:val="000000"/>
+          <w:rtl w:val="0"/>
+        </w:rPr>
+        <w:t xml:space="preserve">, where one make</w:t>
+      </w:r>
+      <w:r>
+        <w:rPr>
+          <w:rtl w:val="0"/>
+        </w:rPr>
+        <w:t xml:space="preserve">s the mush for </w:t>
+      </w:r>
+      <w:r>
+        <w:rPr>
+          <w:rFonts w:ascii="Courier New" w:cs="Courier New" w:eastAsia="Courier New" w:hAnsi="Courier New"/>
+          <w:color w:val="0000ff"/>
+          <w:sz w:val="18"/>
+          <w:szCs w:val="18"/>
+          <w:rtl w:val="0"/>
+        </w:rPr>
+        <w:t xml:space="preserve">&lt;pro&gt;</w:t>
+      </w:r>
+      <w:r>
+        <w:rPr>
+          <w:rtl w:val="0"/>
+        </w:rPr>
+        <w:t xml:space="preserve">little children</w:t>
+      </w:r>
+      <w:r>
+        <w:rPr>
+          <w:rFonts w:ascii="Courier New" w:cs="Courier New" w:eastAsia="Courier New" w:hAnsi="Courier New"/>
+          <w:color w:val="0000ff"/>
+          <w:sz w:val="18"/>
+          <w:szCs w:val="18"/>
+          <w:rtl w:val="0"/>
+        </w:rPr>
+        <w:t xml:space="preserve">&lt;/pro&gt;</w:t>
+      </w:r>
+      <w:r>
+        <w:rPr>
+          <w:rtl w:val="0"/>
+        </w:rPr>
+        <w:t xml:space="preserve">, which is </w:t>
+      </w:r>
+      <w:r>
+        <w:rPr>
+          <w:rFonts w:ascii="Courier New" w:cs="Courier New" w:eastAsia="Courier New" w:hAnsi="Courier New"/>
+          <w:color w:val="0000ff"/>
+          <w:sz w:val="18"/>
+          <w:szCs w:val="18"/>
+          <w:rtl w:val="0"/>
+        </w:rPr>
+        <w:t xml:space="preserve">&lt;fr&gt;</w:t>
+      </w:r>
+      <w:r>
+        <w:rPr>
+          <w:rtl w:val="0"/>
+        </w:rPr>
+        <w:t xml:space="preserve">doulx</w:t>
+      </w:r>
+      <w:r>
+        <w:rPr>
+          <w:rFonts w:ascii="Courier New" w:cs="Courier New" w:eastAsia="Courier New" w:hAnsi="Courier New"/>
+          <w:color w:val="0000ff"/>
+          <w:sz w:val="18"/>
+          <w:szCs w:val="18"/>
+          <w:rtl w:val="0"/>
+        </w:rPr>
+        <w:t xml:space="preserve">&lt;/fr&gt;,</w:t>
+      </w:r>
+      <w:r>
+        <w:rPr>
+          <w:rtl w:val="0"/>
+        </w:rPr>
+        <w:t xml:space="preserve"> is appropriate for the cast. Some say that </w:t>
+      </w:r>
+      <w:r>
+        <w:rPr>
+          <w:rFonts w:ascii="Courier New" w:cs="Courier New" w:eastAsia="Courier New" w:hAnsi="Courier New"/>
+          <w:color w:val="0000ff"/>
+          <w:sz w:val="18"/>
+          <w:szCs w:val="18"/>
+          <w:rtl w:val="0"/>
+        </w:rPr>
+        <w:t xml:space="preserve">&lt;m&gt;&lt;pl&gt;</w:t>
+      </w:r>
+      <w:r>
+        <w:rPr>
+          <w:rtl w:val="0"/>
+        </w:rPr>
+        <w:t xml:space="preserve">German</w:t>
+      </w:r>
+      <w:r>
+        <w:rPr>
+          <w:rFonts w:ascii="Courier New" w:cs="Courier New" w:eastAsia="Courier New" w:hAnsi="Courier New"/>
+          <w:color w:val="0000ff"/>
+          <w:sz w:val="18"/>
+          <w:szCs w:val="18"/>
+          <w:rtl w:val="0"/>
+        </w:rPr>
+        <w:t xml:space="preserve">&lt;/pl&gt;</w:t>
+      </w:r>
+      <w:r>
+        <w:rPr>
+          <w:rtl w:val="0"/>
+        </w:rPr>
+        <w:t xml:space="preserve"> tokens</w:t>
+      </w:r>
+      <w:r>
+        <w:rPr>
+          <w:rFonts w:ascii="Courier New" w:cs="Courier New" w:eastAsia="Courier New" w:hAnsi="Courier New"/>
+          <w:color w:val="0000ff"/>
+          <w:sz w:val="18"/>
+          <w:szCs w:val="18"/>
+          <w:rtl w:val="0"/>
+        </w:rPr>
+        <w:t xml:space="preserve">&lt;/m&gt;</w:t>
+      </w:r>
+      <w:r>
+        <w:rPr>
+          <w:rtl w:val="0"/>
+        </w:rPr>
+        <w:t xml:space="preserve"> </w:t>
+      </w:r>
+      <w:r>
+        <w:rPr>
+          <w:rFonts w:ascii="Courier New" w:cs="Courier New" w:eastAsia="Courier New" w:hAnsi="Courier New"/>
+          <w:color w:val="a91111"/>
+          <w:sz w:val="18"/>
+          <w:szCs w:val="18"/>
+          <w:rtl w:val="0"/>
+        </w:rPr>
+        <w:t xml:space="preserve">&lt;del&gt;</w:t>
+      </w:r>
+      <w:r>
+        <w:rPr>
+          <w:rtl w:val="0"/>
+        </w:rPr>
+        <w:t xml:space="preserve">are</w:t>
+      </w:r>
+      <w:r>
+        <w:rPr>
+          <w:rFonts w:ascii="Courier New" w:cs="Courier New" w:eastAsia="Courier New" w:hAnsi="Courier New"/>
+          <w:color w:val="a91111"/>
+          <w:sz w:val="18"/>
+          <w:szCs w:val="18"/>
+          <w:rtl w:val="0"/>
+        </w:rPr>
+        <w:t xml:space="preserve">&lt;/del&gt; </w:t>
+      </w:r>
+      <w:r>
+        <w:rPr>
+          <w:rtl w:val="0"/>
+        </w:rPr>
+        <w:t xml:space="preserve">contain a lot of </w:t>
+      </w:r>
+      <w:r>
+        <w:rPr>
+          <w:rFonts w:ascii="Courier New" w:cs="Courier New" w:eastAsia="Courier New" w:hAnsi="Courier New"/>
+          <w:color w:val="0000ff"/>
+          <w:sz w:val="18"/>
+          <w:szCs w:val="18"/>
+          <w:rtl w:val="0"/>
+        </w:rPr>
+        <w:t xml:space="preserve">&lt;m&gt;</w:t>
+      </w:r>
+      <w:r>
+        <w:rPr>
+          <w:rtl w:val="0"/>
+        </w:rPr>
+        <w:t xml:space="preserve">calamine</w:t>
+      </w:r>
+      <w:r>
+        <w:rPr>
+          <w:rFonts w:ascii="Courier New" w:cs="Courier New" w:eastAsia="Courier New" w:hAnsi="Courier New"/>
+          <w:color w:val="0000ff"/>
+          <w:sz w:val="18"/>
+          <w:szCs w:val="18"/>
+          <w:rtl w:val="0"/>
+        </w:rPr>
+        <w:t xml:space="preserve">&lt;/m&gt;</w:t>
+      </w:r>
+      <w:r>
+        <w:rPr>
+          <w:rtl w:val="0"/>
+        </w:rPr>
+        <w:t xml:space="preserve">. However, as they are thin, the </w:t>
+      </w:r>
+      <w:r>
+        <w:rPr>
+          <w:rFonts w:ascii="Courier New" w:cs="Courier New" w:eastAsia="Courier New" w:hAnsi="Courier New"/>
+          <w:color w:val="0000ff"/>
+          <w:sz w:val="18"/>
+          <w:szCs w:val="18"/>
+          <w:rtl w:val="0"/>
+        </w:rPr>
+        <w:t xml:space="preserve">&lt;m&gt;</w:t>
+      </w:r>
+      <w:r>
+        <w:rPr>
+          <w:rtl w:val="0"/>
+        </w:rPr>
+        <w:t xml:space="preserve">calamine</w:t>
+      </w:r>
+      <w:r>
+        <w:rPr>
+          <w:rFonts w:ascii="Courier New" w:cs="Courier New" w:eastAsia="Courier New" w:hAnsi="Courier New"/>
+          <w:color w:val="0000ff"/>
+          <w:sz w:val="18"/>
+          <w:szCs w:val="18"/>
+          <w:rtl w:val="0"/>
+        </w:rPr>
+        <w:t xml:space="preserve">&lt;/m&gt;</w:t>
+      </w:r>
+      <w:r>
+        <w:rPr>
+          <w:rtl w:val="0"/>
+        </w:rPr>
+        <w:t xml:space="preserve"> ex</w:t>
+      </w:r>
+      <w:r>
+        <w:rPr>
+          <w:rFonts w:ascii="Courier New" w:cs="Courier New" w:eastAsia="Courier New" w:hAnsi="Courier New"/>
+          <w:color w:val="7f6000"/>
+          <w:sz w:val="18"/>
+          <w:szCs w:val="18"/>
+          <w:rtl w:val="0"/>
+        </w:rPr>
+        <w:t xml:space="preserve">&lt;add&gt;</w:t>
+      </w:r>
+      <w:r>
+        <w:rPr>
+          <w:rtl w:val="0"/>
+        </w:rPr>
+        <w:t xml:space="preserve">h</w:t>
+      </w:r>
+      <w:r>
+        <w:rPr>
+          <w:rFonts w:ascii="Courier New" w:cs="Courier New" w:eastAsia="Courier New" w:hAnsi="Courier New"/>
+          <w:color w:val="7f6000"/>
+          <w:sz w:val="18"/>
+          <w:szCs w:val="18"/>
+          <w:rtl w:val="0"/>
+        </w:rPr>
+        <w:t xml:space="preserve">&lt;/add&gt;</w:t>
+      </w:r>
+      <w:r>
+        <w:rPr>
+          <w:rtl w:val="0"/>
+        </w:rPr>
+        <w:t xml:space="preserve">ales out when melting them, as it does in all </w:t>
+      </w:r>
+      <w:r>
+        <w:rPr>
+          <w:rFonts w:ascii="Courier New" w:cs="Courier New" w:eastAsia="Courier New" w:hAnsi="Courier New"/>
+          <w:color w:val="a91111"/>
+          <w:sz w:val="18"/>
+          <w:szCs w:val="18"/>
+          <w:rtl w:val="0"/>
+        </w:rPr>
+        <w:t xml:space="preserve">&lt;del&gt;</w:t>
+      </w:r>
+      <w:r>
+        <w:rPr>
+          <w:rFonts w:ascii="Courier New" w:cs="Courier New" w:eastAsia="Courier New" w:hAnsi="Courier New"/>
+          <w:color w:val="0000ff"/>
+          <w:sz w:val="18"/>
+          <w:szCs w:val="18"/>
+          <w:rtl w:val="0"/>
+        </w:rPr>
+        <w:t xml:space="preserve">&lt;fr&gt;</w:t>
+      </w:r>
+      <w:r>
+        <w:rPr>
+          <w:rtl w:val="0"/>
+        </w:rPr>
+        <w:t xml:space="preserve">meta</w:t>
+      </w:r>
+      <w:r>
+        <w:rPr>
+          <w:rFonts w:ascii="Courier New" w:cs="Courier New" w:eastAsia="Courier New" w:hAnsi="Courier New"/>
+          <w:color w:val="0000ff"/>
+          <w:sz w:val="18"/>
+          <w:szCs w:val="18"/>
+          <w:rtl w:val="0"/>
+        </w:rPr>
+        <w:t xml:space="preserve">&lt;/fr&gt;</w:t>
+      </w:r>
+      <w:r>
+        <w:rPr>
+          <w:rFonts w:ascii="Courier New" w:cs="Courier New" w:eastAsia="Courier New" w:hAnsi="Courier New"/>
+          <w:color w:val="a91111"/>
+          <w:sz w:val="18"/>
+          <w:szCs w:val="18"/>
+          <w:rtl w:val="0"/>
+        </w:rPr>
+        <w:t xml:space="preserve">&lt;/del&gt; </w:t>
+      </w:r>
+      <w:r>
+        <w:rPr>
+          <w:rtl w:val="0"/>
+        </w:rPr>
+        <w:t xml:space="preserve">remelted latten, which through melting again returns red. However, </w:t>
+      </w:r>
+      <w:r>
+        <w:rPr>
+          <w:rFonts w:ascii="Courier New" w:cs="Courier New" w:eastAsia="Courier New" w:hAnsi="Courier New"/>
+          <w:color w:val="0000ff"/>
+          <w:sz w:val="18"/>
+          <w:szCs w:val="18"/>
+          <w:rtl w:val="0"/>
+        </w:rPr>
+        <w:t xml:space="preserve">&lt;m&gt;</w:t>
+      </w:r>
+      <w:r>
+        <w:rPr>
+          <w:rtl w:val="0"/>
+        </w:rPr>
+        <w:t xml:space="preserve">fresh calamine</w:t>
+      </w:r>
+      <w:r>
+        <w:rPr>
+          <w:rFonts w:ascii="Courier New" w:cs="Courier New" w:eastAsia="Courier New" w:hAnsi="Courier New"/>
+          <w:color w:val="0000ff"/>
+          <w:sz w:val="18"/>
+          <w:szCs w:val="18"/>
+          <w:rtl w:val="0"/>
+        </w:rPr>
+        <w:t xml:space="preserve">&lt;/m&gt;</w:t>
+      </w:r>
+      <w:r>
+        <w:rPr>
+          <w:rtl w:val="0"/>
+        </w:rPr>
+        <w:t xml:space="preserve"> &amp;</w:t>
+      </w:r>
+      <w:r>
+        <w:rPr>
+          <w:rFonts w:ascii="Courier New" w:cs="Courier New" w:eastAsia="Courier New" w:hAnsi="Courier New"/>
+          <w:color w:val="a9a9a9"/>
+          <w:sz w:val="18"/>
+          <w:szCs w:val="18"/>
+          <w:rtl w:val="0"/>
+        </w:rPr>
+        <w:t xml:space="preserve">amp;</w:t>
+      </w:r>
+      <w:r>
+        <w:rPr>
+          <w:rtl w:val="0"/>
+        </w:rPr>
+        <w:t xml:space="preserve"> on its own, put again on melted </w:t>
+      </w:r>
+      <w:r>
+        <w:rPr>
+          <w:rFonts w:ascii="Courier New" w:cs="Courier New" w:eastAsia="Courier New" w:hAnsi="Courier New"/>
+          <w:color w:val="0000ff"/>
+          <w:sz w:val="18"/>
+          <w:szCs w:val="18"/>
+          <w:rtl w:val="0"/>
+        </w:rPr>
+        <w:t xml:space="preserve">&lt;m&gt;</w:t>
+      </w:r>
+      <w:r>
+        <w:rPr>
+          <w:rtl w:val="0"/>
+        </w:rPr>
+        <w:t xml:space="preserve">latten</w:t>
+      </w:r>
+      <w:r>
+        <w:rPr>
+          <w:rFonts w:ascii="Courier New" w:cs="Courier New" w:eastAsia="Courier New" w:hAnsi="Courier New"/>
+          <w:color w:val="0000ff"/>
+          <w:sz w:val="18"/>
+          <w:szCs w:val="18"/>
+          <w:rtl w:val="0"/>
+        </w:rPr>
+        <w:t xml:space="preserve">&lt;/m&gt;</w:t>
+      </w:r>
+      <w:r>
+        <w:rPr>
+          <w:rtl w:val="0"/>
+        </w:rPr>
+        <w:t xml:space="preserve">, makes it run &amp;</w:t>
+      </w:r>
+      <w:r>
+        <w:rPr>
+          <w:rFonts w:ascii="Courier New" w:cs="Courier New" w:eastAsia="Courier New" w:hAnsi="Courier New"/>
+          <w:color w:val="a9a9a9"/>
+          <w:sz w:val="18"/>
+          <w:szCs w:val="18"/>
+          <w:rtl w:val="0"/>
+        </w:rPr>
+        <w:t xml:space="preserve">amp;</w:t>
+      </w:r>
+      <w:r>
+        <w:rPr>
+          <w:rtl w:val="0"/>
+        </w:rPr>
+        <w:t xml:space="preserve"> cast neatly, because the one that is in the remelted </w:t>
+      </w:r>
+      <w:r>
+        <w:rPr>
+          <w:rFonts w:ascii="Courier New" w:cs="Courier New" w:eastAsia="Courier New" w:hAnsi="Courier New"/>
+          <w:color w:val="a91111"/>
+          <w:sz w:val="18"/>
+          <w:szCs w:val="18"/>
+          <w:rtl w:val="0"/>
+        </w:rPr>
+        <w:t xml:space="preserve">&lt;del&gt;</w:t>
+      </w:r>
+      <w:r>
+        <w:rPr>
+          <w:rFonts w:ascii="Courier New" w:cs="Courier New" w:eastAsia="Courier New" w:hAnsi="Courier New"/>
+          <w:color w:val="0000ff"/>
+          <w:sz w:val="18"/>
+          <w:szCs w:val="18"/>
+          <w:rtl w:val="0"/>
+        </w:rPr>
+        <w:t xml:space="preserve">&lt;fr&gt;</w:t>
+      </w:r>
+      <w:r>
+        <w:rPr>
+          <w:rtl w:val="0"/>
+        </w:rPr>
+        <w:t xml:space="preserve">de</w:t>
+      </w:r>
+      <w:r>
+        <w:rPr>
+          <w:rFonts w:ascii="Courier New" w:cs="Courier New" w:eastAsia="Courier New" w:hAnsi="Courier New"/>
+          <w:color w:val="0000ff"/>
+          <w:sz w:val="18"/>
+          <w:szCs w:val="18"/>
+          <w:rtl w:val="0"/>
+        </w:rPr>
+        <w:t xml:space="preserve">&lt;/fr&gt;</w:t>
+      </w:r>
+      <w:r>
+        <w:rPr>
+          <w:rFonts w:ascii="Courier New" w:cs="Courier New" w:eastAsia="Courier New" w:hAnsi="Courier New"/>
+          <w:color w:val="a91111"/>
+          <w:sz w:val="18"/>
+          <w:szCs w:val="18"/>
+          <w:rtl w:val="0"/>
+        </w:rPr>
+        <w:t xml:space="preserve">&lt;/del&gt;</w:t>
+      </w:r>
+      <w:r>
+        <w:rPr>
+          <w:rtl w:val="0"/>
+        </w:rPr>
+        <w:t xml:space="preserve"> </w:t>
+      </w:r>
+      <w:r>
+        <w:rPr>
+          <w:rFonts w:ascii="Courier New" w:cs="Courier New" w:eastAsia="Courier New" w:hAnsi="Courier New"/>
+          <w:color w:val="0000ff"/>
+          <w:sz w:val="18"/>
+          <w:szCs w:val="18"/>
+          <w:rtl w:val="0"/>
+        </w:rPr>
+        <w:t xml:space="preserve">&lt;m&gt;</w:t>
+      </w:r>
+      <w:r>
+        <w:rPr>
+          <w:rtl w:val="0"/>
+        </w:rPr>
+        <w:t xml:space="preserve">latten</w:t>
+      </w:r>
+      <w:r>
+        <w:rPr>
+          <w:rFonts w:ascii="Courier New" w:cs="Courier New" w:eastAsia="Courier New" w:hAnsi="Courier New"/>
+          <w:color w:val="0000ff"/>
+          <w:sz w:val="18"/>
+          <w:szCs w:val="18"/>
+          <w:rtl w:val="0"/>
+        </w:rPr>
+        <w:t xml:space="preserve">&lt;/m&gt;</w:t>
+      </w:r>
+      <w:r>
+        <w:rPr>
+          <w:rtl w:val="0"/>
+        </w:rPr>
+        <w:t xml:space="preserve"> is half corrupted in its natural state, &amp;</w:t>
+      </w:r>
+      <w:r>
+        <w:rPr>
+          <w:rFonts w:ascii="Courier New" w:cs="Courier New" w:eastAsia="Courier New" w:hAnsi="Courier New"/>
+          <w:color w:val="a9a9a9"/>
+          <w:sz w:val="18"/>
+          <w:szCs w:val="18"/>
+          <w:rtl w:val="0"/>
+        </w:rPr>
+        <w:t xml:space="preserve">amp;</w:t>
+      </w:r>
+      <w:r>
+        <w:rPr>
+          <w:rtl w:val="0"/>
+        </w:rPr>
+        <w:t xml:space="preserve"> makes it become porous &amp;</w:t>
+      </w:r>
+      <w:r>
+        <w:rPr>
+          <w:rFonts w:ascii="Courier New" w:cs="Courier New" w:eastAsia="Courier New" w:hAnsi="Courier New"/>
+          <w:color w:val="a9a9a9"/>
+          <w:sz w:val="18"/>
+          <w:szCs w:val="18"/>
+          <w:rtl w:val="0"/>
+        </w:rPr>
+        <w:t xml:space="preserve">amp;</w:t>
+      </w:r>
+      <w:r>
+        <w:rPr>
+          <w:rtl w:val="0"/>
+        </w:rPr>
+        <w:t xml:space="preserve"> blusters because it is disposed to exhaling.</w:t>
+      </w:r>
+      <w:r>
+        <w:rPr>
+          <w:rFonts w:ascii="Courier New" w:cs="Courier New" w:eastAsia="Courier New" w:hAnsi="Courier New"/>
+          <w:color w:val="a91111"/>
+          <w:sz w:val="18"/>
+          <w:szCs w:val="18"/>
+          <w:rtl w:val="0"/>
+        </w:rPr>
+        <w:t xml:space="preserve"> </w:t>
+      </w:r>
+      <w:r>
+        <w:rPr>
+          <w:rtl w:val="0"/>
+        </w:rPr>
+        <w:t xml:space="preserve">Therefore use </w:t>
+      </w:r>
+      <w:r>
+        <w:rPr>
+          <w:rFonts w:ascii="Courier New" w:cs="Courier New" w:eastAsia="Courier New" w:hAnsi="Courier New"/>
+          <w:color w:val="0000ff"/>
+          <w:sz w:val="18"/>
+          <w:szCs w:val="18"/>
+          <w:rtl w:val="0"/>
+        </w:rPr>
+        <w:t xml:space="preserve">&lt;m&gt;</w:t>
+      </w:r>
+      <w:r>
+        <w:rPr>
+          <w:rtl w:val="0"/>
+        </w:rPr>
+        <w:t xml:space="preserve">calamine</w:t>
+      </w:r>
+      <w:r>
+        <w:rPr>
+          <w:rFonts w:ascii="Courier New" w:cs="Courier New" w:eastAsia="Courier New" w:hAnsi="Courier New"/>
+          <w:color w:val="0000ff"/>
+          <w:sz w:val="18"/>
+          <w:szCs w:val="18"/>
+          <w:rtl w:val="0"/>
+        </w:rPr>
+        <w:t xml:space="preserve">&lt;/m&gt;</w:t>
+      </w:r>
+      <w:r>
+        <w:rPr>
+          <w:rtl w:val="0"/>
+        </w:rPr>
+        <w:t xml:space="preserve"> alone, on its own, very recent, on the melted </w:t>
+      </w:r>
+      <w:r>
+        <w:rPr>
+          <w:rFonts w:ascii="Courier New" w:cs="Courier New" w:eastAsia="Courier New" w:hAnsi="Courier New"/>
+          <w:color w:val="0000ff"/>
+          <w:sz w:val="18"/>
+          <w:szCs w:val="18"/>
+          <w:rtl w:val="0"/>
+        </w:rPr>
+        <w:t xml:space="preserve">&lt;m&gt;</w:t>
+      </w:r>
+      <w:r>
+        <w:rPr>
+          <w:rtl w:val="0"/>
+        </w:rPr>
+        <w:t xml:space="preserve">latten</w:t>
+      </w:r>
+      <w:r>
+        <w:rPr>
+          <w:rFonts w:ascii="Courier New" w:cs="Courier New" w:eastAsia="Courier New" w:hAnsi="Courier New"/>
+          <w:color w:val="0000ff"/>
+          <w:sz w:val="18"/>
+          <w:szCs w:val="18"/>
+          <w:rtl w:val="0"/>
+        </w:rPr>
+        <w:t xml:space="preserve">&lt;/m&gt;</w:t>
+      </w:r>
+      <w:r>
+        <w:rPr>
+          <w:rtl w:val="0"/>
+        </w:rPr>
+        <w:t xml:space="preserve">. Take heed to cast very hot &amp;</w:t>
+      </w:r>
+      <w:r>
+        <w:rPr>
+          <w:rFonts w:ascii="Courier New" w:cs="Courier New" w:eastAsia="Courier New" w:hAnsi="Courier New"/>
+          <w:color w:val="a9a9a9"/>
+          <w:sz w:val="18"/>
+          <w:szCs w:val="18"/>
+          <w:rtl w:val="0"/>
+        </w:rPr>
+        <w:t xml:space="preserve">amp;</w:t>
+      </w:r>
+      <w:r>
+        <w:rPr>
+          <w:rtl w:val="0"/>
+        </w:rPr>
+        <w:t xml:space="preserve"> that your </w:t>
+      </w:r>
+      <w:r>
+        <w:rPr>
+          <w:rFonts w:ascii="Courier New" w:cs="Courier New" w:eastAsia="Courier New" w:hAnsi="Courier New"/>
+          <w:color w:val="0000ff"/>
+          <w:sz w:val="18"/>
+          <w:szCs w:val="18"/>
+          <w:rtl w:val="0"/>
+        </w:rPr>
+        <w:t xml:space="preserve">&lt;tl&gt;</w:t>
+      </w:r>
+      <w:r>
+        <w:rPr>
+          <w:rtl w:val="0"/>
+        </w:rPr>
+        <w:t xml:space="preserve">mold</w:t>
+      </w:r>
+      <w:r>
+        <w:rPr>
+          <w:rFonts w:ascii="Courier New" w:cs="Courier New" w:eastAsia="Courier New" w:hAnsi="Courier New"/>
+          <w:color w:val="0000ff"/>
+          <w:sz w:val="18"/>
+          <w:szCs w:val="18"/>
+          <w:rtl w:val="0"/>
+        </w:rPr>
+        <w:t xml:space="preserve">&lt;/tl&gt;</w:t>
+      </w:r>
+      <w:r>
+        <w:rPr>
+          <w:rtl w:val="0"/>
+        </w:rPr>
+        <w:t xml:space="preserve"> be red like for </w:t>
+      </w:r>
+      <w:r>
+        <w:rPr>
+          <w:rFonts w:ascii="Courier New" w:cs="Courier New" w:eastAsia="Courier New" w:hAnsi="Courier New"/>
+          <w:color w:val="0000ff"/>
+          <w:sz w:val="18"/>
+          <w:szCs w:val="18"/>
+          <w:rtl w:val="0"/>
+        </w:rPr>
+        <w:t xml:space="preserve">&lt;m&gt;</w:t>
+      </w:r>
+      <w:r>
+        <w:rPr>
+          <w:rtl w:val="0"/>
+        </w:rPr>
+        <w:t xml:space="preserve">gold</w:t>
+      </w:r>
+      <w:r>
+        <w:rPr>
+          <w:rFonts w:ascii="Courier New" w:cs="Courier New" w:eastAsia="Courier New" w:hAnsi="Courier New"/>
+          <w:color w:val="0000ff"/>
+          <w:sz w:val="18"/>
+          <w:szCs w:val="18"/>
+          <w:rtl w:val="0"/>
+        </w:rPr>
+        <w:t xml:space="preserve">&lt;/m&gt;</w:t>
+      </w:r>
+      <w:r>
+        <w:rPr>
+          <w:rtl w:val="0"/>
+        </w:rPr>
+        <w:t xml:space="preserve">, </w:t>
+      </w:r>
+      <w:r>
+        <w:rPr>
+          <w:rFonts w:ascii="Courier New" w:cs="Courier New" w:eastAsia="Courier New" w:hAnsi="Courier New"/>
+          <w:color w:val="0000ff"/>
+          <w:sz w:val="18"/>
+          <w:szCs w:val="18"/>
+          <w:rtl w:val="0"/>
+        </w:rPr>
+        <w:t xml:space="preserve">&lt;m&gt;</w:t>
+      </w:r>
+      <w:r>
+        <w:rPr>
+          <w:rtl w:val="0"/>
+        </w:rPr>
+        <w:t xml:space="preserve">silver</w:t>
+      </w:r>
+      <w:r>
+        <w:rPr>
+          <w:rFonts w:ascii="Courier New" w:cs="Courier New" w:eastAsia="Courier New" w:hAnsi="Courier New"/>
+          <w:color w:val="0000ff"/>
+          <w:sz w:val="18"/>
+          <w:szCs w:val="18"/>
+          <w:rtl w:val="0"/>
+        </w:rPr>
+        <w:t xml:space="preserve">&lt;/m&gt;</w:t>
+      </w:r>
+      <w:r>
+        <w:rPr>
+          <w:rtl w:val="0"/>
+        </w:rPr>
+        <w:t xml:space="preserve">, </w:t>
+      </w:r>
+      <w:r>
+        <w:rPr>
+          <w:rFonts w:ascii="Courier New" w:cs="Courier New" w:eastAsia="Courier New" w:hAnsi="Courier New"/>
+          <w:color w:val="0000ff"/>
+          <w:sz w:val="18"/>
+          <w:szCs w:val="18"/>
+          <w:rtl w:val="0"/>
+        </w:rPr>
+        <w:t xml:space="preserve">&lt;m&gt;</w:t>
+      </w:r>
+      <w:r>
+        <w:rPr>
+          <w:rtl w:val="0"/>
+        </w:rPr>
+        <w:t xml:space="preserve">copper</w:t>
+      </w:r>
+      <w:r>
+        <w:rPr>
+          <w:rFonts w:ascii="Courier New" w:cs="Courier New" w:eastAsia="Courier New" w:hAnsi="Courier New"/>
+          <w:color w:val="0000ff"/>
+          <w:sz w:val="18"/>
+          <w:szCs w:val="18"/>
+          <w:rtl w:val="0"/>
+        </w:rPr>
+        <w:t xml:space="preserve">&lt;/m&gt;</w:t>
+      </w:r>
+      <w:r>
+        <w:rPr>
+          <w:rtl w:val="0"/>
+        </w:rPr>
+        <w:t xml:space="preserve"> &amp;</w:t>
+      </w:r>
+      <w:r>
+        <w:rPr>
+          <w:rFonts w:ascii="Courier New" w:cs="Courier New" w:eastAsia="Courier New" w:hAnsi="Courier New"/>
+          <w:color w:val="a9a9a9"/>
+          <w:sz w:val="18"/>
+          <w:szCs w:val="18"/>
+          <w:rtl w:val="0"/>
+        </w:rPr>
+        <w:t xml:space="preserve">amp;</w:t>
+      </w:r>
+      <w:r>
+        <w:rPr>
+          <w:rtl w:val="0"/>
+        </w:rPr>
+        <w:t xml:space="preserve"> </w:t>
+      </w:r>
+      <w:r>
+        <w:rPr>
+          <w:rFonts w:ascii="Courier New" w:cs="Courier New" w:eastAsia="Courier New" w:hAnsi="Courier New"/>
+          <w:color w:val="0000ff"/>
+          <w:sz w:val="18"/>
+          <w:szCs w:val="18"/>
+          <w:rtl w:val="0"/>
+        </w:rPr>
+        <w:t xml:space="preserve">&lt;m&gt;</w:t>
+      </w:r>
+      <w:r>
+        <w:rPr>
+          <w:rtl w:val="0"/>
+        </w:rPr>
+        <w:t xml:space="preserve">metal</w:t>
+      </w:r>
+      <w:r>
+        <w:rPr>
+          <w:rFonts w:ascii="Courier New" w:cs="Courier New" w:eastAsia="Courier New" w:hAnsi="Courier New"/>
+          <w:color w:val="0000ff"/>
+          <w:sz w:val="18"/>
+          <w:szCs w:val="18"/>
+          <w:rtl w:val="0"/>
+        </w:rPr>
+        <w:t xml:space="preserve">&lt;/m&gt;</w:t>
+      </w:r>
+      <w:r>
+        <w:rPr>
+          <w:rtl w:val="0"/>
+        </w:rPr>
+        <w:t xml:space="preserve">. If you cast with recent </w:t>
+      </w:r>
+      <w:r>
+        <w:rPr>
+          <w:rFonts w:ascii="Courier New" w:cs="Courier New" w:eastAsia="Courier New" w:hAnsi="Courier New"/>
+          <w:color w:val="0000ff"/>
+          <w:sz w:val="18"/>
+          <w:szCs w:val="18"/>
+          <w:rtl w:val="0"/>
+        </w:rPr>
+        <w:t xml:space="preserve">&lt;m&gt;</w:t>
+      </w:r>
+      <w:r>
+        <w:rPr>
+          <w:rtl w:val="0"/>
+        </w:rPr>
+        <w:t xml:space="preserve">calamine</w:t>
+      </w:r>
+      <w:r>
+        <w:rPr>
+          <w:rFonts w:ascii="Courier New" w:cs="Courier New" w:eastAsia="Courier New" w:hAnsi="Courier New"/>
+          <w:color w:val="0000ff"/>
+          <w:sz w:val="18"/>
+          <w:szCs w:val="18"/>
+          <w:rtl w:val="0"/>
+        </w:rPr>
+        <w:t xml:space="preserve">&lt;/m&gt;</w:t>
+      </w:r>
+      <w:r>
+        <w:rPr>
+          <w:rtl w:val="0"/>
+        </w:rPr>
+        <w:t xml:space="preserve">, </w:t>
+      </w:r>
+      <w:r>
+        <w:rPr>
+          <w:rFonts w:ascii="Courier New" w:cs="Courier New" w:eastAsia="Courier New" w:hAnsi="Courier New"/>
+          <w:color w:val="0000ff"/>
+          <w:sz w:val="18"/>
+          <w:szCs w:val="18"/>
+          <w:rtl w:val="0"/>
+        </w:rPr>
+        <w:t xml:space="preserve">&lt;md&gt;</w:t>
+      </w:r>
+      <w:r>
+        <w:rPr>
+          <w:rtl w:val="0"/>
+        </w:rPr>
+        <w:t xml:space="preserve">keep yourself away from the </w:t>
+      </w:r>
+      <w:r>
+        <w:rPr>
+          <w:rFonts w:ascii="Courier New" w:cs="Courier New" w:eastAsia="Courier New" w:hAnsi="Courier New"/>
+          <w:color w:val="0000ff"/>
+          <w:sz w:val="18"/>
+          <w:szCs w:val="18"/>
+          <w:rtl w:val="0"/>
+        </w:rPr>
+        <w:t xml:space="preserve">&lt;m&gt;</w:t>
+      </w:r>
+      <w:r>
+        <w:rPr>
+          <w:rtl w:val="0"/>
+        </w:rPr>
+        <w:t xml:space="preserve">smoke</w:t>
+      </w:r>
+      <w:r>
+        <w:rPr>
+          <w:rFonts w:ascii="Courier New" w:cs="Courier New" w:eastAsia="Courier New" w:hAnsi="Courier New"/>
+          <w:color w:val="0000ff"/>
+          <w:sz w:val="18"/>
+          <w:szCs w:val="18"/>
+          <w:rtl w:val="0"/>
+        </w:rPr>
+        <w:t xml:space="preserve">&lt;/m&gt;</w:t>
+      </w:r>
+      <w:r>
+        <w:rPr>
+          <w:rtl w:val="0"/>
+        </w:rPr>
+        <w:t xml:space="preserve">, for it is pernicious</w:t>
+      </w:r>
+      <w:r>
+        <w:rPr>
+          <w:rFonts w:ascii="Courier New" w:cs="Courier New" w:eastAsia="Courier New" w:hAnsi="Courier New"/>
+          <w:color w:val="0000ff"/>
+          <w:sz w:val="18"/>
+          <w:szCs w:val="18"/>
+          <w:rtl w:val="0"/>
+        </w:rPr>
+        <w:t xml:space="preserve">&lt;/md&gt;</w:t>
+      </w:r>
+      <w:r>
+        <w:rPr>
+          <w:rtl w:val="0"/>
+        </w:rPr>
+        <w:t xml:space="preserve">. I wanted to use </w:t>
+      </w:r>
+      <w:r>
+        <w:rPr>
+          <w:rFonts w:ascii="Courier New" w:cs="Courier New" w:eastAsia="Courier New" w:hAnsi="Courier New"/>
+          <w:color w:val="0000ff"/>
+          <w:sz w:val="18"/>
+          <w:szCs w:val="18"/>
+          <w:rtl w:val="0"/>
+        </w:rPr>
+        <w:t xml:space="preserve">&lt;m&gt;&lt;pl&gt;</w:t>
+      </w:r>
+      <w:r>
+        <w:rPr>
+          <w:rtl w:val="0"/>
+        </w:rPr>
+        <w:t xml:space="preserve">German</w:t>
+      </w:r>
+      <w:r>
+        <w:rPr>
+          <w:rFonts w:ascii="Courier New" w:cs="Courier New" w:eastAsia="Courier New" w:hAnsi="Courier New"/>
+          <w:color w:val="0000ff"/>
+          <w:sz w:val="18"/>
+          <w:szCs w:val="18"/>
+          <w:rtl w:val="0"/>
+        </w:rPr>
+        <w:t xml:space="preserve">&lt;/pl&gt;</w:t>
+      </w:r>
+      <w:r>
+        <w:rPr>
+          <w:rtl w:val="0"/>
+        </w:rPr>
+        <w:t xml:space="preserve"> tokens</w:t>
+      </w:r>
+      <w:r>
+        <w:rPr>
+          <w:rFonts w:ascii="Courier New" w:cs="Courier New" w:eastAsia="Courier New" w:hAnsi="Courier New"/>
+          <w:color w:val="0000ff"/>
+          <w:sz w:val="18"/>
+          <w:szCs w:val="18"/>
+          <w:rtl w:val="0"/>
+        </w:rPr>
+        <w:t xml:space="preserve">&lt;/m&gt;</w:t>
+      </w:r>
+      <w:r>
+        <w:rPr>
+          <w:rtl w:val="0"/>
+        </w:rPr>
+        <w:t xml:space="preserve"> to cast medals &amp;</w:t>
+      </w:r>
+      <w:r>
+        <w:rPr>
+          <w:rFonts w:ascii="Courier New" w:cs="Courier New" w:eastAsia="Courier New" w:hAnsi="Courier New"/>
+          <w:color w:val="a9a9a9"/>
+          <w:sz w:val="18"/>
+          <w:szCs w:val="18"/>
+          <w:rtl w:val="0"/>
+        </w:rPr>
+        <w:t xml:space="preserve">amp;</w:t>
+      </w:r>
+      <w:r>
+        <w:rPr>
+          <w:rtl w:val="0"/>
+        </w:rPr>
+        <w:t xml:space="preserve"> took thirty &amp;</w:t>
+      </w:r>
+      <w:r>
+        <w:rPr>
+          <w:rFonts w:ascii="Courier New" w:cs="Courier New" w:eastAsia="Courier New" w:hAnsi="Courier New"/>
+          <w:color w:val="a9a9a9"/>
+          <w:sz w:val="18"/>
+          <w:szCs w:val="18"/>
+          <w:rtl w:val="0"/>
+        </w:rPr>
+        <w:t xml:space="preserve">amp;</w:t>
+      </w:r>
+      <w:r>
+        <w:rPr>
+          <w:rtl w:val="0"/>
+        </w:rPr>
+        <w:t xml:space="preserve"> xii </w:t>
+      </w:r>
+      <w:r>
+        <w:rPr>
+          <w:rFonts w:ascii="Courier New" w:cs="Courier New" w:eastAsia="Courier New" w:hAnsi="Courier New"/>
+          <w:color w:val="0000ff"/>
+          <w:sz w:val="18"/>
+          <w:szCs w:val="18"/>
+          <w:rtl w:val="0"/>
+        </w:rPr>
+        <w:t xml:space="preserve">&lt;m&gt;</w:t>
+      </w:r>
+      <w:r>
+        <w:rPr>
+          <w:rtl w:val="0"/>
+        </w:rPr>
+        <w:t xml:space="preserve">nails of </w:t>
+      </w:r>
+      <w:r>
+        <w:rPr>
+          <w:rFonts w:ascii="Courier New" w:cs="Courier New" w:eastAsia="Courier New" w:hAnsi="Courier New"/>
+          <w:color w:val="0000ff"/>
+          <w:sz w:val="18"/>
+          <w:szCs w:val="18"/>
+          <w:rtl w:val="0"/>
+        </w:rPr>
+        <w:t xml:space="preserve">&lt;fr&gt;</w:t>
+      </w:r>
+      <w:r>
+        <w:rPr>
+          <w:rtl w:val="0"/>
+        </w:rPr>
+        <w:t xml:space="preserve">rosette</w:t>
+      </w:r>
+      <w:r>
+        <w:rPr>
+          <w:rFonts w:ascii="Courier New" w:cs="Courier New" w:eastAsia="Courier New" w:hAnsi="Courier New"/>
+          <w:color w:val="0000ff"/>
+          <w:sz w:val="18"/>
+          <w:szCs w:val="18"/>
+          <w:rtl w:val="0"/>
+        </w:rPr>
+        <w:t xml:space="preserve">&lt;/fr&gt;&lt;/m&gt;</w:t>
+      </w:r>
+      <w:r>
+        <w:rPr>
+          <w:rtl w:val="0"/>
+        </w:rPr>
+        <w:t xml:space="preserve">,</w:t>
+      </w:r>
+      <w:r>
+        <w:rPr>
+          <w:rtl w:val="0"/>
+        </w:rPr>
+        <w:t xml:space="preserve"> like for chairs, which are of </w:t>
+      </w:r>
+      <w:r>
+        <w:rPr>
+          <w:rFonts w:ascii="Courier New" w:cs="Courier New" w:eastAsia="Courier New" w:hAnsi="Courier New"/>
+          <w:color w:val="0000ff"/>
+          <w:sz w:val="18"/>
+          <w:szCs w:val="18"/>
+          <w:rtl w:val="0"/>
+        </w:rPr>
+        <w:t xml:space="preserve">&lt;m&gt;&lt;fr&gt;</w:t>
+      </w:r>
+      <w:r>
+        <w:rPr>
+          <w:rtl w:val="0"/>
+        </w:rPr>
+        <w:t xml:space="preserve">doulx</w:t>
+      </w:r>
+      <w:r>
+        <w:rPr>
+          <w:rFonts w:ascii="Courier New" w:cs="Courier New" w:eastAsia="Courier New" w:hAnsi="Courier New"/>
+          <w:color w:val="0000ff"/>
+          <w:sz w:val="18"/>
+          <w:szCs w:val="18"/>
+          <w:rtl w:val="0"/>
+        </w:rPr>
+        <w:t xml:space="preserve">&lt;/fr&gt;</w:t>
+      </w:r>
+      <w:r>
+        <w:rPr>
+          <w:rtl w:val="0"/>
+        </w:rPr>
+        <w:t xml:space="preserve"> </w:t>
+      </w:r>
+      <w:r>
+        <w:rPr>
+          <w:rtl w:val="0"/>
+        </w:rPr>
+        <w:t xml:space="preserve">latten</w:t>
+      </w:r>
+      <w:r>
+        <w:rPr>
+          <w:rFonts w:ascii="Courier New" w:cs="Courier New" w:eastAsia="Courier New" w:hAnsi="Courier New"/>
+          <w:color w:val="0000ff"/>
+          <w:sz w:val="18"/>
+          <w:szCs w:val="18"/>
+          <w:rtl w:val="0"/>
+        </w:rPr>
+        <w:t xml:space="preserve">&lt;/m&gt;</w:t>
+      </w:r>
+      <w:r>
+        <w:rPr>
+          <w:rtl w:val="0"/>
+        </w:rPr>
+        <w:t xml:space="preserve">. This substance, containing a lot of </w:t>
+      </w:r>
+      <w:r>
+        <w:rPr>
+          <w:rFonts w:ascii="Courier New" w:cs="Courier New" w:eastAsia="Courier New" w:hAnsi="Courier New"/>
+          <w:color w:val="0000ff"/>
+          <w:sz w:val="18"/>
+          <w:szCs w:val="18"/>
+          <w:rtl w:val="0"/>
+        </w:rPr>
+        <w:t xml:space="preserve">&lt;m&gt;</w:t>
+      </w:r>
+      <w:r>
+        <w:rPr>
+          <w:rtl w:val="0"/>
+        </w:rPr>
+        <w:t xml:space="preserve">calamine</w:t>
+      </w:r>
+      <w:r>
+        <w:rPr>
+          <w:rFonts w:ascii="Courier New" w:cs="Courier New" w:eastAsia="Courier New" w:hAnsi="Courier New"/>
+          <w:color w:val="0000ff"/>
+          <w:sz w:val="18"/>
+          <w:szCs w:val="18"/>
+          <w:rtl w:val="0"/>
+        </w:rPr>
+        <w:t xml:space="preserve">&lt;/m&gt;</w:t>
+      </w:r>
+      <w:r>
+        <w:rPr>
+          <w:rtl w:val="0"/>
+        </w:rPr>
+        <w:t xml:space="preserve">, like all </w:t>
+      </w:r>
+      <w:r>
+        <w:rPr>
+          <w:rFonts w:ascii="Courier New" w:cs="Courier New" w:eastAsia="Courier New" w:hAnsi="Courier New"/>
+          <w:color w:val="0000ff"/>
+          <w:sz w:val="18"/>
+          <w:szCs w:val="18"/>
+          <w:rtl w:val="0"/>
+        </w:rPr>
+        <w:t xml:space="preserve">&lt;m&gt;</w:t>
+      </w:r>
+      <w:r>
+        <w:rPr>
+          <w:rtl w:val="0"/>
+        </w:rPr>
+        <w:t xml:space="preserve">strong yellow latten</w:t>
+      </w:r>
+      <w:r>
+        <w:rPr>
+          <w:rFonts w:ascii="Courier New" w:cs="Courier New" w:eastAsia="Courier New" w:hAnsi="Courier New"/>
+          <w:color w:val="0000ff"/>
+          <w:sz w:val="18"/>
+          <w:szCs w:val="18"/>
+          <w:rtl w:val="0"/>
+        </w:rPr>
+        <w:t xml:space="preserve">&lt;/m&gt;</w:t>
+      </w:r>
+      <w:r>
+        <w:rPr>
+          <w:rtl w:val="0"/>
+        </w:rPr>
+        <w:t xml:space="preserve">, strongly smoked, which is what prevents </w:t>
+      </w:r>
+      <w:r>
+        <w:rPr>
+          <w:rFonts w:ascii="Courier New" w:cs="Courier New" w:eastAsia="Courier New" w:hAnsi="Courier New"/>
+          <w:color w:val="0000ff"/>
+          <w:sz w:val="18"/>
+          <w:szCs w:val="18"/>
+          <w:rtl w:val="0"/>
+        </w:rPr>
+        <w:t xml:space="preserve">&lt;m&gt;</w:t>
+      </w:r>
+      <w:r>
+        <w:rPr>
+          <w:rtl w:val="0"/>
+        </w:rPr>
+        <w:t xml:space="preserve">latten</w:t>
+      </w:r>
+      <w:r>
+        <w:rPr>
+          <w:rFonts w:ascii="Courier New" w:cs="Courier New" w:eastAsia="Courier New" w:hAnsi="Courier New"/>
+          <w:color w:val="0000ff"/>
+          <w:sz w:val="18"/>
+          <w:szCs w:val="18"/>
+          <w:rtl w:val="0"/>
+        </w:rPr>
+        <w:t xml:space="preserve">&lt;/m&gt;</w:t>
+      </w:r>
+      <w:r>
+        <w:rPr>
+          <w:rtl w:val="0"/>
+        </w:rPr>
+        <w:t xml:space="preserve"> from running</w:t>
+      </w:r>
+      <w:r>
+        <w:rPr>
+          <w:rFonts w:ascii="Courier New" w:cs="Courier New" w:eastAsia="Courier New" w:hAnsi="Courier New"/>
+          <w:color w:val="7f6000"/>
+          <w:sz w:val="18"/>
+          <w:szCs w:val="18"/>
+          <w:rtl w:val="0"/>
+        </w:rPr>
+        <w:t xml:space="preserve">&lt;add&gt;</w:t>
+      </w:r>
+      <w:r>
+        <w:rPr>
+          <w:rtl w:val="0"/>
+        </w:rPr>
+        <w:t xml:space="preserve"> and makes it porous</w:t>
+      </w:r>
+      <w:r>
+        <w:rPr>
+          <w:rFonts w:ascii="Courier New" w:cs="Courier New" w:eastAsia="Courier New" w:hAnsi="Courier New"/>
+          <w:color w:val="7f6000"/>
+          <w:sz w:val="18"/>
+          <w:szCs w:val="18"/>
+          <w:rtl w:val="0"/>
+        </w:rPr>
+        <w:t xml:space="preserve">&lt;/add&gt;</w:t>
+      </w:r>
+      <w:r>
+        <w:rPr>
+          <w:rtl w:val="0"/>
+        </w:rPr>
+        <w:t xml:space="preserve">. Make many vents &amp;</w:t>
+      </w:r>
+      <w:r>
+        <w:rPr>
+          <w:rFonts w:ascii="Courier New" w:cs="Courier New" w:eastAsia="Courier New" w:hAnsi="Courier New"/>
+          <w:color w:val="a9a9a9"/>
+          <w:sz w:val="18"/>
+          <w:szCs w:val="18"/>
+          <w:rtl w:val="0"/>
+        </w:rPr>
+        <w:t xml:space="preserve">amp;</w:t>
+      </w:r>
+      <w:r>
+        <w:rPr>
+          <w:rtl w:val="0"/>
+        </w:rPr>
+        <w:t xml:space="preserve"> cast very hot, that your </w:t>
+      </w:r>
+      <w:r>
+        <w:rPr>
+          <w:rFonts w:ascii="Courier New" w:cs="Courier New" w:eastAsia="Courier New" w:hAnsi="Courier New"/>
+          <w:color w:val="0000ff"/>
+          <w:sz w:val="18"/>
+          <w:szCs w:val="18"/>
+          <w:rtl w:val="0"/>
+        </w:rPr>
+        <w:t xml:space="preserve">&lt;m&gt;</w:t>
+      </w:r>
+      <w:r>
+        <w:rPr>
+          <w:rtl w:val="0"/>
+        </w:rPr>
+        <w:t xml:space="preserve">latten</w:t>
+      </w:r>
+      <w:r>
+        <w:rPr>
+          <w:rFonts w:ascii="Courier New" w:cs="Courier New" w:eastAsia="Courier New" w:hAnsi="Courier New"/>
+          <w:color w:val="0000ff"/>
+          <w:sz w:val="18"/>
+          <w:szCs w:val="18"/>
+          <w:rtl w:val="0"/>
+        </w:rPr>
+        <w:t xml:space="preserve">&lt;/m&gt;</w:t>
+      </w:r>
+      <w:r>
+        <w:rPr>
+          <w:rtl w:val="0"/>
+        </w:rPr>
+        <w:t xml:space="preserve"> is white like </w:t>
+      </w:r>
+      <w:r>
+        <w:rPr>
+          <w:rFonts w:ascii="Courier New" w:cs="Courier New" w:eastAsia="Courier New" w:hAnsi="Courier New"/>
+          <w:color w:val="0000ff"/>
+          <w:sz w:val="18"/>
+          <w:szCs w:val="18"/>
+          <w:rtl w:val="0"/>
+        </w:rPr>
+        <w:t xml:space="preserve">&lt;m&gt;</w:t>
+      </w:r>
+      <w:r>
+        <w:rPr>
+          <w:rtl w:val="0"/>
+        </w:rPr>
+        <w:t xml:space="preserve">water</w:t>
+      </w:r>
+      <w:r>
+        <w:rPr>
+          <w:rFonts w:ascii="Courier New" w:cs="Courier New" w:eastAsia="Courier New" w:hAnsi="Courier New"/>
+          <w:color w:val="0000ff"/>
+          <w:sz w:val="18"/>
+          <w:szCs w:val="18"/>
+          <w:rtl w:val="0"/>
+        </w:rPr>
+        <w:t xml:space="preserve">&lt;/m&gt;</w:t>
+      </w:r>
+      <w:r>
+        <w:rPr>
+          <w:rtl w:val="0"/>
+        </w:rPr>
+        <w:t xml:space="preserve"> or </w:t>
+      </w:r>
+      <w:r>
+        <w:rPr>
+          <w:rFonts w:ascii="Courier New" w:cs="Courier New" w:eastAsia="Courier New" w:hAnsi="Courier New"/>
+          <w:color w:val="0000ff"/>
+          <w:sz w:val="18"/>
+          <w:szCs w:val="18"/>
+          <w:rtl w:val="0"/>
+        </w:rPr>
+        <w:t xml:space="preserve">&lt;m&gt;</w:t>
+      </w:r>
+      <w:r>
+        <w:rPr>
+          <w:rtl w:val="0"/>
+        </w:rPr>
+        <w:t xml:space="preserve">melted silver</w:t>
+      </w:r>
+      <w:r>
+        <w:rPr>
+          <w:rFonts w:ascii="Courier New" w:cs="Courier New" w:eastAsia="Courier New" w:hAnsi="Courier New"/>
+          <w:color w:val="0000ff"/>
+          <w:sz w:val="18"/>
+          <w:szCs w:val="18"/>
+          <w:rtl w:val="0"/>
+        </w:rPr>
+        <w:t xml:space="preserve">&lt;/m&gt;</w:t>
+      </w:r>
+      <w:r>
+        <w:rPr>
+          <w:rtl w:val="0"/>
+        </w:rPr>
+        <w:t xml:space="preserve"> &amp;</w:t>
+      </w:r>
+      <w:r>
+        <w:rPr>
+          <w:rFonts w:ascii="Courier New" w:cs="Courier New" w:eastAsia="Courier New" w:hAnsi="Courier New"/>
+          <w:color w:val="a9a9a9"/>
+          <w:sz w:val="18"/>
+          <w:szCs w:val="18"/>
+          <w:rtl w:val="0"/>
+        </w:rPr>
+        <w:t xml:space="preserve">amp;</w:t>
+      </w:r>
+      <w:r>
+        <w:rPr>
+          <w:rtl w:val="0"/>
+        </w:rPr>
+        <w:t xml:space="preserve"> similar to a very polished </w:t>
+      </w:r>
+      <w:r>
+        <w:rPr>
+          <w:rFonts w:ascii="Courier New" w:cs="Courier New" w:eastAsia="Courier New" w:hAnsi="Courier New"/>
+          <w:color w:val="0000ff"/>
+          <w:sz w:val="18"/>
+          <w:szCs w:val="18"/>
+          <w:rtl w:val="0"/>
+        </w:rPr>
+        <w:t xml:space="preserve">&lt;m&gt;</w:t>
+      </w:r>
+      <w:r>
+        <w:rPr>
+          <w:rtl w:val="0"/>
+        </w:rPr>
+        <w:t xml:space="preserve">steel</w:t>
+      </w:r>
+      <w:r>
+        <w:rPr>
+          <w:rFonts w:ascii="Courier New" w:cs="Courier New" w:eastAsia="Courier New" w:hAnsi="Courier New"/>
+          <w:color w:val="0000ff"/>
+          <w:sz w:val="18"/>
+          <w:szCs w:val="18"/>
+          <w:rtl w:val="0"/>
+        </w:rPr>
+        <w:t xml:space="preserve">&lt;/m&gt;</w:t>
+      </w:r>
+      <w:r>
+        <w:rPr>
+          <w:rtl w:val="0"/>
+        </w:rPr>
+        <w:t xml:space="preserve"> mirror. The second fusion comes out better, because there is exhaled </w:t>
+      </w:r>
+      <w:r>
+        <w:rPr>
+          <w:rFonts w:ascii="Courier New" w:cs="Courier New" w:eastAsia="Courier New" w:hAnsi="Courier New"/>
+          <w:color w:val="0000ff"/>
+          <w:sz w:val="18"/>
+          <w:szCs w:val="18"/>
+          <w:rtl w:val="0"/>
+        </w:rPr>
+        <w:t xml:space="preserve">&lt;m&gt;</w:t>
+      </w:r>
+      <w:r>
+        <w:rPr>
+          <w:rtl w:val="0"/>
+        </w:rPr>
+        <w:t xml:space="preserve">calamine</w:t>
+      </w:r>
+      <w:r>
+        <w:rPr>
+          <w:rFonts w:ascii="Courier New" w:cs="Courier New" w:eastAsia="Courier New" w:hAnsi="Courier New"/>
+          <w:color w:val="0000ff"/>
+          <w:sz w:val="18"/>
+          <w:szCs w:val="18"/>
+          <w:rtl w:val="0"/>
+        </w:rPr>
+        <w:t xml:space="preserve">&lt;/m&gt;</w:t>
+      </w:r>
+      <w:r>
+        <w:rPr>
+          <w:rtl w:val="0"/>
+        </w:rPr>
+        <w:t xml:space="preserve"> and does not make as much </w:t>
+      </w:r>
+      <w:r>
+        <w:rPr>
+          <w:rFonts w:ascii="Courier New" w:cs="Courier New" w:eastAsia="Courier New" w:hAnsi="Courier New"/>
+          <w:color w:val="0000ff"/>
+          <w:sz w:val="18"/>
+          <w:szCs w:val="18"/>
+          <w:rtl w:val="0"/>
+        </w:rPr>
+        <w:t xml:space="preserve">&lt;m&gt;</w:t>
+      </w:r>
+      <w:r>
+        <w:rPr>
+          <w:rtl w:val="0"/>
+        </w:rPr>
+        <w:t xml:space="preserve">smoke</w:t>
+      </w:r>
+      <w:r>
+        <w:rPr>
+          <w:rFonts w:ascii="Courier New" w:cs="Courier New" w:eastAsia="Courier New" w:hAnsi="Courier New"/>
+          <w:color w:val="0000ff"/>
+          <w:sz w:val="18"/>
+          <w:szCs w:val="18"/>
+          <w:rtl w:val="0"/>
+        </w:rPr>
+        <w:t xml:space="preserve">&lt;/m&gt;</w:t>
+      </w:r>
+      <w:r>
+        <w:rPr>
+          <w:rtl w:val="0"/>
+        </w:rPr>
+        <w:t xml:space="preserve">. If it is in a </w:t>
+      </w:r>
+      <w:r>
+        <w:rPr>
+          <w:rFonts w:ascii="Courier New" w:cs="Courier New" w:eastAsia="Courier New" w:hAnsi="Courier New"/>
+          <w:color w:val="0000ff"/>
+          <w:sz w:val="18"/>
+          <w:szCs w:val="18"/>
+          <w:rtl w:val="0"/>
+        </w:rPr>
+        <w:t xml:space="preserve">&lt;tl&gt;</w:t>
+      </w:r>
+      <w:r>
+        <w:rPr>
+          <w:rtl w:val="0"/>
+        </w:rPr>
+        <w:t xml:space="preserve">frame</w:t>
+      </w:r>
+      <w:r>
+        <w:rPr>
+          <w:rFonts w:ascii="Courier New" w:cs="Courier New" w:eastAsia="Courier New" w:hAnsi="Courier New"/>
+          <w:color w:val="0000ff"/>
+          <w:sz w:val="18"/>
+          <w:szCs w:val="18"/>
+          <w:rtl w:val="0"/>
+        </w:rPr>
+        <w:t xml:space="preserve">&lt;/tl&gt;</w:t>
+      </w:r>
+      <w:r>
+        <w:rPr>
+          <w:rtl w:val="0"/>
+        </w:rPr>
+        <w:t xml:space="preserve">, which does not break &amp;</w:t>
+      </w:r>
+      <w:r>
+        <w:rPr>
+          <w:rFonts w:ascii="Courier New" w:cs="Courier New" w:eastAsia="Courier New" w:hAnsi="Courier New"/>
+          <w:color w:val="a9a9a9"/>
+          <w:sz w:val="18"/>
+          <w:szCs w:val="18"/>
+          <w:rtl w:val="0"/>
+        </w:rPr>
+        <w:t xml:space="preserve">amp;</w:t>
+      </w:r>
+      <w:r>
+        <w:rPr>
+          <w:rtl w:val="0"/>
+        </w:rPr>
+        <w:t xml:space="preserve"> withstands </w:t>
+      </w:r>
+      <w:r>
+        <w:rPr>
+          <w:rFonts w:ascii="Courier New" w:cs="Courier New" w:eastAsia="Courier New" w:hAnsi="Courier New"/>
+          <w:color w:val="a91111"/>
+          <w:sz w:val="18"/>
+          <w:szCs w:val="18"/>
+          <w:rtl w:val="0"/>
+        </w:rPr>
+        <w:t xml:space="preserve">&lt;del&gt;</w:t>
+      </w:r>
+      <w:r>
+        <w:rPr>
+          <w:rFonts w:ascii="Courier New" w:cs="Courier New" w:eastAsia="Courier New" w:hAnsi="Courier New"/>
+          <w:color w:val="0000ff"/>
+          <w:sz w:val="18"/>
+          <w:szCs w:val="18"/>
+          <w:rtl w:val="0"/>
+        </w:rPr>
+        <w:t xml:space="preserve">&lt;fr&gt;</w:t>
+      </w:r>
+      <w:r>
+        <w:rPr>
+          <w:rtl w:val="0"/>
+        </w:rPr>
+        <w:t xml:space="preserve">a</w:t>
+      </w:r>
+      <w:r>
+        <w:rPr>
+          <w:rFonts w:ascii="Courier New" w:cs="Courier New" w:eastAsia="Courier New" w:hAnsi="Courier New"/>
+          <w:color w:val="0000ff"/>
+          <w:sz w:val="18"/>
+          <w:szCs w:val="18"/>
+          <w:rtl w:val="0"/>
+        </w:rPr>
+        <w:t xml:space="preserve">&lt;/fr&gt;</w:t>
+      </w:r>
+      <w:r>
+        <w:rPr>
+          <w:rFonts w:ascii="Courier New" w:cs="Courier New" w:eastAsia="Courier New" w:hAnsi="Courier New"/>
+          <w:color w:val="a91111"/>
+          <w:sz w:val="18"/>
+          <w:szCs w:val="18"/>
+          <w:rtl w:val="0"/>
+        </w:rPr>
+        <w:t xml:space="preserve">&lt;/del&gt;</w:t>
+      </w:r>
+      <w:r>
+        <w:rPr>
+          <w:rtl w:val="0"/>
+        </w:rPr>
+        <w:t xml:space="preserve">, the second cast comes out neat, because it is imbued with </w:t>
+      </w:r>
+      <w:r>
+        <w:rPr>
+          <w:rFonts w:ascii="Courier New" w:cs="Courier New" w:eastAsia="Courier New" w:hAnsi="Courier New"/>
+          <w:color w:val="0000ff"/>
+          <w:sz w:val="18"/>
+          <w:szCs w:val="18"/>
+          <w:rtl w:val="0"/>
+        </w:rPr>
+        <w:t xml:space="preserve">&lt;m&gt;</w:t>
+      </w:r>
+      <w:r>
+        <w:rPr>
+          <w:rtl w:val="0"/>
+        </w:rPr>
+        <w:t xml:space="preserve">calamine smoke</w:t>
+      </w:r>
+      <w:r>
+        <w:rPr>
+          <w:rFonts w:ascii="Courier New" w:cs="Courier New" w:eastAsia="Courier New" w:hAnsi="Courier New"/>
+          <w:color w:val="0000ff"/>
+          <w:sz w:val="18"/>
+          <w:szCs w:val="18"/>
+          <w:rtl w:val="0"/>
+        </w:rPr>
+        <w:t xml:space="preserve">&lt;/m&gt;</w:t>
+      </w:r>
+      <w:r>
+        <w:rPr>
+          <w:rtl w:val="0"/>
+        </w:rPr>
+        <w:t xml:space="preserve">, which embraces &amp;</w:t>
+      </w:r>
+      <w:r>
+        <w:rPr>
+          <w:rFonts w:ascii="Courier New" w:cs="Courier New" w:eastAsia="Courier New" w:hAnsi="Courier New"/>
+          <w:color w:val="a9a9a9"/>
+          <w:sz w:val="18"/>
+          <w:szCs w:val="18"/>
+          <w:rtl w:val="0"/>
+        </w:rPr>
+        <w:t xml:space="preserve">amp;</w:t>
+      </w:r>
+      <w:r>
+        <w:rPr>
+          <w:rtl w:val="0"/>
+        </w:rPr>
+        <w:t xml:space="preserve"> receives the second one. </w:t>
+      </w:r>
+      <w:r>
+        <w:rPr>
+          <w:rFonts w:ascii="Courier New" w:cs="Courier New" w:eastAsia="Courier New" w:hAnsi="Courier New"/>
+          <w:color w:val="0000ff"/>
+          <w:sz w:val="18"/>
+          <w:szCs w:val="18"/>
+          <w:rtl w:val="0"/>
+        </w:rPr>
+        <w:t xml:space="preserve">&lt;m&gt;</w:t>
+      </w:r>
+      <w:r>
+        <w:rPr>
+          <w:rtl w:val="0"/>
+        </w:rPr>
+        <w:t xml:space="preserve">Sal ammoniac</w:t>
+      </w:r>
+      <w:r>
+        <w:rPr>
+          <w:rFonts w:ascii="Courier New" w:cs="Courier New" w:eastAsia="Courier New" w:hAnsi="Courier New"/>
+          <w:color w:val="0000ff"/>
+          <w:sz w:val="18"/>
+          <w:szCs w:val="18"/>
+          <w:rtl w:val="0"/>
+        </w:rPr>
+        <w:t xml:space="preserve">&lt;/m&gt;</w:t>
+      </w:r>
+      <w:r>
+        <w:rPr>
+          <w:rtl w:val="0"/>
+        </w:rPr>
+        <w:t xml:space="preserve"> alone, put in </w:t>
+      </w:r>
+      <w:r>
+        <w:rPr>
+          <w:rFonts w:ascii="Courier New" w:cs="Courier New" w:eastAsia="Courier New" w:hAnsi="Courier New"/>
+          <w:color w:val="0000ff"/>
+          <w:sz w:val="18"/>
+          <w:szCs w:val="18"/>
+          <w:rtl w:val="0"/>
+        </w:rPr>
+        <w:t xml:space="preserve">&lt;m&gt;</w:t>
+      </w:r>
+      <w:r>
+        <w:rPr>
+          <w:rtl w:val="0"/>
+        </w:rPr>
+        <w:t xml:space="preserve">latten</w:t>
+      </w:r>
+      <w:r>
+        <w:rPr>
+          <w:rFonts w:ascii="Courier New" w:cs="Courier New" w:eastAsia="Courier New" w:hAnsi="Courier New"/>
+          <w:color w:val="0000ff"/>
+          <w:sz w:val="18"/>
+          <w:szCs w:val="18"/>
+          <w:rtl w:val="0"/>
+        </w:rPr>
+        <w:t xml:space="preserve">&lt;/m&gt;</w:t>
+      </w:r>
+      <w:r>
+        <w:rPr>
+          <w:rtl w:val="0"/>
+        </w:rPr>
+        <w:t xml:space="preserve">, renders it neat &amp;</w:t>
+      </w:r>
+      <w:r>
+        <w:rPr>
+          <w:rFonts w:ascii="Courier New" w:cs="Courier New" w:eastAsia="Courier New" w:hAnsi="Courier New"/>
+          <w:color w:val="a9a9a9"/>
+          <w:sz w:val="18"/>
+          <w:szCs w:val="18"/>
+          <w:rtl w:val="0"/>
+        </w:rPr>
+        <w:t xml:space="preserve">amp;</w:t>
+      </w:r>
+      <w:r>
+        <w:rPr>
+          <w:rtl w:val="0"/>
+        </w:rPr>
+        <w:t xml:space="preserve"> shiny. </w:t>
+      </w:r>
+      <w:r>
+        <w:rPr>
+          <w:rFonts w:ascii="Courier New" w:cs="Courier New" w:eastAsia="Courier New" w:hAnsi="Courier New"/>
+          <w:color w:val="0000ff"/>
+          <w:sz w:val="18"/>
+          <w:szCs w:val="18"/>
+          <w:rtl w:val="0"/>
+        </w:rPr>
+        <w:t xml:space="preserve">&lt;m&gt;&lt;fr&gt;</w:t>
+      </w:r>
+      <w:r>
+        <w:rPr>
+          <w:rtl w:val="0"/>
+        </w:rPr>
+        <w:t xml:space="preserve">Huile tingente</w:t>
+      </w:r>
+      <w:r>
+        <w:rPr>
+          <w:rFonts w:ascii="Courier New" w:cs="Courier New" w:eastAsia="Courier New" w:hAnsi="Courier New"/>
+          <w:color w:val="0000ff"/>
+          <w:sz w:val="18"/>
+          <w:szCs w:val="18"/>
+          <w:rtl w:val="0"/>
+        </w:rPr>
+        <w:t xml:space="preserve">&lt;/fr&gt;&lt;/m&gt;</w:t>
+      </w:r>
+      <w:r>
+        <w:rPr>
+          <w:rtl w:val="0"/>
+        </w:rPr>
+        <w:t xml:space="preserve"> even more so. It does not need any sand other than the previous in </w:t>
+      </w:r>
+      <w:r>
+        <w:rPr>
+          <w:rFonts w:ascii="Courier New" w:cs="Courier New" w:eastAsia="Courier New" w:hAnsi="Courier New"/>
+          <w:color w:val="0000ff"/>
+          <w:sz w:val="18"/>
+          <w:szCs w:val="18"/>
+          <w:rtl w:val="0"/>
+        </w:rPr>
+        <w:t xml:space="preserve">&lt;fr&gt;</w:t>
+      </w:r>
+      <w:r>
+        <w:rPr>
+          <w:rtl w:val="0"/>
+        </w:rPr>
+        <w:t xml:space="preserve">noyau</w:t>
+      </w:r>
+      <w:r>
+        <w:rPr>
+          <w:rFonts w:ascii="Courier New" w:cs="Courier New" w:eastAsia="Courier New" w:hAnsi="Courier New"/>
+          <w:color w:val="0000ff"/>
+          <w:sz w:val="18"/>
+          <w:szCs w:val="18"/>
+          <w:rtl w:val="0"/>
+        </w:rPr>
+        <w:t xml:space="preserve">&lt;/fr&gt;</w:t>
+      </w:r>
+      <w:r>
+        <w:rPr>
+          <w:rtl w:val="0"/>
+        </w:rPr>
+        <w:t xml:space="preserve"> &amp;</w:t>
+      </w:r>
+      <w:r>
+        <w:rPr>
+          <w:rFonts w:ascii="Courier New" w:cs="Courier New" w:eastAsia="Courier New" w:hAnsi="Courier New"/>
+          <w:color w:val="a9a9a9"/>
+          <w:sz w:val="18"/>
+          <w:szCs w:val="18"/>
+          <w:rtl w:val="0"/>
+        </w:rPr>
+        <w:t xml:space="preserve">amp;</w:t>
+      </w:r>
+      <w:r>
+        <w:rPr>
+          <w:rtl w:val="0"/>
+        </w:rPr>
+        <w:t xml:space="preserve"> that the </w:t>
+      </w:r>
+      <w:r>
+        <w:rPr>
+          <w:rFonts w:ascii="Courier New" w:cs="Courier New" w:eastAsia="Courier New" w:hAnsi="Courier New"/>
+          <w:color w:val="0000ff"/>
+          <w:sz w:val="18"/>
+          <w:szCs w:val="18"/>
+          <w:rtl w:val="0"/>
+        </w:rPr>
+        <w:t xml:space="preserve">&lt;tl&gt;</w:t>
+      </w:r>
+      <w:r>
+        <w:rPr>
+          <w:rtl w:val="0"/>
+        </w:rPr>
+        <w:t xml:space="preserve">mold</w:t>
+      </w:r>
+      <w:r>
+        <w:rPr>
+          <w:rFonts w:ascii="Courier New" w:cs="Courier New" w:eastAsia="Courier New" w:hAnsi="Courier New"/>
+          <w:color w:val="0000ff"/>
+          <w:sz w:val="18"/>
+          <w:szCs w:val="18"/>
+          <w:rtl w:val="0"/>
+        </w:rPr>
+        <w:t xml:space="preserve">&lt;/tl&gt;</w:t>
+      </w:r>
+      <w:r>
+        <w:rPr>
+          <w:rtl w:val="0"/>
+        </w:rPr>
+        <w:t xml:space="preserve"> be red like for </w:t>
+      </w:r>
+      <w:r>
+        <w:rPr>
+          <w:rFonts w:ascii="Courier New" w:cs="Courier New" w:eastAsia="Courier New" w:hAnsi="Courier New"/>
+          <w:color w:val="0000ff"/>
+          <w:sz w:val="18"/>
+          <w:szCs w:val="18"/>
+          <w:rtl w:val="0"/>
+        </w:rPr>
+        <w:t xml:space="preserve">&lt;m&gt;</w:t>
+      </w:r>
+      <w:r>
+        <w:rPr>
+          <w:rtl w:val="0"/>
+        </w:rPr>
+        <w:t xml:space="preserve">gold</w:t>
+      </w:r>
+      <w:r>
+        <w:rPr>
+          <w:rFonts w:ascii="Courier New" w:cs="Courier New" w:eastAsia="Courier New" w:hAnsi="Courier New"/>
+          <w:color w:val="0000ff"/>
+          <w:sz w:val="18"/>
+          <w:szCs w:val="18"/>
+          <w:rtl w:val="0"/>
+        </w:rPr>
+        <w:t xml:space="preserve">&lt;/m&gt;</w:t>
+      </w:r>
+      <w:r>
+        <w:rPr>
+          <w:rtl w:val="0"/>
+        </w:rPr>
+        <w:t xml:space="preserve">. Make many vents. And if you cast </w:t>
+      </w:r>
+      <w:r>
+        <w:rPr>
+          <w:rFonts w:ascii="Courier New" w:cs="Courier New" w:eastAsia="Courier New" w:hAnsi="Courier New"/>
+          <w:color w:val="0000ff"/>
+          <w:sz w:val="18"/>
+          <w:szCs w:val="18"/>
+          <w:rtl w:val="0"/>
+        </w:rPr>
+        <w:t xml:space="preserve">&lt;m&gt;</w:t>
+      </w:r>
+      <w:r>
+        <w:rPr>
+          <w:rtl w:val="0"/>
+        </w:rPr>
+        <w:t xml:space="preserve">yellowed latten</w:t>
+      </w:r>
+      <w:r>
+        <w:rPr>
+          <w:rFonts w:ascii="Courier New" w:cs="Courier New" w:eastAsia="Courier New" w:hAnsi="Courier New"/>
+          <w:color w:val="0000ff"/>
+          <w:sz w:val="18"/>
+          <w:szCs w:val="18"/>
+          <w:rtl w:val="0"/>
+        </w:rPr>
+        <w:t xml:space="preserve">&lt;/m&gt;</w:t>
+      </w:r>
+      <w:r>
+        <w:rPr>
+          <w:rtl w:val="0"/>
+        </w:rPr>
+        <w:t xml:space="preserve"> with the </w:t>
+      </w:r>
+      <w:r>
+        <w:rPr>
+          <w:rFonts w:ascii="Courier New" w:cs="Courier New" w:eastAsia="Courier New" w:hAnsi="Courier New"/>
+          <w:color w:val="0000ff"/>
+          <w:sz w:val="18"/>
+          <w:szCs w:val="18"/>
+          <w:rtl w:val="0"/>
+        </w:rPr>
+        <w:t xml:space="preserve">&lt;m&gt;</w:t>
+      </w:r>
+      <w:r>
+        <w:rPr>
+          <w:rtl w:val="0"/>
+        </w:rPr>
+        <w:t xml:space="preserve">prepared tutty</w:t>
+      </w:r>
+      <w:r>
+        <w:rPr>
+          <w:rFonts w:ascii="Courier New" w:cs="Courier New" w:eastAsia="Courier New" w:hAnsi="Courier New"/>
+          <w:color w:val="0000ff"/>
+          <w:sz w:val="18"/>
+          <w:szCs w:val="18"/>
+          <w:rtl w:val="0"/>
+        </w:rPr>
+        <w:t xml:space="preserve">&lt;/m&gt;</w:t>
+      </w:r>
+      <w:r>
+        <w:rPr>
+          <w:rtl w:val="0"/>
+        </w:rPr>
+        <w:t xml:space="preserve">, you will not have any </w:t>
+      </w:r>
+      <w:r>
+        <w:rPr>
+          <w:rFonts w:ascii="Courier New" w:cs="Courier New" w:eastAsia="Courier New" w:hAnsi="Courier New"/>
+          <w:color w:val="0000ff"/>
+          <w:sz w:val="18"/>
+          <w:szCs w:val="18"/>
+          <w:rtl w:val="0"/>
+        </w:rPr>
+        <w:t xml:space="preserve">&lt;m&gt;</w:t>
+      </w:r>
+      <w:r>
+        <w:rPr>
+          <w:rtl w:val="0"/>
+        </w:rPr>
+        <w:t xml:space="preserve">bad smoke</w:t>
+      </w:r>
+      <w:r>
+        <w:rPr>
+          <w:rFonts w:ascii="Courier New" w:cs="Courier New" w:eastAsia="Courier New" w:hAnsi="Courier New"/>
+          <w:color w:val="0000ff"/>
+          <w:sz w:val="18"/>
+          <w:szCs w:val="18"/>
+          <w:rtl w:val="0"/>
+        </w:rPr>
+        <w:t xml:space="preserve">&lt;/m&gt;</w:t>
+      </w:r>
+      <w:r>
+        <w:rPr>
+          <w:rtl w:val="0"/>
+        </w:rPr>
+        <w:t xml:space="preserve">. </w:t>
+      </w:r>
+      <w:r>
+        <w:rPr>
+          <w:rFonts w:ascii="Courier New" w:cs="Courier New" w:eastAsia="Courier New" w:hAnsi="Courier New"/>
+          <w:color w:val="7f6000"/>
+          <w:sz w:val="18"/>
+          <w:szCs w:val="18"/>
+          <w:rtl w:val="0"/>
+        </w:rPr>
+        <w:t xml:space="preserve">&lt;/ab&gt;</w:t>
+      </w:r>
+      <w:r>
+        <w:rPr>
           <w:rtl w:val="0"/>
         </w:rPr>
       </w:r>
@@ -362,597 +2325,7 @@
           <w:color w:val="000000"/>
           <w:rtl w:val="0"/>
         </w:rPr>
-        <w:t xml:space="preserve">T</w:t>
-      </w:r>
-      <w:r>
-        <w:rPr>
-          <w:rtl w:val="0"/>
-        </w:rPr>
-        <w:t xml:space="preserve">he</w:t>
-      </w:r>
-      <w:r>
-        <w:rPr>
-          <w:color w:val="000000"/>
-          <w:rtl w:val="0"/>
-        </w:rPr>
-        <w:t xml:space="preserve"> </w:t>
-      </w:r>
-      <w:r>
-        <w:rPr>
-          <w:rFonts w:ascii="Courier New" w:cs="Courier New" w:eastAsia="Courier New" w:hAnsi="Courier New"/>
-          <w:color w:val="0000ff"/>
-          <w:sz w:val="18"/>
-          <w:szCs w:val="18"/>
-          <w:rtl w:val="0"/>
-        </w:rPr>
-        <w:t xml:space="preserve">&lt;m&gt;</w:t>
-      </w:r>
-      <w:r>
-        <w:rPr>
-          <w:color w:val="000000"/>
-          <w:rtl w:val="0"/>
-        </w:rPr>
-        <w:t xml:space="preserve">latten</w:t>
-      </w:r>
-      <w:r>
-        <w:rPr>
-          <w:rFonts w:ascii="Courier New" w:cs="Courier New" w:eastAsia="Courier New" w:hAnsi="Courier New"/>
-          <w:color w:val="0000ff"/>
-          <w:sz w:val="18"/>
-          <w:szCs w:val="18"/>
-          <w:rtl w:val="0"/>
-        </w:rPr>
-        <w:t xml:space="preserve">&lt;/m&gt;</w:t>
-      </w:r>
-      <w:r>
-        <w:rPr>
-          <w:color w:val="000000"/>
-          <w:rtl w:val="0"/>
-        </w:rPr>
-        <w:t xml:space="preserve"> from skillet</w:t>
-      </w:r>
-      <w:r>
-        <w:rPr>
-          <w:rtl w:val="0"/>
-        </w:rPr>
-        <w:t xml:space="preserve">s</w:t>
-      </w:r>
-      <w:r>
-        <w:rPr>
-          <w:color w:val="000000"/>
-          <w:rtl w:val="0"/>
-        </w:rPr>
-        <w:t xml:space="preserve">, where one make</w:t>
-      </w:r>
-      <w:r>
-        <w:rPr>
-          <w:rtl w:val="0"/>
-        </w:rPr>
-        <w:t xml:space="preserve">s the mush for little children, which is </w:t>
-      </w:r>
-      <w:r>
-        <w:rPr>
-          <w:rFonts w:ascii="Courier New" w:cs="Courier New" w:eastAsia="Courier New" w:hAnsi="Courier New"/>
-          <w:color w:val="0000ff"/>
-          <w:sz w:val="18"/>
-          <w:szCs w:val="18"/>
-          <w:rtl w:val="0"/>
-        </w:rPr>
-        <w:t xml:space="preserve">&lt;fr&gt;</w:t>
-      </w:r>
-      <w:r>
-        <w:rPr>
-          <w:rtl w:val="0"/>
-        </w:rPr>
-        <w:t xml:space="preserve">doulx</w:t>
-      </w:r>
-      <w:r>
-        <w:rPr>
-          <w:rFonts w:ascii="Courier New" w:cs="Courier New" w:eastAsia="Courier New" w:hAnsi="Courier New"/>
-          <w:color w:val="0000ff"/>
-          <w:sz w:val="18"/>
-          <w:szCs w:val="18"/>
-          <w:rtl w:val="0"/>
-        </w:rPr>
-        <w:t xml:space="preserve">&lt;/fr&gt;</w:t>
-      </w:r>
-      <w:r>
-        <w:rPr>
-          <w:rtl w:val="0"/>
-        </w:rPr>
-        <w:t xml:space="preserve"> is appropriate for the cast. Some say that German tokens </w:t>
-      </w:r>
-      <w:r>
-        <w:rPr>
-          <w:rFonts w:ascii="Courier New" w:cs="Courier New" w:eastAsia="Courier New" w:hAnsi="Courier New"/>
-          <w:color w:val="a91111"/>
-          <w:sz w:val="18"/>
-          <w:szCs w:val="18"/>
-          <w:rtl w:val="0"/>
-        </w:rPr>
-        <w:t xml:space="preserve">&lt;del&gt;</w:t>
-      </w:r>
-      <w:r>
-        <w:rPr>
-          <w:rtl w:val="0"/>
-        </w:rPr>
-        <w:t xml:space="preserve">are</w:t>
-      </w:r>
-      <w:r>
-        <w:rPr>
-          <w:rFonts w:ascii="Courier New" w:cs="Courier New" w:eastAsia="Courier New" w:hAnsi="Courier New"/>
-          <w:color w:val="a91111"/>
-          <w:sz w:val="18"/>
-          <w:szCs w:val="18"/>
-          <w:rtl w:val="0"/>
-        </w:rPr>
-        <w:t xml:space="preserve">&lt;/del&gt; </w:t>
-      </w:r>
-      <w:r>
-        <w:rPr>
-          <w:rtl w:val="0"/>
-        </w:rPr>
-        <w:t xml:space="preserve">contains a lot of calamine. However, as they are thin, the calamine exhales out when melting them, as it does in all </w:t>
-      </w:r>
-      <w:r>
-        <w:rPr>
-          <w:rFonts w:ascii="Courier New" w:cs="Courier New" w:eastAsia="Courier New" w:hAnsi="Courier New"/>
-          <w:color w:val="a91111"/>
-          <w:sz w:val="18"/>
-          <w:szCs w:val="18"/>
-          <w:rtl w:val="0"/>
-        </w:rPr>
-        <w:t xml:space="preserve">&lt;del&gt;</w:t>
-      </w:r>
-      <w:r>
-        <w:rPr>
-          <w:rtl w:val="0"/>
-        </w:rPr>
-        <w:t xml:space="preserve">meta</w:t>
-      </w:r>
-      <w:r>
-        <w:rPr>
-          <w:rFonts w:ascii="Courier New" w:cs="Courier New" w:eastAsia="Courier New" w:hAnsi="Courier New"/>
-          <w:color w:val="a91111"/>
-          <w:sz w:val="18"/>
-          <w:szCs w:val="18"/>
-          <w:rtl w:val="0"/>
-        </w:rPr>
-        <w:t xml:space="preserve">&lt;/del&gt; </w:t>
-      </w:r>
-      <w:r>
-        <w:rPr>
-          <w:rtl w:val="0"/>
-        </w:rPr>
-        <w:t xml:space="preserve">remelted latten, which through melting again returns red. However, fresh calamine &amp;</w:t>
-      </w:r>
-      <w:r>
-        <w:rPr>
-          <w:rFonts w:ascii="Courier New" w:cs="Courier New" w:eastAsia="Courier New" w:hAnsi="Courier New"/>
-          <w:color w:val="a9a9a9"/>
-          <w:sz w:val="18"/>
-          <w:szCs w:val="18"/>
-          <w:rtl w:val="0"/>
-        </w:rPr>
-        <w:t xml:space="preserve">amp;</w:t>
-      </w:r>
-      <w:r>
-        <w:rPr>
-          <w:rtl w:val="0"/>
-        </w:rPr>
-        <w:t xml:space="preserve"> on its own, put again on melted latten, makes it run &amp;</w:t>
-      </w:r>
-      <w:r>
-        <w:rPr>
-          <w:rFonts w:ascii="Courier New" w:cs="Courier New" w:eastAsia="Courier New" w:hAnsi="Courier New"/>
-          <w:color w:val="a9a9a9"/>
-          <w:sz w:val="18"/>
-          <w:szCs w:val="18"/>
-          <w:rtl w:val="0"/>
-        </w:rPr>
-        <w:t xml:space="preserve">amp;</w:t>
-      </w:r>
-      <w:r>
-        <w:rPr>
-          <w:rtl w:val="0"/>
-        </w:rPr>
-        <w:t xml:space="preserve"> cast neatly, because the one that is in the remelted latten is half corrupted in its natural state, &amp;</w:t>
-      </w:r>
-      <w:r>
-        <w:rPr>
-          <w:rFonts w:ascii="Courier New" w:cs="Courier New" w:eastAsia="Courier New" w:hAnsi="Courier New"/>
-          <w:color w:val="a9a9a9"/>
-          <w:sz w:val="18"/>
-          <w:szCs w:val="18"/>
-          <w:rtl w:val="0"/>
-        </w:rPr>
-        <w:t xml:space="preserve">amp;</w:t>
-      </w:r>
-      <w:r>
-        <w:rPr>
-          <w:rtl w:val="0"/>
-        </w:rPr>
-        <w:t xml:space="preserve"> makes it become porous &amp;</w:t>
-      </w:r>
-      <w:r>
-        <w:rPr>
-          <w:rFonts w:ascii="Courier New" w:cs="Courier New" w:eastAsia="Courier New" w:hAnsi="Courier New"/>
-          <w:color w:val="a9a9a9"/>
-          <w:sz w:val="18"/>
-          <w:szCs w:val="18"/>
-          <w:rtl w:val="0"/>
-        </w:rPr>
-        <w:t xml:space="preserve">amp;</w:t>
-      </w:r>
-      <w:r>
-        <w:rPr>
-          <w:rtl w:val="0"/>
-        </w:rPr>
-        <w:t xml:space="preserve"> blusters because it is disposed to exhaling.</w:t>
-      </w:r>
-      <w:r>
-        <w:rPr>
-          <w:rFonts w:ascii="Courier New" w:cs="Courier New" w:eastAsia="Courier New" w:hAnsi="Courier New"/>
-          <w:color w:val="a91111"/>
-          <w:sz w:val="18"/>
-          <w:szCs w:val="18"/>
-          <w:rtl w:val="0"/>
-        </w:rPr>
-        <w:t xml:space="preserve"> Therefore use calamine alone, on its own, very recent, on the melted latten. Take heed to cast very hot &amp;</w:t>
-      </w:r>
-      <w:r>
-        <w:rPr>
-          <w:rFonts w:ascii="Courier New" w:cs="Courier New" w:eastAsia="Courier New" w:hAnsi="Courier New"/>
-          <w:color w:val="a9a9a9"/>
-          <w:sz w:val="18"/>
-          <w:szCs w:val="18"/>
-          <w:rtl w:val="0"/>
-        </w:rPr>
-        <w:t xml:space="preserve">amp;</w:t>
-      </w:r>
-      <w:r>
-        <w:rPr>
-          <w:rFonts w:ascii="Courier New" w:cs="Courier New" w:eastAsia="Courier New" w:hAnsi="Courier New"/>
-          <w:color w:val="a91111"/>
-          <w:sz w:val="18"/>
-          <w:szCs w:val="18"/>
-          <w:rtl w:val="0"/>
-        </w:rPr>
-        <w:t xml:space="preserve"> that your mold be red like for gold, silver, copper &amp;</w:t>
-      </w:r>
-      <w:r>
-        <w:rPr>
-          <w:rFonts w:ascii="Courier New" w:cs="Courier New" w:eastAsia="Courier New" w:hAnsi="Courier New"/>
-          <w:color w:val="a9a9a9"/>
-          <w:sz w:val="18"/>
-          <w:szCs w:val="18"/>
-          <w:rtl w:val="0"/>
-        </w:rPr>
-        <w:t xml:space="preserve">amp;</w:t>
-      </w:r>
-      <w:r>
-        <w:rPr>
-          <w:rFonts w:ascii="Courier New" w:cs="Courier New" w:eastAsia="Courier New" w:hAnsi="Courier New"/>
-          <w:color w:val="a91111"/>
-          <w:sz w:val="18"/>
-          <w:szCs w:val="18"/>
-          <w:rtl w:val="0"/>
-        </w:rPr>
-        <w:t xml:space="preserve"> metal. If you cast with recent calamine, keep yourself away from the smoke, for it is pernicious. I wanted to use German tokens to cast medals &amp;</w:t>
-      </w:r>
-      <w:r>
-        <w:rPr>
-          <w:rFonts w:ascii="Courier New" w:cs="Courier New" w:eastAsia="Courier New" w:hAnsi="Courier New"/>
-          <w:color w:val="a9a9a9"/>
-          <w:sz w:val="18"/>
-          <w:szCs w:val="18"/>
-          <w:rtl w:val="0"/>
-        </w:rPr>
-        <w:t xml:space="preserve">amp;</w:t>
-      </w:r>
-      <w:r>
-        <w:rPr>
-          <w:rFonts w:ascii="Courier New" w:cs="Courier New" w:eastAsia="Courier New" w:hAnsi="Courier New"/>
-          <w:color w:val="a91111"/>
-          <w:sz w:val="18"/>
-          <w:szCs w:val="18"/>
-          <w:rtl w:val="0"/>
-        </w:rPr>
-        <w:t xml:space="preserve"> took thirty &amp;</w:t>
-      </w:r>
-      <w:r>
-        <w:rPr>
-          <w:rFonts w:ascii="Courier New" w:cs="Courier New" w:eastAsia="Courier New" w:hAnsi="Courier New"/>
-          <w:color w:val="a9a9a9"/>
-          <w:sz w:val="18"/>
-          <w:szCs w:val="18"/>
-          <w:rtl w:val="0"/>
-        </w:rPr>
-        <w:t xml:space="preserve">amp;</w:t>
-      </w:r>
-      <w:r>
-        <w:rPr>
-          <w:rFonts w:ascii="Courier New" w:cs="Courier New" w:eastAsia="Courier New" w:hAnsi="Courier New"/>
-          <w:color w:val="a91111"/>
-          <w:sz w:val="18"/>
-          <w:szCs w:val="18"/>
-          <w:rtl w:val="0"/>
-        </w:rPr>
-        <w:t xml:space="preserve"> xii nails of </w:t>
-      </w:r>
-      <w:r>
-        <w:rPr>
-          <w:rFonts w:ascii="Courier New" w:cs="Courier New" w:eastAsia="Courier New" w:hAnsi="Courier New"/>
-          <w:color w:val="0000ff"/>
-          <w:sz w:val="18"/>
-          <w:szCs w:val="18"/>
-          <w:rtl w:val="0"/>
-        </w:rPr>
-        <w:t xml:space="preserve">&lt;fr&gt;</w:t>
-      </w:r>
-      <w:r>
-        <w:rPr>
-          <w:rFonts w:ascii="Courier New" w:cs="Courier New" w:eastAsia="Courier New" w:hAnsi="Courier New"/>
-          <w:color w:val="a91111"/>
-          <w:sz w:val="18"/>
-          <w:szCs w:val="18"/>
-          <w:rtl w:val="0"/>
-        </w:rPr>
-        <w:t xml:space="preserve">rosette</w:t>
-      </w:r>
-      <w:r>
-        <w:rPr>
-          <w:rFonts w:ascii="Courier New" w:cs="Courier New" w:eastAsia="Courier New" w:hAnsi="Courier New"/>
-          <w:color w:val="0000ff"/>
-          <w:sz w:val="18"/>
-          <w:szCs w:val="18"/>
-          <w:rtl w:val="0"/>
-        </w:rPr>
-        <w:t xml:space="preserve">&lt;/fr&gt;,</w:t>
-      </w:r>
-      <w:r>
-        <w:rPr>
-          <w:rFonts w:ascii="Courier New" w:cs="Courier New" w:eastAsia="Courier New" w:hAnsi="Courier New"/>
-          <w:color w:val="a91111"/>
-          <w:sz w:val="18"/>
-          <w:szCs w:val="18"/>
-          <w:rtl w:val="0"/>
-        </w:rPr>
-        <w:t xml:space="preserve"> like for chairs, which are of </w:t>
-      </w:r>
-      <w:r>
-        <w:rPr>
-          <w:rFonts w:ascii="Courier New" w:cs="Courier New" w:eastAsia="Courier New" w:hAnsi="Courier New"/>
-          <w:color w:val="0000ff"/>
-          <w:sz w:val="18"/>
-          <w:szCs w:val="18"/>
-          <w:rtl w:val="0"/>
-        </w:rPr>
-        <w:t xml:space="preserve">&lt;fr&gt;</w:t>
-      </w:r>
-      <w:r>
-        <w:rPr>
-          <w:rFonts w:ascii="Courier New" w:cs="Courier New" w:eastAsia="Courier New" w:hAnsi="Courier New"/>
-          <w:color w:val="a91111"/>
-          <w:sz w:val="18"/>
-          <w:szCs w:val="18"/>
-          <w:rtl w:val="0"/>
-        </w:rPr>
-        <w:t xml:space="preserve">doulx</w:t>
-      </w:r>
-      <w:r>
-        <w:rPr>
-          <w:rFonts w:ascii="Courier New" w:cs="Courier New" w:eastAsia="Courier New" w:hAnsi="Courier New"/>
-          <w:color w:val="0000ff"/>
-          <w:sz w:val="18"/>
-          <w:szCs w:val="18"/>
-          <w:rtl w:val="0"/>
-        </w:rPr>
-        <w:t xml:space="preserve">&lt;/fr&gt;</w:t>
-      </w:r>
-      <w:r>
-        <w:rPr>
-          <w:rFonts w:ascii="Courier New" w:cs="Courier New" w:eastAsia="Courier New" w:hAnsi="Courier New"/>
-          <w:color w:val="a91111"/>
-          <w:sz w:val="18"/>
-          <w:szCs w:val="18"/>
-          <w:rtl w:val="0"/>
-        </w:rPr>
-        <w:t xml:space="preserve"> latten. This substance, containing a lot of calamine, like all strong yellow latten, strongly smoked, which is what prevents latten from running and makes it porous. Make many vents &amp;</w:t>
-      </w:r>
-      <w:r>
-        <w:rPr>
-          <w:rFonts w:ascii="Courier New" w:cs="Courier New" w:eastAsia="Courier New" w:hAnsi="Courier New"/>
-          <w:color w:val="a9a9a9"/>
-          <w:sz w:val="18"/>
-          <w:szCs w:val="18"/>
-          <w:rtl w:val="0"/>
-        </w:rPr>
-        <w:t xml:space="preserve">amp;</w:t>
-      </w:r>
-      <w:r>
-        <w:rPr>
-          <w:rFonts w:ascii="Courier New" w:cs="Courier New" w:eastAsia="Courier New" w:hAnsi="Courier New"/>
-          <w:color w:val="a91111"/>
-          <w:sz w:val="18"/>
-          <w:szCs w:val="18"/>
-          <w:rtl w:val="0"/>
-        </w:rPr>
-        <w:t xml:space="preserve"> cast very hot, that your latten is white like water or melted silver &amp;</w:t>
-      </w:r>
-      <w:r>
-        <w:rPr>
-          <w:rFonts w:ascii="Courier New" w:cs="Courier New" w:eastAsia="Courier New" w:hAnsi="Courier New"/>
-          <w:color w:val="a9a9a9"/>
-          <w:sz w:val="18"/>
-          <w:szCs w:val="18"/>
-          <w:rtl w:val="0"/>
-        </w:rPr>
-        <w:t xml:space="preserve">amp;</w:t>
-      </w:r>
-      <w:r>
-        <w:rPr>
-          <w:rFonts w:ascii="Courier New" w:cs="Courier New" w:eastAsia="Courier New" w:hAnsi="Courier New"/>
-          <w:color w:val="a91111"/>
-          <w:sz w:val="18"/>
-          <w:szCs w:val="18"/>
-          <w:rtl w:val="0"/>
-        </w:rPr>
-        <w:t xml:space="preserve"> similar to a very polished steel mirror. The second fusion comes out better, because there is exhaled calamine and does not make as much smoke. If it is in a frame, which does not break &amp;</w:t>
-      </w:r>
-      <w:r>
-        <w:rPr>
-          <w:rFonts w:ascii="Courier New" w:cs="Courier New" w:eastAsia="Courier New" w:hAnsi="Courier New"/>
-          <w:color w:val="a9a9a9"/>
-          <w:sz w:val="18"/>
-          <w:szCs w:val="18"/>
-          <w:rtl w:val="0"/>
-        </w:rPr>
-        <w:t xml:space="preserve">amp;</w:t>
-      </w:r>
-      <w:r>
-        <w:rPr>
-          <w:rFonts w:ascii="Courier New" w:cs="Courier New" w:eastAsia="Courier New" w:hAnsi="Courier New"/>
-          <w:color w:val="a91111"/>
-          <w:sz w:val="18"/>
-          <w:szCs w:val="18"/>
-          <w:rtl w:val="0"/>
-        </w:rPr>
-        <w:t xml:space="preserve"> withstands &lt;del&gt;a&lt;/del&gt;, the second cast comes out neat, because it is imbued with calamine smoke, which embraces &amp;</w:t>
-      </w:r>
-      <w:r>
-        <w:rPr>
-          <w:rFonts w:ascii="Courier New" w:cs="Courier New" w:eastAsia="Courier New" w:hAnsi="Courier New"/>
-          <w:color w:val="a9a9a9"/>
-          <w:sz w:val="18"/>
-          <w:szCs w:val="18"/>
-          <w:rtl w:val="0"/>
-        </w:rPr>
-        <w:t xml:space="preserve">amp;</w:t>
-      </w:r>
-      <w:r>
-        <w:rPr>
-          <w:rFonts w:ascii="Courier New" w:cs="Courier New" w:eastAsia="Courier New" w:hAnsi="Courier New"/>
-          <w:color w:val="a91111"/>
-          <w:sz w:val="18"/>
-          <w:szCs w:val="18"/>
-          <w:rtl w:val="0"/>
-        </w:rPr>
-        <w:t xml:space="preserve"> receives the second one. Sal ammoniac alone, put in latten, renders it net &amp;</w:t>
-      </w:r>
-      <w:r>
-        <w:rPr>
-          <w:rFonts w:ascii="Courier New" w:cs="Courier New" w:eastAsia="Courier New" w:hAnsi="Courier New"/>
-          <w:color w:val="a9a9a9"/>
-          <w:sz w:val="18"/>
-          <w:szCs w:val="18"/>
-          <w:rtl w:val="0"/>
-        </w:rPr>
-        <w:t xml:space="preserve">amp;</w:t>
-      </w:r>
-      <w:r>
-        <w:rPr>
-          <w:rFonts w:ascii="Courier New" w:cs="Courier New" w:eastAsia="Courier New" w:hAnsi="Courier New"/>
-          <w:color w:val="a91111"/>
-          <w:sz w:val="18"/>
-          <w:szCs w:val="18"/>
-          <w:rtl w:val="0"/>
-        </w:rPr>
-        <w:t xml:space="preserve"> shiny. </w:t>
-      </w:r>
-      <w:r>
-        <w:rPr>
-          <w:rFonts w:ascii="Courier New" w:cs="Courier New" w:eastAsia="Courier New" w:hAnsi="Courier New"/>
-          <w:color w:val="0000ff"/>
-          <w:sz w:val="18"/>
-          <w:szCs w:val="18"/>
-          <w:rtl w:val="0"/>
-        </w:rPr>
-        <w:t xml:space="preserve">&lt;fr&gt;</w:t>
-      </w:r>
-      <w:r>
-        <w:rPr>
-          <w:rFonts w:ascii="Courier New" w:cs="Courier New" w:eastAsia="Courier New" w:hAnsi="Courier New"/>
-          <w:color w:val="a91111"/>
-          <w:sz w:val="18"/>
-          <w:szCs w:val="18"/>
-          <w:rtl w:val="0"/>
-        </w:rPr>
-        <w:t xml:space="preserve">Huile tingente</w:t>
-      </w:r>
-      <w:r>
-        <w:rPr>
-          <w:rFonts w:ascii="Courier New" w:cs="Courier New" w:eastAsia="Courier New" w:hAnsi="Courier New"/>
-          <w:color w:val="0000ff"/>
-          <w:sz w:val="18"/>
-          <w:szCs w:val="18"/>
-          <w:rtl w:val="0"/>
-        </w:rPr>
-        <w:t xml:space="preserve">&lt;/fr&gt;</w:t>
-      </w:r>
-      <w:r>
-        <w:rPr>
-          <w:rtl w:val="0"/>
-        </w:rPr>
-        <w:t xml:space="preserve"> even more so. It does not need any sand other than the previous in </w:t>
-      </w:r>
-      <w:r>
-        <w:rPr>
-          <w:rFonts w:ascii="Courier New" w:cs="Courier New" w:eastAsia="Courier New" w:hAnsi="Courier New"/>
-          <w:color w:val="0000ff"/>
-          <w:sz w:val="18"/>
-          <w:szCs w:val="18"/>
-          <w:rtl w:val="0"/>
-        </w:rPr>
-        <w:t xml:space="preserve">&lt;fr&gt;</w:t>
-      </w:r>
-      <w:r>
-        <w:rPr>
-          <w:rtl w:val="0"/>
-        </w:rPr>
-        <w:t xml:space="preserve">noyau</w:t>
-      </w:r>
-      <w:r>
-        <w:rPr>
-          <w:rFonts w:ascii="Courier New" w:cs="Courier New" w:eastAsia="Courier New" w:hAnsi="Courier New"/>
-          <w:color w:val="0000ff"/>
-          <w:sz w:val="18"/>
-          <w:szCs w:val="18"/>
-          <w:rtl w:val="0"/>
-        </w:rPr>
-        <w:t xml:space="preserve">&lt;/fr&gt;</w:t>
-      </w:r>
-      <w:r>
-        <w:rPr>
-          <w:rtl w:val="0"/>
-        </w:rPr>
-        <w:t xml:space="preserve"> &amp;</w:t>
-      </w:r>
-      <w:r>
-        <w:rPr>
-          <w:rFonts w:ascii="Courier New" w:cs="Courier New" w:eastAsia="Courier New" w:hAnsi="Courier New"/>
-          <w:color w:val="a9a9a9"/>
-          <w:sz w:val="18"/>
-          <w:szCs w:val="18"/>
-          <w:rtl w:val="0"/>
-        </w:rPr>
-        <w:t xml:space="preserve">amp;</w:t>
-      </w:r>
-      <w:r>
-        <w:rPr>
-          <w:rtl w:val="0"/>
-        </w:rPr>
-        <w:t xml:space="preserve"> that the mold be red like for gold. Make many vents. And if you cast yellowed latten with the prepared tutty, you will not have any bad smoke.</w:t>
-      </w:r>
-      <w:r>
-        <w:rPr>
-          <w:rFonts w:ascii="Courier New" w:cs="Courier New" w:eastAsia="Courier New" w:hAnsi="Courier New"/>
-          <w:color w:val="7f6000"/>
-          <w:sz w:val="18"/>
-          <w:szCs w:val="18"/>
-          <w:rtl w:val="0"/>
-        </w:rPr>
-        <w:t xml:space="preserve">&lt;/ab&gt;</w:t>
+        <w:t xml:space="preserve">  </w:t>
       </w:r>
       <w:r>
         <w:rPr>
@@ -980,10 +2353,13 @@
       </w:pPr>
       <w:r>
         <w:rPr>
-          <w:color w:val="000000"/>
-          <w:rtl w:val="0"/>
-        </w:rPr>
-        <w:t xml:space="preserve">  </w:t>
+          <w:rFonts w:ascii="Courier New" w:cs="Courier New" w:eastAsia="Courier New" w:hAnsi="Courier New"/>
+          <w:color w:val="7f6000"/>
+          <w:sz w:val="18"/>
+          <w:szCs w:val="18"/>
+          <w:rtl w:val="0"/>
+        </w:rPr>
+        <w:t xml:space="preserve">&lt;ab&gt;</w:t>
       </w:r>
       <w:r>
         <w:rPr>
@@ -1017,7 +2393,30 @@
           <w:szCs w:val="18"/>
           <w:rtl w:val="0"/>
         </w:rPr>
-        <w:t xml:space="preserve">&lt;ab&gt;</w:t>
+        <w:t xml:space="preserve">&lt;margin&gt;</w:t>
+      </w:r>
+      <w:r>
+        <w:rPr>
+          <w:color w:val="000000"/>
+          <w:rtl w:val="0"/>
+        </w:rPr>
+        <w:t xml:space="preserve">left-</w:t>
+      </w:r>
+      <w:r>
+        <w:rPr>
+          <w:rtl w:val="0"/>
+        </w:rPr>
+        <w:t xml:space="preserve">middle</w:t>
+      </w:r>
+      <w:r>
+        <w:rPr>
+          <w:rFonts w:ascii="Courier New" w:cs="Courier New" w:eastAsia="Courier New" w:hAnsi="Courier New"/>
+          <w:color w:val="7f6000"/>
+          <w:sz w:val="18"/>
+          <w:szCs w:val="18"/>
+          <w:rtl w:val="0"/>
+        </w:rPr>
+        <w:t xml:space="preserve">&lt;/margin&gt;</w:t>
       </w:r>
       <w:r>
         <w:rPr>
@@ -1045,20 +2444,682 @@
       </w:pPr>
       <w:r>
         <w:rPr>
+          <w:color w:val="000000"/>
+          <w:rtl w:val="0"/>
+        </w:rPr>
+        <w:t xml:space="preserve">This </w:t>
+      </w:r>
+      <w:r>
+        <w:rPr>
+          <w:rFonts w:ascii="Courier New" w:cs="Courier New" w:eastAsia="Courier New" w:hAnsi="Courier New"/>
+          <w:color w:val="0000ff"/>
+          <w:sz w:val="18"/>
+          <w:szCs w:val="18"/>
+          <w:rtl w:val="0"/>
+        </w:rPr>
+        <w:t xml:space="preserve">&lt;m&gt;</w:t>
+      </w:r>
+      <w:r>
+        <w:rPr>
+          <w:color w:val="000000"/>
+          <w:rtl w:val="0"/>
+        </w:rPr>
+        <w:t xml:space="preserve">metal</w:t>
+      </w:r>
+      <w:r>
+        <w:rPr>
+          <w:rFonts w:ascii="Courier New" w:cs="Courier New" w:eastAsia="Courier New" w:hAnsi="Courier New"/>
+          <w:color w:val="0000ff"/>
+          <w:sz w:val="18"/>
+          <w:szCs w:val="18"/>
+          <w:rtl w:val="0"/>
+        </w:rPr>
+        <w:t xml:space="preserve">&lt;/m&gt;</w:t>
+      </w:r>
+      <w:r>
+        <w:rPr>
+          <w:color w:val="000000"/>
+          <w:rtl w:val="0"/>
+        </w:rPr>
+        <w:t xml:space="preserve"> is very fanc</w:t>
+      </w:r>
+      <w:r>
+        <w:rPr>
+          <w:rtl w:val="0"/>
+        </w:rPr>
+        <w:t xml:space="preserve">iful to cast, because of the </w:t>
+      </w:r>
+      <w:r>
+        <w:rPr>
+          <w:rFonts w:ascii="Courier New" w:cs="Courier New" w:eastAsia="Courier New" w:hAnsi="Courier New"/>
+          <w:color w:val="0000ff"/>
+          <w:sz w:val="18"/>
+          <w:szCs w:val="18"/>
+          <w:rtl w:val="0"/>
+        </w:rPr>
+        <w:t xml:space="preserve">&lt;m&gt;</w:t>
+      </w:r>
+      <w:r>
+        <w:rPr>
+          <w:rtl w:val="0"/>
+        </w:rPr>
+        <w:t xml:space="preserve">calamine smoke</w:t>
+      </w:r>
+      <w:r>
+        <w:rPr>
+          <w:rFonts w:ascii="Courier New" w:cs="Courier New" w:eastAsia="Courier New" w:hAnsi="Courier New"/>
+          <w:color w:val="0000ff"/>
+          <w:sz w:val="18"/>
+          <w:szCs w:val="18"/>
+          <w:rtl w:val="0"/>
+        </w:rPr>
+        <w:t xml:space="preserve">&lt;/m&gt;</w:t>
+      </w:r>
+      <w:r>
+        <w:rPr>
+          <w:rtl w:val="0"/>
+        </w:rPr>
+        <w:t xml:space="preserve">, and one ought not leave it </w:t>
+      </w:r>
+      <w:r>
+        <w:rPr>
+          <w:rFonts w:ascii="Courier New" w:cs="Courier New" w:eastAsia="Courier New" w:hAnsi="Courier New"/>
+          <w:color w:val="a91111"/>
+          <w:sz w:val="18"/>
+          <w:szCs w:val="18"/>
+          <w:rtl w:val="0"/>
+        </w:rPr>
+        <w:t xml:space="preserve">&lt;del&gt;</w:t>
+      </w:r>
+      <w:r>
+        <w:rPr>
+          <w:rFonts w:ascii="Courier New" w:cs="Courier New" w:eastAsia="Courier New" w:hAnsi="Courier New"/>
+          <w:color w:val="0000ff"/>
+          <w:sz w:val="18"/>
+          <w:szCs w:val="18"/>
+          <w:rtl w:val="0"/>
+        </w:rPr>
+        <w:t xml:space="preserve">&lt;fr&gt;</w:t>
+      </w:r>
+      <w:r>
+        <w:rPr>
+          <w:rtl w:val="0"/>
+        </w:rPr>
+        <w:t xml:space="preserve">pass</w:t>
+      </w:r>
+      <w:r>
+        <w:rPr>
+          <w:rFonts w:ascii="Courier New" w:cs="Courier New" w:eastAsia="Courier New" w:hAnsi="Courier New"/>
+          <w:color w:val="0000ff"/>
+          <w:sz w:val="18"/>
+          <w:szCs w:val="18"/>
+          <w:rtl w:val="0"/>
+        </w:rPr>
+        <w:t xml:space="preserve">&lt;/fr&gt;</w:t>
+      </w:r>
+      <w:r>
+        <w:rPr>
+          <w:rFonts w:ascii="Courier New" w:cs="Courier New" w:eastAsia="Courier New" w:hAnsi="Courier New"/>
+          <w:color w:val="a91111"/>
+          <w:sz w:val="18"/>
+          <w:szCs w:val="18"/>
+          <w:rtl w:val="0"/>
+        </w:rPr>
+        <w:t xml:space="preserve">&lt;/del&gt; </w:t>
+      </w:r>
+      <w:r>
+        <w:rPr>
+          <w:rtl w:val="0"/>
+        </w:rPr>
+        <w:t xml:space="preserve">rest even a little bit outside the fire, like some do with </w:t>
+      </w:r>
+      <w:r>
+        <w:rPr>
+          <w:rFonts w:ascii="Courier New" w:cs="Courier New" w:eastAsia="Courier New" w:hAnsi="Courier New"/>
+          <w:color w:val="0000ff"/>
+          <w:sz w:val="18"/>
+          <w:szCs w:val="18"/>
+          <w:rtl w:val="0"/>
+        </w:rPr>
+        <w:t xml:space="preserve">&lt;m&gt;</w:t>
+      </w:r>
+      <w:r>
+        <w:rPr>
+          <w:rtl w:val="0"/>
+        </w:rPr>
+        <w:t xml:space="preserve">silver</w:t>
+      </w:r>
+      <w:r>
+        <w:rPr>
+          <w:rFonts w:ascii="Courier New" w:cs="Courier New" w:eastAsia="Courier New" w:hAnsi="Courier New"/>
+          <w:color w:val="0000ff"/>
+          <w:sz w:val="18"/>
+          <w:szCs w:val="18"/>
+          <w:rtl w:val="0"/>
+        </w:rPr>
+        <w:t xml:space="preserve">&lt;/m&gt;</w:t>
+      </w:r>
+      <w:r>
+        <w:rPr>
+          <w:rtl w:val="0"/>
+        </w:rPr>
+        <w:t xml:space="preserve">, for it is immediately cold when it feels </w:t>
+      </w:r>
+      <w:r>
+        <w:rPr>
+          <w:rFonts w:ascii="Courier New" w:cs="Courier New" w:eastAsia="Courier New" w:hAnsi="Courier New"/>
+          <w:color w:val="0000ff"/>
+          <w:sz w:val="18"/>
+          <w:szCs w:val="18"/>
+          <w:rtl w:val="0"/>
+        </w:rPr>
+        <w:t xml:space="preserve">&lt;env&gt;</w:t>
+      </w:r>
+      <w:r>
+        <w:rPr>
+          <w:rtl w:val="0"/>
+        </w:rPr>
+        <w:t xml:space="preserve">the air</w:t>
+      </w:r>
+      <w:r>
+        <w:rPr>
+          <w:rFonts w:ascii="Courier New" w:cs="Courier New" w:eastAsia="Courier New" w:hAnsi="Courier New"/>
+          <w:color w:val="0000ff"/>
+          <w:sz w:val="18"/>
+          <w:szCs w:val="18"/>
+          <w:rtl w:val="0"/>
+        </w:rPr>
+        <w:t xml:space="preserve">&lt;/env&gt;</w:t>
+      </w:r>
+      <w:r>
+        <w:rPr>
+          <w:rtl w:val="0"/>
+        </w:rPr>
+        <w:t xml:space="preserve"> and </w:t>
+      </w:r>
+      <w:r>
+        <w:rPr>
+          <w:rFonts w:ascii="Courier New" w:cs="Courier New" w:eastAsia="Courier New" w:hAnsi="Courier New"/>
+          <w:color w:val="0000ff"/>
+          <w:sz w:val="18"/>
+          <w:szCs w:val="18"/>
+          <w:rtl w:val="0"/>
+        </w:rPr>
+        <w:t xml:space="preserve">&lt;env&gt;</w:t>
+      </w:r>
+      <w:r>
+        <w:rPr>
+          <w:rtl w:val="0"/>
+        </w:rPr>
+        <w:t xml:space="preserve">the wind</w:t>
+      </w:r>
+      <w:r>
+        <w:rPr>
+          <w:rFonts w:ascii="Courier New" w:cs="Courier New" w:eastAsia="Courier New" w:hAnsi="Courier New"/>
+          <w:color w:val="0000ff"/>
+          <w:sz w:val="18"/>
+          <w:szCs w:val="18"/>
+          <w:rtl w:val="0"/>
+        </w:rPr>
+        <w:t xml:space="preserve">&lt;/env&gt;</w:t>
+      </w:r>
+      <w:r>
+        <w:rPr>
+          <w:rtl w:val="0"/>
+        </w:rPr>
+        <w:t xml:space="preserve">. It always leaves some type of tail, like </w:t>
+      </w:r>
+      <w:r>
+        <w:rPr>
+          <w:rFonts w:ascii="Courier New" w:cs="Courier New" w:eastAsia="Courier New" w:hAnsi="Courier New"/>
+          <w:color w:val="0000ff"/>
+          <w:sz w:val="18"/>
+          <w:szCs w:val="18"/>
+          <w:rtl w:val="0"/>
+        </w:rPr>
+        <w:t xml:space="preserve">&lt;m&gt;</w:t>
+      </w:r>
+      <w:r>
+        <w:rPr>
+          <w:rtl w:val="0"/>
+        </w:rPr>
+        <w:t xml:space="preserve">glass</w:t>
+      </w:r>
+      <w:r>
+        <w:rPr>
+          <w:rFonts w:ascii="Courier New" w:cs="Courier New" w:eastAsia="Courier New" w:hAnsi="Courier New"/>
+          <w:color w:val="0000ff"/>
+          <w:sz w:val="18"/>
+          <w:szCs w:val="18"/>
+          <w:rtl w:val="0"/>
+        </w:rPr>
+        <w:t xml:space="preserve">&lt;/m&gt;</w:t>
+      </w:r>
+      <w:r>
+        <w:rPr>
+          <w:rtl w:val="0"/>
+        </w:rPr>
+        <w:t xml:space="preserve">, when you cast it. </w:t>
+      </w:r>
+      <w:r>
+        <w:rPr>
+          <w:rFonts w:ascii="Courier New" w:cs="Courier New" w:eastAsia="Courier New" w:hAnsi="Courier New"/>
+          <w:color w:val="0000ff"/>
+          <w:sz w:val="18"/>
+          <w:szCs w:val="18"/>
+          <w:rtl w:val="0"/>
+        </w:rPr>
+        <w:t xml:space="preserve">&lt;pro&gt;</w:t>
+      </w:r>
+      <w:r>
+        <w:rPr>
+          <w:rtl w:val="0"/>
+        </w:rPr>
+        <w:t xml:space="preserve">Casters</w:t>
+      </w:r>
+      <w:r>
+        <w:rPr>
+          <w:rFonts w:ascii="Courier New" w:cs="Courier New" w:eastAsia="Courier New" w:hAnsi="Courier New"/>
+          <w:color w:val="0000ff"/>
+          <w:sz w:val="18"/>
+          <w:szCs w:val="18"/>
+          <w:rtl w:val="0"/>
+        </w:rPr>
+        <w:t xml:space="preserve">&lt;/pro&gt;</w:t>
+      </w:r>
+      <w:r>
+        <w:rPr>
+          <w:rtl w:val="0"/>
+        </w:rPr>
+        <w:t xml:space="preserve"> do not usually take that </w:t>
+      </w:r>
+      <w:r>
+        <w:rPr>
+          <w:rFonts w:ascii="Courier New" w:cs="Courier New" w:eastAsia="Courier New" w:hAnsi="Courier New"/>
+          <w:color w:val="0000ff"/>
+          <w:sz w:val="18"/>
+          <w:szCs w:val="18"/>
+          <w:rtl w:val="0"/>
+        </w:rPr>
+        <w:t xml:space="preserve">&lt;m&gt;</w:t>
+      </w:r>
+      <w:r>
+        <w:rPr>
+          <w:rtl w:val="0"/>
+        </w:rPr>
+        <w:t xml:space="preserve">very yellow latten</w:t>
+      </w:r>
+      <w:r>
+        <w:rPr>
+          <w:rFonts w:ascii="Courier New" w:cs="Courier New" w:eastAsia="Courier New" w:hAnsi="Courier New"/>
+          <w:color w:val="0000ff"/>
+          <w:sz w:val="18"/>
+          <w:szCs w:val="18"/>
+          <w:rtl w:val="0"/>
+        </w:rPr>
+        <w:t xml:space="preserve">&lt;/m&gt;</w:t>
+      </w:r>
+      <w:r>
+        <w:rPr>
+          <w:rtl w:val="0"/>
+        </w:rPr>
+        <w:t xml:space="preserve">, because of the </w:t>
+      </w:r>
+      <w:r>
+        <w:rPr>
+          <w:rFonts w:ascii="Courier New" w:cs="Courier New" w:eastAsia="Courier New" w:hAnsi="Courier New"/>
+          <w:color w:val="0000ff"/>
+          <w:sz w:val="18"/>
+          <w:szCs w:val="18"/>
+          <w:rtl w:val="0"/>
+        </w:rPr>
+        <w:t xml:space="preserve">&lt;m&gt;</w:t>
+      </w:r>
+      <w:r>
+        <w:rPr>
+          <w:rtl w:val="0"/>
+        </w:rPr>
+        <w:t xml:space="preserve">calamine</w:t>
+      </w:r>
+      <w:r>
+        <w:rPr>
+          <w:rFonts w:ascii="Courier New" w:cs="Courier New" w:eastAsia="Courier New" w:hAnsi="Courier New"/>
+          <w:color w:val="0000ff"/>
+          <w:sz w:val="18"/>
+          <w:szCs w:val="18"/>
+          <w:rtl w:val="0"/>
+        </w:rPr>
+        <w:t xml:space="preserve">&lt;/m&gt;</w:t>
+      </w:r>
+      <w:r>
+        <w:rPr>
+          <w:rtl w:val="0"/>
+        </w:rPr>
+        <w:t xml:space="preserve"> passed through the fire. But when wanting to cast </w:t>
+      </w:r>
+      <w:r>
+        <w:rPr>
+          <w:rFonts w:ascii="Courier New" w:cs="Courier New" w:eastAsia="Courier New" w:hAnsi="Courier New"/>
+          <w:color w:val="0000ff"/>
+          <w:sz w:val="18"/>
+          <w:szCs w:val="18"/>
+          <w:rtl w:val="0"/>
+        </w:rPr>
+        <w:t xml:space="preserve">&lt;m&gt;</w:t>
+      </w:r>
+      <w:r>
+        <w:rPr>
+          <w:rtl w:val="0"/>
+        </w:rPr>
+        <w:t xml:space="preserve">red copper</w:t>
+      </w:r>
+      <w:r>
+        <w:rPr>
+          <w:rFonts w:ascii="Courier New" w:cs="Courier New" w:eastAsia="Courier New" w:hAnsi="Courier New"/>
+          <w:color w:val="0000ff"/>
+          <w:sz w:val="18"/>
+          <w:szCs w:val="18"/>
+          <w:rtl w:val="0"/>
+        </w:rPr>
+        <w:t xml:space="preserve">&lt;/m&gt;,</w:t>
+      </w:r>
+      <w:r>
+        <w:rPr>
+          <w:rtl w:val="0"/>
+        </w:rPr>
+        <w:t xml:space="preserve"> they yellow it either with </w:t>
+      </w:r>
+      <w:r>
+        <w:rPr>
+          <w:rFonts w:ascii="Courier New" w:cs="Courier New" w:eastAsia="Courier New" w:hAnsi="Courier New"/>
+          <w:color w:val="0000ff"/>
+          <w:sz w:val="18"/>
+          <w:szCs w:val="18"/>
+          <w:rtl w:val="0"/>
+        </w:rPr>
+        <w:t xml:space="preserve">&lt;m&gt;</w:t>
+      </w:r>
+      <w:r>
+        <w:rPr>
+          <w:rtl w:val="0"/>
+        </w:rPr>
+        <w:t xml:space="preserve">fresh calamine</w:t>
+      </w:r>
+      <w:r>
+        <w:rPr>
+          <w:rFonts w:ascii="Courier New" w:cs="Courier New" w:eastAsia="Courier New" w:hAnsi="Courier New"/>
+          <w:color w:val="0000ff"/>
+          <w:sz w:val="18"/>
+          <w:szCs w:val="18"/>
+          <w:rtl w:val="0"/>
+        </w:rPr>
+        <w:t xml:space="preserve">&lt;/m&gt;</w:t>
+      </w:r>
+      <w:r>
+        <w:rPr>
+          <w:rtl w:val="0"/>
+        </w:rPr>
+        <w:t xml:space="preserve">, or with </w:t>
+      </w:r>
+      <w:r>
+        <w:rPr>
+          <w:rFonts w:ascii="Courier New" w:cs="Courier New" w:eastAsia="Courier New" w:hAnsi="Courier New"/>
+          <w:color w:val="0000ff"/>
+          <w:sz w:val="18"/>
+          <w:szCs w:val="18"/>
+          <w:rtl w:val="0"/>
+        </w:rPr>
+        <w:t xml:space="preserve">&lt;m&gt;</w:t>
+      </w:r>
+      <w:r>
+        <w:rPr>
+          <w:rtl w:val="0"/>
+        </w:rPr>
+        <w:t xml:space="preserve">prepared tutty</w:t>
+      </w:r>
+      <w:r>
+        <w:rPr>
+          <w:rFonts w:ascii="Courier New" w:cs="Courier New" w:eastAsia="Courier New" w:hAnsi="Courier New"/>
+          <w:color w:val="0000ff"/>
+          <w:sz w:val="18"/>
+          <w:szCs w:val="18"/>
+          <w:rtl w:val="0"/>
+        </w:rPr>
+        <w:t xml:space="preserve">&lt;/m&gt;</w:t>
+      </w:r>
+      <w:r>
+        <w:rPr>
+          <w:rtl w:val="0"/>
+        </w:rPr>
+        <w:t xml:space="preserve">. Wanting to cast, one purifies it well of </w:t>
+      </w:r>
+      <w:r>
+        <w:rPr>
+          <w:rFonts w:ascii="Courier New" w:cs="Courier New" w:eastAsia="Courier New" w:hAnsi="Courier New"/>
+          <w:color w:val="0000ff"/>
+          <w:sz w:val="18"/>
+          <w:szCs w:val="18"/>
+          <w:rtl w:val="0"/>
+        </w:rPr>
+        <w:t xml:space="preserve">&lt;m&gt;</w:t>
+      </w:r>
+      <w:r>
+        <w:rPr>
+          <w:rtl w:val="0"/>
+        </w:rPr>
+        <w:t xml:space="preserve">charcoal</w:t>
+      </w:r>
+      <w:r>
+        <w:rPr>
+          <w:rFonts w:ascii="Courier New" w:cs="Courier New" w:eastAsia="Courier New" w:hAnsi="Courier New"/>
+          <w:color w:val="0000ff"/>
+          <w:sz w:val="18"/>
+          <w:szCs w:val="18"/>
+          <w:rtl w:val="0"/>
+        </w:rPr>
+        <w:t xml:space="preserve">&lt;/m&gt;</w:t>
+      </w:r>
+      <w:r>
+        <w:rPr>
+          <w:rtl w:val="0"/>
+        </w:rPr>
+        <w:t xml:space="preserve">, with a </w:t>
+      </w:r>
+      <w:r>
+        <w:rPr>
+          <w:rFonts w:ascii="Courier New" w:cs="Courier New" w:eastAsia="Courier New" w:hAnsi="Courier New"/>
+          <w:color w:val="0000ff"/>
+          <w:sz w:val="18"/>
+          <w:szCs w:val="18"/>
+          <w:rtl w:val="0"/>
+        </w:rPr>
+        <w:t xml:space="preserve">&lt;tl&gt;</w:t>
+      </w:r>
+      <w:r>
+        <w:rPr>
+          <w:rtl w:val="0"/>
+        </w:rPr>
+        <w:t xml:space="preserve">stalk of </w:t>
+      </w:r>
+      <w:r>
+        <w:rPr>
+          <w:rFonts w:ascii="Courier New" w:cs="Courier New" w:eastAsia="Courier New" w:hAnsi="Courier New"/>
+          <w:color w:val="0000ff"/>
+          <w:sz w:val="18"/>
+          <w:szCs w:val="18"/>
+          <w:rtl w:val="0"/>
+        </w:rPr>
+        <w:t xml:space="preserve">&lt;m&gt;</w:t>
+      </w:r>
+      <w:r>
+        <w:rPr>
+          <w:rtl w:val="0"/>
+        </w:rPr>
+        <w:t xml:space="preserve">copper</w:t>
+      </w:r>
+      <w:r>
+        <w:rPr>
+          <w:rFonts w:ascii="Courier New" w:cs="Courier New" w:eastAsia="Courier New" w:hAnsi="Courier New"/>
+          <w:color w:val="0000ff"/>
+          <w:sz w:val="18"/>
+          <w:szCs w:val="18"/>
+          <w:rtl w:val="0"/>
+        </w:rPr>
+        <w:t xml:space="preserve">&lt;/m&gt;</w:t>
+      </w:r>
+      <w:r>
+        <w:rPr>
+          <w:rtl w:val="0"/>
+        </w:rPr>
+        <w:t xml:space="preserve"> or </w:t>
+      </w:r>
+      <w:r>
+        <w:rPr>
+          <w:rFonts w:ascii="Courier New" w:cs="Courier New" w:eastAsia="Courier New" w:hAnsi="Courier New"/>
+          <w:color w:val="0000ff"/>
+          <w:sz w:val="18"/>
+          <w:szCs w:val="18"/>
+          <w:rtl w:val="0"/>
+        </w:rPr>
+        <w:t xml:space="preserve">&lt;m&gt;</w:t>
+      </w:r>
+      <w:r>
+        <w:rPr>
+          <w:rtl w:val="0"/>
+        </w:rPr>
+        <w:t xml:space="preserve">iron</w:t>
+      </w:r>
+      <w:r>
+        <w:rPr>
+          <w:rFonts w:ascii="Courier New" w:cs="Courier New" w:eastAsia="Courier New" w:hAnsi="Courier New"/>
+          <w:color w:val="0000ff"/>
+          <w:sz w:val="18"/>
+          <w:szCs w:val="18"/>
+          <w:rtl w:val="0"/>
+        </w:rPr>
+        <w:t xml:space="preserve">&lt;/m&gt;&lt;/tl&gt;</w:t>
+      </w:r>
+      <w:r>
+        <w:rPr>
+          <w:rtl w:val="0"/>
+        </w:rPr>
+        <w:t xml:space="preserve">, and one covers it with a </w:t>
+      </w:r>
+      <w:r>
+        <w:rPr>
+          <w:rFonts w:ascii="Courier New" w:cs="Courier New" w:eastAsia="Courier New" w:hAnsi="Courier New"/>
+          <w:color w:val="0000ff"/>
+          <w:sz w:val="18"/>
+          <w:szCs w:val="18"/>
+          <w:rtl w:val="0"/>
+        </w:rPr>
+        <w:t xml:space="preserve">&lt;tl&gt;&lt;m&gt;</w:t>
+      </w:r>
+      <w:r>
+        <w:rPr>
+          <w:rtl w:val="0"/>
+        </w:rPr>
+        <w:t xml:space="preserve">cloth</w:t>
+      </w:r>
+      <w:r>
+        <w:rPr>
+          <w:rFonts w:ascii="Courier New" w:cs="Courier New" w:eastAsia="Courier New" w:hAnsi="Courier New"/>
+          <w:color w:val="0000ff"/>
+          <w:sz w:val="18"/>
+          <w:szCs w:val="18"/>
+          <w:rtl w:val="0"/>
+        </w:rPr>
+        <w:t xml:space="preserve">&lt;/m&gt;</w:t>
+      </w:r>
+      <w:r>
+        <w:rPr>
+          <w:rtl w:val="0"/>
+        </w:rPr>
+        <w:t xml:space="preserve">, soaked in </w:t>
+      </w:r>
+      <w:r>
+        <w:rPr>
+          <w:rFonts w:ascii="Courier New" w:cs="Courier New" w:eastAsia="Courier New" w:hAnsi="Courier New"/>
+          <w:color w:val="0000ff"/>
+          <w:sz w:val="18"/>
+          <w:szCs w:val="18"/>
+          <w:rtl w:val="0"/>
+        </w:rPr>
+        <w:t xml:space="preserve">&lt;m&gt;&lt;al&gt;</w:t>
+      </w:r>
+      <w:r>
+        <w:rPr>
+          <w:rtl w:val="0"/>
+        </w:rPr>
+        <w:t xml:space="preserve">pig</w:t>
+      </w:r>
+      <w:r>
+        <w:rPr>
+          <w:rFonts w:ascii="Courier New" w:cs="Courier New" w:eastAsia="Courier New" w:hAnsi="Courier New"/>
+          <w:color w:val="0000ff"/>
+          <w:sz w:val="18"/>
+          <w:szCs w:val="18"/>
+          <w:rtl w:val="0"/>
+        </w:rPr>
+        <w:t xml:space="preserve">&lt;/al&gt;</w:t>
+      </w:r>
+      <w:r>
+        <w:rPr>
+          <w:rtl w:val="0"/>
+        </w:rPr>
+        <w:t xml:space="preserve"> fat</w:t>
+      </w:r>
+      <w:r>
+        <w:rPr>
+          <w:rFonts w:ascii="Courier New" w:cs="Courier New" w:eastAsia="Courier New" w:hAnsi="Courier New"/>
+          <w:color w:val="0000ff"/>
+          <w:sz w:val="18"/>
+          <w:szCs w:val="18"/>
+          <w:rtl w:val="0"/>
+        </w:rPr>
+        <w:t xml:space="preserve">&lt;/m&gt;</w:t>
+      </w:r>
+      <w:r>
+        <w:rPr>
+          <w:rtl w:val="0"/>
+        </w:rPr>
+        <w:t xml:space="preserve">, mixed with </w:t>
+      </w:r>
+      <w:r>
+        <w:rPr>
           <w:rFonts w:ascii="Courier New" w:cs="Courier New" w:eastAsia="Courier New" w:hAnsi="Courier New"/>
           <w:color w:val="7f6000"/>
           <w:sz w:val="18"/>
           <w:szCs w:val="18"/>
           <w:rtl w:val="0"/>
         </w:rPr>
-        <w:t xml:space="preserve">&lt;margin&gt;</w:t>
-      </w:r>
-      <w:r>
-        <w:rPr>
-          <w:color w:val="000000"/>
-          <w:rtl w:val="0"/>
-        </w:rPr>
-        <w:t xml:space="preserve">left-top</w:t>
+        <w:t xml:space="preserve">&lt;add&gt;</w:t>
+      </w:r>
+      <w:r>
+        <w:rPr>
+          <w:rFonts w:ascii="Courier New" w:cs="Courier New" w:eastAsia="Courier New" w:hAnsi="Courier New"/>
+          <w:color w:val="0000ff"/>
+          <w:sz w:val="18"/>
+          <w:szCs w:val="18"/>
+          <w:rtl w:val="0"/>
+        </w:rPr>
+        <w:t xml:space="preserve">&lt;m&gt;</w:t>
+      </w:r>
+      <w:r>
+        <w:rPr>
+          <w:rtl w:val="0"/>
+        </w:rPr>
+        <w:t xml:space="preserve">saltpeter</w:t>
+      </w:r>
+      <w:r>
+        <w:rPr>
+          <w:rFonts w:ascii="Courier New" w:cs="Courier New" w:eastAsia="Courier New" w:hAnsi="Courier New"/>
+          <w:color w:val="0000ff"/>
+          <w:sz w:val="18"/>
+          <w:szCs w:val="18"/>
+          <w:rtl w:val="0"/>
+        </w:rPr>
+        <w:t xml:space="preserve">&lt;/m&gt;</w:t>
       </w:r>
       <w:r>
         <w:rPr>
@@ -1068,76 +3129,77 @@
           <w:szCs w:val="18"/>
           <w:rtl w:val="0"/>
         </w:rPr>
-        <w:t xml:space="preserve">&lt;/margin&gt;</w:t>
-      </w:r>
-      <w:r>
-        <w:rPr>
-          <w:rtl w:val="0"/>
-        </w:rPr>
-      </w:r>
-    </w:p>
-    <w:p>
-      <w:pPr>
-        <w:keepNext w:val="0"/>
-        <w:keepLines w:val="0"/>
-        <w:widowControl w:val="0"/>
-        <w:pBdr>
-          <w:top w:space="0" w:sz="0" w:val="nil"/>
-          <w:left w:space="0" w:sz="0" w:val="nil"/>
-          <w:bottom w:space="0" w:sz="0" w:val="nil"/>
-          <w:right w:space="0" w:sz="0" w:val="nil"/>
-          <w:between w:space="0" w:sz="0" w:val="nil"/>
-        </w:pBdr>
-        <w:shd w:fill="auto" w:val="clear"/>
-        <w:contextualSpacing w:val="0"/>
-        <w:rPr>
-          <w:color w:val="000000"/>
-        </w:rPr>
-      </w:pPr>
-      <w:r>
-        <w:rPr>
-          <w:color w:val="000000"/>
-          <w:rtl w:val="0"/>
-        </w:rPr>
-        <w:t xml:space="preserve">This metal is very fanc</w:t>
-      </w:r>
-      <w:r>
-        <w:rPr>
-          <w:rtl w:val="0"/>
-        </w:rPr>
-        <w:t xml:space="preserve">iful to cast, because of the calamine smoke, and one ought not leave it </w:t>
-      </w:r>
-      <w:r>
-        <w:rPr>
-          <w:rFonts w:ascii="Courier New" w:cs="Courier New" w:eastAsia="Courier New" w:hAnsi="Courier New"/>
-          <w:color w:val="a91111"/>
-          <w:sz w:val="18"/>
-          <w:szCs w:val="18"/>
-          <w:rtl w:val="0"/>
-        </w:rPr>
-        <w:t xml:space="preserve">&lt;del&gt;</w:t>
-      </w:r>
-      <w:r>
-        <w:rPr>
-          <w:rtl w:val="0"/>
-        </w:rPr>
-        <w:t xml:space="preserve">pass</w:t>
-      </w:r>
-      <w:r>
-        <w:rPr>
-          <w:rFonts w:ascii="Courier New" w:cs="Courier New" w:eastAsia="Courier New" w:hAnsi="Courier New"/>
-          <w:color w:val="a91111"/>
-          <w:sz w:val="18"/>
-          <w:szCs w:val="18"/>
-          <w:rtl w:val="0"/>
-        </w:rPr>
-        <w:t xml:space="preserve">&lt;/del&gt; </w:t>
-      </w:r>
-      <w:r>
-        <w:rPr>
-          <w:rtl w:val="0"/>
-        </w:rPr>
-        <w:t xml:space="preserve">rest even a little bit outside the fire, like some do with silver, for it is immediately cold when it feels the air and the wind. It always leaves some type of tail, like glass, when you cast it. Casters do not usually take such yellow latten, because of the calamine passed through the fire. But when wanting to cast red copper, they yellow it either with fresh calamine, or with prepared tutty. Wanting to cast, one purifies it well of charcoal, with a stalk of copper or iron, and one covers it with a cloth, soaked in pig fat, mixed with saltpeter or sal ammoniac to keep it from the wind &amp;</w:t>
+        <w:t xml:space="preserve">&lt;/add&gt;</w:t>
+      </w:r>
+      <w:r>
+        <w:rPr>
+          <w:rtl w:val="0"/>
+        </w:rPr>
+        <w:t xml:space="preserve"> or </w:t>
+      </w:r>
+      <w:r>
+        <w:rPr>
+          <w:rFonts w:ascii="Courier New" w:cs="Courier New" w:eastAsia="Courier New" w:hAnsi="Courier New"/>
+          <w:color w:val="0000ff"/>
+          <w:sz w:val="18"/>
+          <w:szCs w:val="18"/>
+          <w:rtl w:val="0"/>
+        </w:rPr>
+        <w:t xml:space="preserve">&lt;m&gt;</w:t>
+      </w:r>
+      <w:r>
+        <w:rPr>
+          <w:rtl w:val="0"/>
+        </w:rPr>
+        <w:t xml:space="preserve">sal ammoniac</w:t>
+      </w:r>
+      <w:r>
+        <w:rPr>
+          <w:rFonts w:ascii="Courier New" w:cs="Courier New" w:eastAsia="Courier New" w:hAnsi="Courier New"/>
+          <w:color w:val="0000ff"/>
+          <w:sz w:val="18"/>
+          <w:szCs w:val="18"/>
+          <w:rtl w:val="0"/>
+        </w:rPr>
+        <w:t xml:space="preserve">&lt;/m&gt;&lt;/tl&gt;</w:t>
+      </w:r>
+      <w:r>
+        <w:rPr>
+          <w:rtl w:val="0"/>
+        </w:rPr>
+        <w:t xml:space="preserve"> to keep it from the </w:t>
+      </w:r>
+      <w:r>
+        <w:rPr>
+          <w:rFonts w:ascii="Courier New" w:cs="Courier New" w:eastAsia="Courier New" w:hAnsi="Courier New"/>
+          <w:color w:val="0000ff"/>
+          <w:sz w:val="18"/>
+          <w:szCs w:val="18"/>
+          <w:rtl w:val="0"/>
+        </w:rPr>
+        <w:t xml:space="preserve">&lt;env&gt;</w:t>
+      </w:r>
+      <w:r>
+        <w:rPr>
+          <w:rtl w:val="0"/>
+        </w:rPr>
+        <w:t xml:space="preserve">wind</w:t>
+      </w:r>
+      <w:r>
+        <w:rPr>
+          <w:rFonts w:ascii="Courier New" w:cs="Courier New" w:eastAsia="Courier New" w:hAnsi="Courier New"/>
+          <w:color w:val="0000ff"/>
+          <w:sz w:val="18"/>
+          <w:szCs w:val="18"/>
+          <w:rtl w:val="0"/>
+        </w:rPr>
+        <w:t xml:space="preserve">&lt;/env&gt;</w:t>
+      </w:r>
+      <w:r>
+        <w:rPr>
+          <w:rtl w:val="0"/>
+        </w:rPr>
+        <w:t xml:space="preserve"> &amp;</w:t>
       </w:r>
       <w:r>
         <w:rPr>

--- a/TEMP/input/p136v_GC_FP_+MHS_+/tl_p136v.docx
+++ b/TEMP/input/p136v_GC_FP_+MHS_+/tl_p136v.docx
@@ -13,7 +13,6 @@
           <w:between w:space="0" w:sz="0" w:val="nil"/>
         </w:pBdr>
         <w:shd w:fill="auto" w:val="clear"/>
-        <w:contextualSpacing w:val="0"/>
         <w:rPr>
           <w:color w:val="000000"/>
         </w:rPr>
@@ -62,7 +61,6 @@
           <w:between w:space="0" w:sz="0" w:val="nil"/>
         </w:pBdr>
         <w:shd w:fill="auto" w:val="clear"/>
-        <w:contextualSpacing w:val="0"/>
         <w:rPr>
           <w:color w:val="000000"/>
         </w:rPr>
@@ -114,7 +112,6 @@
           <w:between w:space="0" w:sz="0" w:val="nil"/>
         </w:pBdr>
         <w:shd w:fill="auto" w:val="clear"/>
-        <w:contextualSpacing w:val="0"/>
         <w:rPr>
           <w:color w:val="000000"/>
         </w:rPr>
@@ -146,7 +143,6 @@
           <w:between w:space="0" w:sz="0" w:val="nil"/>
         </w:pBdr>
         <w:shd w:fill="auto" w:val="clear"/>
-        <w:contextualSpacing w:val="0"/>
         <w:rPr>
           <w:color w:val="000000"/>
         </w:rPr>
@@ -180,7 +176,6 @@
           <w:between w:space="0" w:sz="0" w:val="nil"/>
         </w:pBdr>
         <w:shd w:fill="auto" w:val="clear"/>
-        <w:contextualSpacing w:val="0"/>
         <w:rPr>
           <w:color w:val="000000"/>
         </w:rPr>
@@ -204,7 +199,6 @@
           <w:between w:space="0" w:sz="0" w:val="nil"/>
         </w:pBdr>
         <w:shd w:fill="auto" w:val="clear"/>
-        <w:contextualSpacing w:val="0"/>
         <w:rPr>
           <w:color w:val="000000"/>
         </w:rPr>
@@ -294,7 +288,6 @@
           <w:between w:space="0" w:sz="0" w:val="nil"/>
         </w:pBdr>
         <w:shd w:fill="auto" w:val="clear"/>
-        <w:contextualSpacing w:val="0"/>
         <w:rPr>
           <w:color w:val="000000"/>
         </w:rPr>
@@ -318,7 +311,6 @@
           <w:between w:space="0" w:sz="0" w:val="nil"/>
         </w:pBdr>
         <w:shd w:fill="auto" w:val="clear"/>
-        <w:contextualSpacing w:val="0"/>
         <w:rPr>
           <w:color w:val="000000"/>
         </w:rPr>
@@ -2315,7 +2307,6 @@
           <w:between w:space="0" w:sz="0" w:val="nil"/>
         </w:pBdr>
         <w:shd w:fill="auto" w:val="clear"/>
-        <w:contextualSpacing w:val="0"/>
         <w:rPr>
           <w:color w:val="000000"/>
         </w:rPr>
@@ -2346,7 +2337,6 @@
           <w:between w:space="0" w:sz="0" w:val="nil"/>
         </w:pBdr>
         <w:shd w:fill="auto" w:val="clear"/>
-        <w:contextualSpacing w:val="0"/>
         <w:rPr>
           <w:color w:val="000000"/>
         </w:rPr>
@@ -2380,7 +2370,6 @@
           <w:between w:space="0" w:sz="0" w:val="nil"/>
         </w:pBdr>
         <w:shd w:fill="auto" w:val="clear"/>
-        <w:contextualSpacing w:val="0"/>
         <w:rPr>
           <w:color w:val="000000"/>
         </w:rPr>
@@ -2437,7 +2426,6 @@
           <w:between w:space="0" w:sz="0" w:val="nil"/>
         </w:pBdr>
         <w:shd w:fill="auto" w:val="clear"/>
-        <w:contextualSpacing w:val="0"/>
         <w:rPr>
           <w:color w:val="000000"/>
         </w:rPr>
@@ -3246,7 +3234,6 @@
           <w:between w:space="0" w:sz="0" w:val="nil"/>
         </w:pBdr>
         <w:shd w:fill="auto" w:val="clear"/>
-        <w:contextualSpacing w:val="0"/>
         <w:rPr>
           <w:color w:val="000000"/>
         </w:rPr>
@@ -3280,7 +3267,6 @@
           <w:between w:space="0" w:sz="0" w:val="nil"/>
         </w:pBdr>
         <w:shd w:fill="auto" w:val="clear"/>
-        <w:contextualSpacing w:val="0"/>
         <w:rPr>
           <w:color w:val="000000"/>
         </w:rPr>
@@ -3311,7 +3297,6 @@
           <w:between w:space="0" w:sz="0" w:val="nil"/>
         </w:pBdr>
         <w:shd w:fill="auto" w:val="clear"/>
-        <w:contextualSpacing w:val="0"/>
         <w:rPr>
           <w:color w:val="000000"/>
         </w:rPr>
@@ -3342,7 +3327,6 @@
           <w:between w:space="0" w:sz="0" w:val="nil"/>
         </w:pBdr>
         <w:shd w:fill="auto" w:val="clear"/>
-        <w:contextualSpacing w:val="0"/>
         <w:rPr>
           <w:color w:val="000000"/>
         </w:rPr>
